--- a/Teoría comandos.docx
+++ b/Teoría comandos.docx
@@ -1,15 +1,46 @@
 
 <file path=word/document.xml><?xml version="1.0" encoding="utf-8"?>
-<w:document xmlns:wpc="http://schemas.microsoft.com/office/word/2010/wordprocessingCanvas" xmlns:cx="http://schemas.microsoft.com/office/drawing/2014/chartex" xmlns:cx1="http://schemas.microsoft.com/office/drawing/2015/9/8/chartex" xmlns:cx2="http://schemas.microsoft.com/office/drawing/2015/10/21/chartex" xmlns:cx3="http://schemas.microsoft.com/office/drawing/2016/5/9/chartex" xmlns:cx4="http://schemas.microsoft.com/office/drawing/2016/5/10/chartex" xmlns:cx5="http://schemas.microsoft.com/office/drawing/2016/5/11/chartex" xmlns:cx6="http://schemas.microsoft.com/office/drawing/2016/5/12/chartex" xmlns:cx7="http://schemas.microsoft.com/office/drawing/2016/5/13/chartex" xmlns:cx8="http://schemas.microsoft.com/office/drawing/2016/5/14/chartex" xmlns:mc="http://schemas.openxmlformats.org/markup-compatibility/2006" xmlns:aink="http://schemas.microsoft.com/office/drawing/2016/ink" xmlns:am3d="http://schemas.microsoft.com/office/drawing/2017/model3d" xmlns:o="urn:schemas-microsoft-com:office:office" xmlns:r="http://schemas.openxmlformats.org/officeDocument/2006/relationships" xmlns:m="http://schemas.openxmlformats.org/officeDocument/2006/math" xmlns:v="urn:schemas-microsoft-com:vml" xmlns:wp14="http://schemas.microsoft.com/office/word/2010/wordprocessingDrawing" xmlns:wp="http://schemas.openxmlformats.org/drawingml/2006/wordprocessingDrawing" xmlns:w10="urn:schemas-microsoft-com:office:word" xmlns:w="http://schemas.openxmlformats.org/wordprocessingml/2006/main" xmlns:w14="http://schemas.microsoft.com/office/word/2010/wordml" xmlns:w15="http://schemas.microsoft.com/office/word/2012/wordml" xmlns:w16cid="http://schemas.microsoft.com/office/word/2016/wordml/cid" xmlns:w16se="http://schemas.microsoft.com/office/word/2015/wordml/symex" xmlns:wpg="http://schemas.microsoft.com/office/word/2010/wordprocessingGroup" xmlns:wpi="http://schemas.microsoft.com/office/word/2010/wordprocessingInk" xmlns:wne="http://schemas.microsoft.com/office/word/2006/wordml" xmlns:wps="http://schemas.microsoft.com/office/word/2010/wordprocessingShape" mc:Ignorable="w14 w15 w16se w16cid wp14">
+<w:document xmlns:wpc="http://schemas.microsoft.com/office/word/2010/wordprocessingCanvas" xmlns:cx="http://schemas.microsoft.com/office/drawing/2014/chartex" xmlns:cx1="http://schemas.microsoft.com/office/drawing/2015/9/8/chartex" xmlns:cx2="http://schemas.microsoft.com/office/drawing/2015/10/21/chartex" xmlns:cx3="http://schemas.microsoft.com/office/drawing/2016/5/9/chartex" xmlns:cx4="http://schemas.microsoft.com/office/drawing/2016/5/10/chartex" xmlns:cx5="http://schemas.microsoft.com/office/drawing/2016/5/11/chartex" xmlns:cx6="http://schemas.microsoft.com/office/drawing/2016/5/12/chartex" xmlns:cx7="http://schemas.microsoft.com/office/drawing/2016/5/13/chartex" xmlns:cx8="http://schemas.microsoft.com/office/drawing/2016/5/14/chartex" xmlns:mc="http://schemas.openxmlformats.org/markup-compatibility/2006" xmlns:aink="http://schemas.microsoft.com/office/drawing/2016/ink" xmlns:am3d="http://schemas.microsoft.com/office/drawing/2017/model3d" xmlns:o="urn:schemas-microsoft-com:office:office" xmlns:oel="http://schemas.microsoft.com/office/2019/extlst" xmlns:r="http://schemas.openxmlformats.org/officeDocument/2006/relationships" xmlns:m="http://schemas.openxmlformats.org/officeDocument/2006/math" xmlns:v="urn:schemas-microsoft-com:vml" xmlns:wp14="http://schemas.microsoft.com/office/word/2010/wordprocessingDrawing" xmlns:wp="http://schemas.openxmlformats.org/drawingml/2006/wordprocessingDrawing" xmlns:w10="urn:schemas-microsoft-com:office:word" xmlns:w="http://schemas.openxmlformats.org/wordprocessingml/2006/main" xmlns:w14="http://schemas.microsoft.com/office/word/2010/wordml" xmlns:w15="http://schemas.microsoft.com/office/word/2012/wordml" xmlns:w16cex="http://schemas.microsoft.com/office/word/2018/wordml/cex" xmlns:w16cid="http://schemas.microsoft.com/office/word/2016/wordml/cid" xmlns:w16="http://schemas.microsoft.com/office/word/2018/wordml" xmlns:w16sdtdh="http://schemas.microsoft.com/office/word/2020/wordml/sdtdatahash" xmlns:w16se="http://schemas.microsoft.com/office/word/2015/wordml/symex" xmlns:wpg="http://schemas.microsoft.com/office/word/2010/wordprocessingGroup" xmlns:wpi="http://schemas.microsoft.com/office/word/2010/wordprocessingInk" xmlns:wne="http://schemas.microsoft.com/office/word/2006/wordml" xmlns:wps="http://schemas.microsoft.com/office/word/2010/wordprocessingShape" mc:Ignorable="w14 w15 w16se w16cid w16 w16cex w16sdtdh wp14">
   <w:body>
     <w:p>
-      <w:r>
-        <w:t xml:space="preserve">Bash </w:t>
-      </w:r>
-    </w:p>
-    <w:p>
-      <w:r>
-        <w:t>Git config -</w:t>
+      <w:pPr>
+        <w:rPr>
+          <w:b/>
+          <w:bCs/>
+          <w:sz w:val="28"/>
+          <w:szCs w:val="28"/>
+        </w:rPr>
+      </w:pPr>
+      <w:r>
+        <w:rPr>
+          <w:b/>
+          <w:bCs/>
+          <w:sz w:val="28"/>
+          <w:szCs w:val="28"/>
+        </w:rPr>
+        <w:t>TEORÍA DE COMANDOS</w:t>
+      </w:r>
+      <w:r>
+        <w:rPr>
+          <w:b/>
+          <w:bCs/>
+          <w:sz w:val="28"/>
+          <w:szCs w:val="28"/>
+        </w:rPr>
+        <w:t>.</w:t>
+      </w:r>
+    </w:p>
+    <w:p>
+      <w:r>
+        <w:t xml:space="preserve">Git </w:t>
+      </w:r>
+      <w:proofErr w:type="spellStart"/>
+      <w:r>
+        <w:t>config</w:t>
+      </w:r>
+      <w:proofErr w:type="spellEnd"/>
+      <w:r>
+        <w:t xml:space="preserve"> -</w:t>
       </w:r>
       <w:r>
         <w:t>-</w:t>
@@ -31,12 +62,28 @@
         <w:rPr>
           <w:lang w:val="en-US"/>
         </w:rPr>
-        <w:t>Git config –global user.email “</w:t>
-      </w:r>
+        <w:t xml:space="preserve">Git config –global </w:t>
+      </w:r>
+      <w:proofErr w:type="spellStart"/>
+      <w:proofErr w:type="gramStart"/>
       <w:r>
         <w:rPr>
           <w:lang w:val="en-US"/>
         </w:rPr>
+        <w:t>user.email</w:t>
+      </w:r>
+      <w:proofErr w:type="spellEnd"/>
+      <w:proofErr w:type="gramEnd"/>
+      <w:r>
+        <w:rPr>
+          <w:lang w:val="en-US"/>
+        </w:rPr>
+        <w:t xml:space="preserve"> “</w:t>
+      </w:r>
+      <w:r>
+        <w:rPr>
+          <w:lang w:val="en-US"/>
+        </w:rPr>
         <w:t>EMAIL MIO”</w:t>
       </w:r>
     </w:p>
@@ -47,17 +94,31 @@
     </w:p>
     <w:p>
       <w:r>
-        <w:t>Descargar herramientas del git</w:t>
-      </w:r>
-    </w:p>
-    <w:p>
-      <w:r>
-        <w:t>Configurar cuenta git</w:t>
-      </w:r>
-    </w:p>
-    <w:p>
-      <w:r>
-        <w:t>Git d</w:t>
+        <w:t xml:space="preserve">Descargar herramientas del </w:t>
+      </w:r>
+      <w:proofErr w:type="spellStart"/>
+      <w:r>
+        <w:t>git</w:t>
+      </w:r>
+      <w:proofErr w:type="spellEnd"/>
+    </w:p>
+    <w:p>
+      <w:r>
+        <w:t xml:space="preserve">Configurar cuenta </w:t>
+      </w:r>
+      <w:proofErr w:type="spellStart"/>
+      <w:r>
+        <w:t>git</w:t>
+      </w:r>
+      <w:proofErr w:type="spellEnd"/>
+    </w:p>
+    <w:p>
+      <w:r>
+        <w:t xml:space="preserve">Git </w:t>
+      </w:r>
+      <w:proofErr w:type="spellStart"/>
+      <w:r>
+        <w:t>d</w:t>
       </w:r>
       <w:r>
         <w:t>i</w:t>
@@ -65,19 +126,46 @@
       <w:r>
         <w:t>ff</w:t>
       </w:r>
+      <w:proofErr w:type="spellEnd"/>
       <w:r>
         <w:t xml:space="preserve"> = Qué se modificó</w:t>
       </w:r>
     </w:p>
     <w:p>
       <w:r>
-        <w:t>Git checkout . = Como un control+z (Revierte el cambio)</w:t>
-      </w:r>
-    </w:p>
-    <w:p>
-      <w:r>
-        <w:t>Git log = commit</w:t>
-      </w:r>
+        <w:t xml:space="preserve">Git </w:t>
+      </w:r>
+      <w:proofErr w:type="spellStart"/>
+      <w:proofErr w:type="gramStart"/>
+      <w:r>
+        <w:t>checkout</w:t>
+      </w:r>
+      <w:proofErr w:type="spellEnd"/>
+      <w:r>
+        <w:t xml:space="preserve"> .</w:t>
+      </w:r>
+      <w:proofErr w:type="gramEnd"/>
+      <w:r>
+        <w:t xml:space="preserve"> = Como un </w:t>
+      </w:r>
+      <w:proofErr w:type="spellStart"/>
+      <w:r>
+        <w:t>control+z</w:t>
+      </w:r>
+      <w:proofErr w:type="spellEnd"/>
+      <w:r>
+        <w:t xml:space="preserve"> (Revierte el cambio)</w:t>
+      </w:r>
+    </w:p>
+    <w:p>
+      <w:r>
+        <w:t xml:space="preserve">Git log = </w:t>
+      </w:r>
+      <w:proofErr w:type="spellStart"/>
+      <w:r>
+        <w:t>commit</w:t>
+      </w:r>
+      <w:proofErr w:type="spellEnd"/>
       <w:r>
         <w:t xml:space="preserve">, </w:t>
       </w:r>
@@ -88,34 +176,97 @@
         <w:t xml:space="preserve"> la fecha y autor del cambio</w:t>
       </w:r>
       <w:r>
-        <w:t>, de los commit registrados</w:t>
-      </w:r>
-    </w:p>
-    <w:p>
-      <w:r>
-        <w:t>Git add</w:t>
-      </w:r>
+        <w:t xml:space="preserve">, de los </w:t>
+      </w:r>
+      <w:proofErr w:type="spellStart"/>
+      <w:r>
+        <w:t>commit</w:t>
+      </w:r>
+      <w:proofErr w:type="spellEnd"/>
+      <w:r>
+        <w:t xml:space="preserve"> registrados</w:t>
+      </w:r>
+    </w:p>
+    <w:p>
+      <w:r>
+        <w:t xml:space="preserve">Git </w:t>
+      </w:r>
+      <w:proofErr w:type="spellStart"/>
+      <w:proofErr w:type="gramStart"/>
+      <w:r>
+        <w:t>add</w:t>
+      </w:r>
+      <w:proofErr w:type="spellEnd"/>
       <w:r>
         <w:t xml:space="preserve"> .</w:t>
       </w:r>
+      <w:proofErr w:type="gramEnd"/>
       <w:r>
         <w:t xml:space="preserve"> = Adicionar </w:t>
       </w:r>
       <w:r>
-        <w:t>todos los archivos (si se tiene el .)</w:t>
-      </w:r>
-    </w:p>
-    <w:p>
-      <w:r>
-        <w:t xml:space="preserve">Git commit -m “Eliminar archivo” -- </w:t>
-      </w:r>
-      <w:r>
-        <w:t>La confirmación de los cambios, se le pone un nombre al cambio… Ej: Cambio un nombre, con el comando le pongo nombre al cambio</w:t>
-      </w:r>
-    </w:p>
-    <w:p>
-      <w:r>
-        <w:t xml:space="preserve">Git ini =para incializar el git </w:t>
+        <w:t xml:space="preserve">todos los archivos (si se tiene </w:t>
+      </w:r>
+      <w:proofErr w:type="gramStart"/>
+      <w:r>
+        <w:t>el .</w:t>
+      </w:r>
+      <w:proofErr w:type="gramEnd"/>
+      <w:r>
+        <w:t>)</w:t>
+      </w:r>
+    </w:p>
+    <w:p>
+      <w:r>
+        <w:t xml:space="preserve">Git </w:t>
+      </w:r>
+      <w:proofErr w:type="spellStart"/>
+      <w:r>
+        <w:t>commit</w:t>
+      </w:r>
+      <w:proofErr w:type="spellEnd"/>
+      <w:r>
+        <w:t xml:space="preserve"> -m “Eliminar archivo” -- </w:t>
+      </w:r>
+      <w:r>
+        <w:t xml:space="preserve">La confirmación de los cambios, se le pone un nombre al cambio… </w:t>
+      </w:r>
+      <w:proofErr w:type="spellStart"/>
+      <w:r>
+        <w:t>Ej</w:t>
+      </w:r>
+      <w:proofErr w:type="spellEnd"/>
+      <w:r>
+        <w:t>: Cambio un nombre, con el comando le pongo nombre al cambio</w:t>
+      </w:r>
+    </w:p>
+    <w:p>
+      <w:r>
+        <w:t xml:space="preserve">Git </w:t>
+      </w:r>
+      <w:proofErr w:type="spellStart"/>
+      <w:r>
+        <w:t>ini</w:t>
+      </w:r>
+      <w:proofErr w:type="spellEnd"/>
+      <w:r>
+        <w:t xml:space="preserve"> =para </w:t>
+      </w:r>
+      <w:proofErr w:type="spellStart"/>
+      <w:r>
+        <w:t>incializar</w:t>
+      </w:r>
+      <w:proofErr w:type="spellEnd"/>
+      <w:r>
+        <w:t xml:space="preserve"> el </w:t>
+      </w:r>
+      <w:proofErr w:type="spellStart"/>
+      <w:r>
+        <w:t>git</w:t>
+      </w:r>
+      <w:proofErr w:type="spellEnd"/>
+      <w:r>
+        <w:t xml:space="preserve"> </w:t>
       </w:r>
     </w:p>
     <w:p>
@@ -125,12 +276,46 @@
     </w:p>
     <w:p>
       <w:r>
-        <w:t>Git config –global alias.l “log”</w:t>
-      </w:r>
-    </w:p>
-    <w:p>
-      <w:r>
-        <w:t xml:space="preserve">Git commid –amend </w:t>
+        <w:t xml:space="preserve">Git </w:t>
+      </w:r>
+      <w:proofErr w:type="spellStart"/>
+      <w:r>
+        <w:t>config</w:t>
+      </w:r>
+      <w:proofErr w:type="spellEnd"/>
+      <w:r>
+        <w:t xml:space="preserve"> –global </w:t>
+      </w:r>
+      <w:proofErr w:type="spellStart"/>
+      <w:proofErr w:type="gramStart"/>
+      <w:r>
+        <w:t>alias.l</w:t>
+      </w:r>
+      <w:proofErr w:type="spellEnd"/>
+      <w:proofErr w:type="gramEnd"/>
+      <w:r>
+        <w:t xml:space="preserve"> “log”</w:t>
+      </w:r>
+    </w:p>
+    <w:p>
+      <w:r>
+        <w:t xml:space="preserve">Git </w:t>
+      </w:r>
+      <w:proofErr w:type="spellStart"/>
+      <w:r>
+        <w:t>commid</w:t>
+      </w:r>
+      <w:proofErr w:type="spellEnd"/>
+      <w:r>
+        <w:t xml:space="preserve"> –</w:t>
+      </w:r>
+      <w:proofErr w:type="spellStart"/>
+      <w:r>
+        <w:t>amend</w:t>
+      </w:r>
+      <w:proofErr w:type="spellEnd"/>
+      <w:r>
+        <w:t xml:space="preserve"> </w:t>
       </w:r>
       <w:r>
         <w:t xml:space="preserve">-m </w:t>
@@ -144,7 +329,15 @@
     </w:p>
     <w:p>
       <w:r>
-        <w:t>Git mv Folder1/Index.html</w:t>
+        <w:t xml:space="preserve">Git </w:t>
+      </w:r>
+      <w:proofErr w:type="spellStart"/>
+      <w:r>
+        <w:t>mv</w:t>
+      </w:r>
+      <w:proofErr w:type="spellEnd"/>
+      <w:r>
+        <w:t xml:space="preserve"> Folder1/Index.html</w:t>
       </w:r>
     </w:p>
     <w:p>
@@ -171,7 +364,15 @@
         <w:t xml:space="preserve">ANTES DE ACTUALIZAR LOS CAMBIOS </w:t>
       </w:r>
       <w:r>
-        <w:t xml:space="preserve">DE LOS OTROS USUARIOS, PRIMERO GIT ADD O GIT ADD . , Y LUEGO EL COMMIT </w:t>
+        <w:t xml:space="preserve">DE LOS OTROS USUARIOS, PRIMERO GIT ADD O GIT </w:t>
+      </w:r>
+      <w:proofErr w:type="gramStart"/>
+      <w:r>
+        <w:t>ADD .</w:t>
+      </w:r>
+      <w:proofErr w:type="gramEnd"/>
+      <w:r>
+        <w:t xml:space="preserve"> , Y LUEGO EL COMMIT </w:t>
       </w:r>
     </w:p>
     <w:p/>
@@ -194,6 +395,7 @@
       <w:r>
         <w:t xml:space="preserve"> </w:t>
       </w:r>
+      <w:proofErr w:type="spellStart"/>
       <w:r>
         <w:rPr>
           <w:rFonts w:ascii="Arial" w:hAnsi="Arial" w:cs="Arial"/>
@@ -202,7 +404,62 @@
           <w:szCs w:val="20"/>
           <w:shd w:val="clear" w:color="auto" w:fill="FFFFFF"/>
         </w:rPr>
-        <w:t>ssh-keygen -t rsa -b 4096 -C [email registrado en github]</w:t>
+        <w:t>ssh-keygen</w:t>
+      </w:r>
+      <w:proofErr w:type="spellEnd"/>
+      <w:r>
+        <w:rPr>
+          <w:rFonts w:ascii="Arial" w:hAnsi="Arial" w:cs="Arial"/>
+          <w:color w:val="202124"/>
+          <w:sz w:val="20"/>
+          <w:szCs w:val="20"/>
+          <w:shd w:val="clear" w:color="auto" w:fill="FFFFFF"/>
+        </w:rPr>
+        <w:t xml:space="preserve"> -t </w:t>
+      </w:r>
+      <w:proofErr w:type="spellStart"/>
+      <w:r>
+        <w:rPr>
+          <w:rFonts w:ascii="Arial" w:hAnsi="Arial" w:cs="Arial"/>
+          <w:color w:val="202124"/>
+          <w:sz w:val="20"/>
+          <w:szCs w:val="20"/>
+          <w:shd w:val="clear" w:color="auto" w:fill="FFFFFF"/>
+        </w:rPr>
+        <w:t>rsa</w:t>
+      </w:r>
+      <w:proofErr w:type="spellEnd"/>
+      <w:r>
+        <w:rPr>
+          <w:rFonts w:ascii="Arial" w:hAnsi="Arial" w:cs="Arial"/>
+          <w:color w:val="202124"/>
+          <w:sz w:val="20"/>
+          <w:szCs w:val="20"/>
+          <w:shd w:val="clear" w:color="auto" w:fill="FFFFFF"/>
+        </w:rPr>
+        <w:t xml:space="preserve"> -b 4096 -C [email registrado en </w:t>
+      </w:r>
+      <w:proofErr w:type="spellStart"/>
+      <w:r>
+        <w:rPr>
+          <w:rFonts w:ascii="Arial" w:hAnsi="Arial" w:cs="Arial"/>
+          <w:color w:val="202124"/>
+          <w:sz w:val="20"/>
+          <w:szCs w:val="20"/>
+          <w:shd w:val="clear" w:color="auto" w:fill="FFFFFF"/>
+        </w:rPr>
+        <w:t>github</w:t>
+      </w:r>
+      <w:proofErr w:type="spellEnd"/>
+      <w:r>
+        <w:rPr>
+          <w:rFonts w:ascii="Arial" w:hAnsi="Arial" w:cs="Arial"/>
+          <w:color w:val="202124"/>
+          <w:sz w:val="20"/>
+          <w:szCs w:val="20"/>
+          <w:shd w:val="clear" w:color="auto" w:fill="FFFFFF"/>
+        </w:rPr>
+        <w:t>]</w:t>
       </w:r>
     </w:p>
     <w:p/>
@@ -260,7 +517,27 @@
           <w:sz w:val="18"/>
           <w:szCs w:val="18"/>
         </w:rPr>
-        <w:t>/d/Ciclo_3/Programacion/Semana_1/Taller1</w:t>
+        <w:t>/d/Ciclo_3/</w:t>
+      </w:r>
+      <w:proofErr w:type="spellStart"/>
+      <w:r>
+        <w:rPr>
+          <w:rFonts w:ascii="Lucida Console" w:hAnsi="Lucida Console" w:cs="Lucida Console"/>
+          <w:color w:val="C0A000"/>
+          <w:sz w:val="18"/>
+          <w:szCs w:val="18"/>
+        </w:rPr>
+        <w:t>Programacion</w:t>
+      </w:r>
+      <w:proofErr w:type="spellEnd"/>
+      <w:r>
+        <w:rPr>
+          <w:rFonts w:ascii="Lucida Console" w:hAnsi="Lucida Console" w:cs="Lucida Console"/>
+          <w:color w:val="C0A000"/>
+          <w:sz w:val="18"/>
+          <w:szCs w:val="18"/>
+        </w:rPr>
+        <w:t>/Semana_1/Taller1</w:t>
       </w:r>
     </w:p>
     <w:p>
@@ -283,22 +560,20 @@
           <w:szCs w:val="18"/>
           <w:lang w:val="en-US"/>
         </w:rPr>
-        <w:t>$ git clone git@github.com:MarianitaCC/Prueba1.git</w:t>
-      </w:r>
-    </w:p>
-    <w:p>
-      <w:pPr>
-        <w:autoSpaceDE w:val="0"/>
-        <w:autoSpaceDN w:val="0"/>
-        <w:adjustRightInd w:val="0"/>
-        <w:spacing w:after="0" w:line="240" w:lineRule="auto"/>
+        <w:t xml:space="preserve">$ git clone </w:t>
+      </w:r>
+      <w:proofErr w:type="spellStart"/>
+      <w:proofErr w:type="gramStart"/>
+      <w:r>
         <w:rPr>
           <w:rFonts w:ascii="Lucida Console" w:hAnsi="Lucida Console" w:cs="Lucida Console"/>
           <w:sz w:val="18"/>
           <w:szCs w:val="18"/>
           <w:lang w:val="en-US"/>
         </w:rPr>
-      </w:pPr>
+        <w:t>git@github.com:MarianitaCC</w:t>
+      </w:r>
+      <w:proofErr w:type="spellEnd"/>
       <w:r>
         <w:rPr>
           <w:rFonts w:ascii="Lucida Console" w:hAnsi="Lucida Console" w:cs="Lucida Console"/>
@@ -306,6 +581,30 @@
           <w:szCs w:val="18"/>
           <w:lang w:val="en-US"/>
         </w:rPr>
+        <w:t>/Prueba1.git</w:t>
+      </w:r>
+      <w:proofErr w:type="gramEnd"/>
+    </w:p>
+    <w:p>
+      <w:pPr>
+        <w:autoSpaceDE w:val="0"/>
+        <w:autoSpaceDN w:val="0"/>
+        <w:adjustRightInd w:val="0"/>
+        <w:spacing w:after="0" w:line="240" w:lineRule="auto"/>
+        <w:rPr>
+          <w:rFonts w:ascii="Lucida Console" w:hAnsi="Lucida Console" w:cs="Lucida Console"/>
+          <w:sz w:val="18"/>
+          <w:szCs w:val="18"/>
+          <w:lang w:val="en-US"/>
+        </w:rPr>
+      </w:pPr>
+      <w:r>
+        <w:rPr>
+          <w:rFonts w:ascii="Lucida Console" w:hAnsi="Lucida Console" w:cs="Lucida Console"/>
+          <w:sz w:val="18"/>
+          <w:szCs w:val="18"/>
+          <w:lang w:val="en-US"/>
+        </w:rPr>
         <w:t>Cloning into 'Prueba1'...</w:t>
       </w:r>
     </w:p>
@@ -352,22 +651,19 @@
           <w:szCs w:val="18"/>
           <w:lang w:val="en-US"/>
         </w:rPr>
-        <w:t>ED25519 key fingerprint is SHA256:+DiY3wvvV6TuJJhbpZisF/zLDA0zPMSvHdkr4UvCOqU.</w:t>
-      </w:r>
-    </w:p>
-    <w:p>
-      <w:pPr>
-        <w:autoSpaceDE w:val="0"/>
-        <w:autoSpaceDN w:val="0"/>
-        <w:adjustRightInd w:val="0"/>
-        <w:spacing w:after="0" w:line="240" w:lineRule="auto"/>
+        <w:t>ED25519 key fingerprint is SHA</w:t>
+      </w:r>
+      <w:proofErr w:type="gramStart"/>
+      <w:r>
         <w:rPr>
           <w:rFonts w:ascii="Lucida Console" w:hAnsi="Lucida Console" w:cs="Lucida Console"/>
           <w:sz w:val="18"/>
           <w:szCs w:val="18"/>
           <w:lang w:val="en-US"/>
         </w:rPr>
-      </w:pPr>
+        <w:t>256:+</w:t>
+      </w:r>
+      <w:proofErr w:type="gramEnd"/>
       <w:r>
         <w:rPr>
           <w:rFonts w:ascii="Lucida Console" w:hAnsi="Lucida Console" w:cs="Lucida Console"/>
@@ -375,6 +671,29 @@
           <w:szCs w:val="18"/>
           <w:lang w:val="en-US"/>
         </w:rPr>
+        <w:t>DiY3wvvV6TuJJhbpZisF/zLDA0zPMSvHdkr4UvCOqU.</w:t>
+      </w:r>
+    </w:p>
+    <w:p>
+      <w:pPr>
+        <w:autoSpaceDE w:val="0"/>
+        <w:autoSpaceDN w:val="0"/>
+        <w:adjustRightInd w:val="0"/>
+        <w:spacing w:after="0" w:line="240" w:lineRule="auto"/>
+        <w:rPr>
+          <w:rFonts w:ascii="Lucida Console" w:hAnsi="Lucida Console" w:cs="Lucida Console"/>
+          <w:sz w:val="18"/>
+          <w:szCs w:val="18"/>
+          <w:lang w:val="en-US"/>
+        </w:rPr>
+      </w:pPr>
+      <w:r>
+        <w:rPr>
+          <w:rFonts w:ascii="Lucida Console" w:hAnsi="Lucida Console" w:cs="Lucida Console"/>
+          <w:sz w:val="18"/>
+          <w:szCs w:val="18"/>
+          <w:lang w:val="en-US"/>
+        </w:rPr>
         <w:t>This key is not known by any other names</w:t>
       </w:r>
     </w:p>
@@ -444,83 +763,393 @@
           <w:szCs w:val="18"/>
           <w:lang w:val="en-US"/>
         </w:rPr>
-        <w:t>git@github.com: Permission denied (publickey).</w:t>
-      </w:r>
-    </w:p>
-    <w:p>
-      <w:pPr>
-        <w:autoSpaceDE w:val="0"/>
-        <w:autoSpaceDN w:val="0"/>
-        <w:adjustRightInd w:val="0"/>
-        <w:spacing w:after="0" w:line="240" w:lineRule="auto"/>
-        <w:rPr>
-          <w:rFonts w:ascii="Lucida Console" w:hAnsi="Lucida Console" w:cs="Lucida Console"/>
-          <w:sz w:val="18"/>
-          <w:szCs w:val="18"/>
-        </w:rPr>
-      </w:pPr>
-      <w:r>
-        <w:rPr>
-          <w:rFonts w:ascii="Lucida Console" w:hAnsi="Lucida Console" w:cs="Lucida Console"/>
-          <w:sz w:val="18"/>
-          <w:szCs w:val="18"/>
-        </w:rPr>
-        <w:t>fatal: Could not read from remote repository.</w:t>
-      </w:r>
-    </w:p>
-    <w:p>
-      <w:pPr>
-        <w:autoSpaceDE w:val="0"/>
-        <w:autoSpaceDN w:val="0"/>
-        <w:adjustRightInd w:val="0"/>
-        <w:spacing w:after="0" w:line="240" w:lineRule="auto"/>
-        <w:rPr>
-          <w:rFonts w:ascii="Lucida Console" w:hAnsi="Lucida Console" w:cs="Lucida Console"/>
-          <w:sz w:val="18"/>
-          <w:szCs w:val="18"/>
-        </w:rPr>
-      </w:pPr>
-    </w:p>
-    <w:p>
-      <w:pPr>
-        <w:autoSpaceDE w:val="0"/>
-        <w:autoSpaceDN w:val="0"/>
-        <w:adjustRightInd w:val="0"/>
-        <w:spacing w:after="0" w:line="240" w:lineRule="auto"/>
-        <w:rPr>
-          <w:rFonts w:ascii="Lucida Console" w:hAnsi="Lucida Console" w:cs="Lucida Console"/>
-          <w:sz w:val="18"/>
-          <w:szCs w:val="18"/>
-        </w:rPr>
-      </w:pPr>
-      <w:r>
-        <w:rPr>
-          <w:rFonts w:ascii="Lucida Console" w:hAnsi="Lucida Console" w:cs="Lucida Console"/>
-          <w:sz w:val="18"/>
-          <w:szCs w:val="18"/>
-        </w:rPr>
-        <w:t>Please make sure you have the correct access rights</w:t>
-      </w:r>
-    </w:p>
-    <w:p>
-      <w:pPr>
-        <w:autoSpaceDE w:val="0"/>
-        <w:autoSpaceDN w:val="0"/>
-        <w:adjustRightInd w:val="0"/>
-        <w:spacing w:after="0" w:line="240" w:lineRule="auto"/>
-        <w:rPr>
-          <w:rFonts w:ascii="Lucida Console" w:hAnsi="Lucida Console" w:cs="Lucida Console"/>
-          <w:sz w:val="18"/>
-          <w:szCs w:val="18"/>
-        </w:rPr>
-      </w:pPr>
-      <w:r>
-        <w:rPr>
-          <w:rFonts w:ascii="Lucida Console" w:hAnsi="Lucida Console" w:cs="Lucida Console"/>
-          <w:sz w:val="18"/>
-          <w:szCs w:val="18"/>
-        </w:rPr>
-        <w:t>and the repository exists.</w:t>
+        <w:t>git@github.com: Permission denied (</w:t>
+      </w:r>
+      <w:proofErr w:type="spellStart"/>
+      <w:r>
+        <w:rPr>
+          <w:rFonts w:ascii="Lucida Console" w:hAnsi="Lucida Console" w:cs="Lucida Console"/>
+          <w:sz w:val="18"/>
+          <w:szCs w:val="18"/>
+          <w:lang w:val="en-US"/>
+        </w:rPr>
+        <w:t>publickey</w:t>
+      </w:r>
+      <w:proofErr w:type="spellEnd"/>
+      <w:r>
+        <w:rPr>
+          <w:rFonts w:ascii="Lucida Console" w:hAnsi="Lucida Console" w:cs="Lucida Console"/>
+          <w:sz w:val="18"/>
+          <w:szCs w:val="18"/>
+          <w:lang w:val="en-US"/>
+        </w:rPr>
+        <w:t>).</w:t>
+      </w:r>
+    </w:p>
+    <w:p>
+      <w:pPr>
+        <w:autoSpaceDE w:val="0"/>
+        <w:autoSpaceDN w:val="0"/>
+        <w:adjustRightInd w:val="0"/>
+        <w:spacing w:after="0" w:line="240" w:lineRule="auto"/>
+        <w:rPr>
+          <w:rFonts w:ascii="Lucida Console" w:hAnsi="Lucida Console" w:cs="Lucida Console"/>
+          <w:sz w:val="18"/>
+          <w:szCs w:val="18"/>
+        </w:rPr>
+      </w:pPr>
+      <w:r>
+        <w:rPr>
+          <w:rFonts w:ascii="Lucida Console" w:hAnsi="Lucida Console" w:cs="Lucida Console"/>
+          <w:sz w:val="18"/>
+          <w:szCs w:val="18"/>
+        </w:rPr>
+        <w:t xml:space="preserve">fatal: </w:t>
+      </w:r>
+      <w:proofErr w:type="spellStart"/>
+      <w:r>
+        <w:rPr>
+          <w:rFonts w:ascii="Lucida Console" w:hAnsi="Lucida Console" w:cs="Lucida Console"/>
+          <w:sz w:val="18"/>
+          <w:szCs w:val="18"/>
+        </w:rPr>
+        <w:t>Could</w:t>
+      </w:r>
+      <w:proofErr w:type="spellEnd"/>
+      <w:r>
+        <w:rPr>
+          <w:rFonts w:ascii="Lucida Console" w:hAnsi="Lucida Console" w:cs="Lucida Console"/>
+          <w:sz w:val="18"/>
+          <w:szCs w:val="18"/>
+        </w:rPr>
+        <w:t xml:space="preserve"> </w:t>
+      </w:r>
+      <w:proofErr w:type="spellStart"/>
+      <w:r>
+        <w:rPr>
+          <w:rFonts w:ascii="Lucida Console" w:hAnsi="Lucida Console" w:cs="Lucida Console"/>
+          <w:sz w:val="18"/>
+          <w:szCs w:val="18"/>
+        </w:rPr>
+        <w:t>not</w:t>
+      </w:r>
+      <w:proofErr w:type="spellEnd"/>
+      <w:r>
+        <w:rPr>
+          <w:rFonts w:ascii="Lucida Console" w:hAnsi="Lucida Console" w:cs="Lucida Console"/>
+          <w:sz w:val="18"/>
+          <w:szCs w:val="18"/>
+        </w:rPr>
+        <w:t xml:space="preserve"> </w:t>
+      </w:r>
+      <w:proofErr w:type="spellStart"/>
+      <w:r>
+        <w:rPr>
+          <w:rFonts w:ascii="Lucida Console" w:hAnsi="Lucida Console" w:cs="Lucida Console"/>
+          <w:sz w:val="18"/>
+          <w:szCs w:val="18"/>
+        </w:rPr>
+        <w:t>read</w:t>
+      </w:r>
+      <w:proofErr w:type="spellEnd"/>
+      <w:r>
+        <w:rPr>
+          <w:rFonts w:ascii="Lucida Console" w:hAnsi="Lucida Console" w:cs="Lucida Console"/>
+          <w:sz w:val="18"/>
+          <w:szCs w:val="18"/>
+        </w:rPr>
+        <w:t xml:space="preserve"> </w:t>
+      </w:r>
+      <w:proofErr w:type="spellStart"/>
+      <w:r>
+        <w:rPr>
+          <w:rFonts w:ascii="Lucida Console" w:hAnsi="Lucida Console" w:cs="Lucida Console"/>
+          <w:sz w:val="18"/>
+          <w:szCs w:val="18"/>
+        </w:rPr>
+        <w:t>from</w:t>
+      </w:r>
+      <w:proofErr w:type="spellEnd"/>
+      <w:r>
+        <w:rPr>
+          <w:rFonts w:ascii="Lucida Console" w:hAnsi="Lucida Console" w:cs="Lucida Console"/>
+          <w:sz w:val="18"/>
+          <w:szCs w:val="18"/>
+        </w:rPr>
+        <w:t xml:space="preserve"> remote </w:t>
+      </w:r>
+      <w:proofErr w:type="spellStart"/>
+      <w:r>
+        <w:rPr>
+          <w:rFonts w:ascii="Lucida Console" w:hAnsi="Lucida Console" w:cs="Lucida Console"/>
+          <w:sz w:val="18"/>
+          <w:szCs w:val="18"/>
+        </w:rPr>
+        <w:t>repository</w:t>
+      </w:r>
+      <w:proofErr w:type="spellEnd"/>
+      <w:r>
+        <w:rPr>
+          <w:rFonts w:ascii="Lucida Console" w:hAnsi="Lucida Console" w:cs="Lucida Console"/>
+          <w:sz w:val="18"/>
+          <w:szCs w:val="18"/>
+        </w:rPr>
+        <w:t>.</w:t>
+      </w:r>
+    </w:p>
+    <w:p>
+      <w:pPr>
+        <w:autoSpaceDE w:val="0"/>
+        <w:autoSpaceDN w:val="0"/>
+        <w:adjustRightInd w:val="0"/>
+        <w:spacing w:after="0" w:line="240" w:lineRule="auto"/>
+        <w:rPr>
+          <w:rFonts w:ascii="Lucida Console" w:hAnsi="Lucida Console" w:cs="Lucida Console"/>
+          <w:sz w:val="18"/>
+          <w:szCs w:val="18"/>
+        </w:rPr>
+      </w:pPr>
+    </w:p>
+    <w:p>
+      <w:pPr>
+        <w:autoSpaceDE w:val="0"/>
+        <w:autoSpaceDN w:val="0"/>
+        <w:adjustRightInd w:val="0"/>
+        <w:spacing w:after="0" w:line="240" w:lineRule="auto"/>
+        <w:rPr>
+          <w:rFonts w:ascii="Lucida Console" w:hAnsi="Lucida Console" w:cs="Lucida Console"/>
+          <w:sz w:val="18"/>
+          <w:szCs w:val="18"/>
+        </w:rPr>
+      </w:pPr>
+      <w:proofErr w:type="spellStart"/>
+      <w:r>
+        <w:rPr>
+          <w:rFonts w:ascii="Lucida Console" w:hAnsi="Lucida Console" w:cs="Lucida Console"/>
+          <w:sz w:val="18"/>
+          <w:szCs w:val="18"/>
+        </w:rPr>
+        <w:t>Please</w:t>
+      </w:r>
+      <w:proofErr w:type="spellEnd"/>
+      <w:r>
+        <w:rPr>
+          <w:rFonts w:ascii="Lucida Console" w:hAnsi="Lucida Console" w:cs="Lucida Console"/>
+          <w:sz w:val="18"/>
+          <w:szCs w:val="18"/>
+        </w:rPr>
+        <w:t xml:space="preserve"> </w:t>
+      </w:r>
+      <w:proofErr w:type="spellStart"/>
+      <w:r>
+        <w:rPr>
+          <w:rFonts w:ascii="Lucida Console" w:hAnsi="Lucida Console" w:cs="Lucida Console"/>
+          <w:sz w:val="18"/>
+          <w:szCs w:val="18"/>
+        </w:rPr>
+        <w:t>make</w:t>
+      </w:r>
+      <w:proofErr w:type="spellEnd"/>
+      <w:r>
+        <w:rPr>
+          <w:rFonts w:ascii="Lucida Console" w:hAnsi="Lucida Console" w:cs="Lucida Console"/>
+          <w:sz w:val="18"/>
+          <w:szCs w:val="18"/>
+        </w:rPr>
+        <w:t xml:space="preserve"> </w:t>
+      </w:r>
+      <w:proofErr w:type="spellStart"/>
+      <w:r>
+        <w:rPr>
+          <w:rFonts w:ascii="Lucida Console" w:hAnsi="Lucida Console" w:cs="Lucida Console"/>
+          <w:sz w:val="18"/>
+          <w:szCs w:val="18"/>
+        </w:rPr>
+        <w:t>sure</w:t>
+      </w:r>
+      <w:proofErr w:type="spellEnd"/>
+      <w:r>
+        <w:rPr>
+          <w:rFonts w:ascii="Lucida Console" w:hAnsi="Lucida Console" w:cs="Lucida Console"/>
+          <w:sz w:val="18"/>
+          <w:szCs w:val="18"/>
+        </w:rPr>
+        <w:t xml:space="preserve"> </w:t>
+      </w:r>
+      <w:proofErr w:type="spellStart"/>
+      <w:r>
+        <w:rPr>
+          <w:rFonts w:ascii="Lucida Console" w:hAnsi="Lucida Console" w:cs="Lucida Console"/>
+          <w:sz w:val="18"/>
+          <w:szCs w:val="18"/>
+        </w:rPr>
+        <w:t>you</w:t>
+      </w:r>
+      <w:proofErr w:type="spellEnd"/>
+      <w:r>
+        <w:rPr>
+          <w:rFonts w:ascii="Lucida Console" w:hAnsi="Lucida Console" w:cs="Lucida Console"/>
+          <w:sz w:val="18"/>
+          <w:szCs w:val="18"/>
+        </w:rPr>
+        <w:t xml:space="preserve"> </w:t>
+      </w:r>
+      <w:proofErr w:type="spellStart"/>
+      <w:r>
+        <w:rPr>
+          <w:rFonts w:ascii="Lucida Console" w:hAnsi="Lucida Console" w:cs="Lucida Console"/>
+          <w:sz w:val="18"/>
+          <w:szCs w:val="18"/>
+        </w:rPr>
+        <w:t>have</w:t>
+      </w:r>
+      <w:proofErr w:type="spellEnd"/>
+      <w:r>
+        <w:rPr>
+          <w:rFonts w:ascii="Lucida Console" w:hAnsi="Lucida Console" w:cs="Lucida Console"/>
+          <w:sz w:val="18"/>
+          <w:szCs w:val="18"/>
+        </w:rPr>
+        <w:t xml:space="preserve"> </w:t>
+      </w:r>
+      <w:proofErr w:type="spellStart"/>
+      <w:r>
+        <w:rPr>
+          <w:rFonts w:ascii="Lucida Console" w:hAnsi="Lucida Console" w:cs="Lucida Console"/>
+          <w:sz w:val="18"/>
+          <w:szCs w:val="18"/>
+        </w:rPr>
+        <w:t>the</w:t>
+      </w:r>
+      <w:proofErr w:type="spellEnd"/>
+      <w:r>
+        <w:rPr>
+          <w:rFonts w:ascii="Lucida Console" w:hAnsi="Lucida Console" w:cs="Lucida Console"/>
+          <w:sz w:val="18"/>
+          <w:szCs w:val="18"/>
+        </w:rPr>
+        <w:t xml:space="preserve"> </w:t>
+      </w:r>
+      <w:proofErr w:type="spellStart"/>
+      <w:r>
+        <w:rPr>
+          <w:rFonts w:ascii="Lucida Console" w:hAnsi="Lucida Console" w:cs="Lucida Console"/>
+          <w:sz w:val="18"/>
+          <w:szCs w:val="18"/>
+        </w:rPr>
+        <w:t>correct</w:t>
+      </w:r>
+      <w:proofErr w:type="spellEnd"/>
+      <w:r>
+        <w:rPr>
+          <w:rFonts w:ascii="Lucida Console" w:hAnsi="Lucida Console" w:cs="Lucida Console"/>
+          <w:sz w:val="18"/>
+          <w:szCs w:val="18"/>
+        </w:rPr>
+        <w:t xml:space="preserve"> </w:t>
+      </w:r>
+      <w:proofErr w:type="spellStart"/>
+      <w:r>
+        <w:rPr>
+          <w:rFonts w:ascii="Lucida Console" w:hAnsi="Lucida Console" w:cs="Lucida Console"/>
+          <w:sz w:val="18"/>
+          <w:szCs w:val="18"/>
+        </w:rPr>
+        <w:t>access</w:t>
+      </w:r>
+      <w:proofErr w:type="spellEnd"/>
+      <w:r>
+        <w:rPr>
+          <w:rFonts w:ascii="Lucida Console" w:hAnsi="Lucida Console" w:cs="Lucida Console"/>
+          <w:sz w:val="18"/>
+          <w:szCs w:val="18"/>
+        </w:rPr>
+        <w:t xml:space="preserve"> </w:t>
+      </w:r>
+      <w:proofErr w:type="spellStart"/>
+      <w:r>
+        <w:rPr>
+          <w:rFonts w:ascii="Lucida Console" w:hAnsi="Lucida Console" w:cs="Lucida Console"/>
+          <w:sz w:val="18"/>
+          <w:szCs w:val="18"/>
+        </w:rPr>
+        <w:t>rights</w:t>
+      </w:r>
+      <w:proofErr w:type="spellEnd"/>
+    </w:p>
+    <w:p>
+      <w:pPr>
+        <w:autoSpaceDE w:val="0"/>
+        <w:autoSpaceDN w:val="0"/>
+        <w:adjustRightInd w:val="0"/>
+        <w:spacing w:after="0" w:line="240" w:lineRule="auto"/>
+        <w:rPr>
+          <w:rFonts w:ascii="Lucida Console" w:hAnsi="Lucida Console" w:cs="Lucida Console"/>
+          <w:sz w:val="18"/>
+          <w:szCs w:val="18"/>
+        </w:rPr>
+      </w:pPr>
+      <w:r>
+        <w:rPr>
+          <w:rFonts w:ascii="Lucida Console" w:hAnsi="Lucida Console" w:cs="Lucida Console"/>
+          <w:sz w:val="18"/>
+          <w:szCs w:val="18"/>
+        </w:rPr>
+        <w:t xml:space="preserve">and </w:t>
+      </w:r>
+      <w:proofErr w:type="spellStart"/>
+      <w:r>
+        <w:rPr>
+          <w:rFonts w:ascii="Lucida Console" w:hAnsi="Lucida Console" w:cs="Lucida Console"/>
+          <w:sz w:val="18"/>
+          <w:szCs w:val="18"/>
+        </w:rPr>
+        <w:t>the</w:t>
+      </w:r>
+      <w:proofErr w:type="spellEnd"/>
+      <w:r>
+        <w:rPr>
+          <w:rFonts w:ascii="Lucida Console" w:hAnsi="Lucida Console" w:cs="Lucida Console"/>
+          <w:sz w:val="18"/>
+          <w:szCs w:val="18"/>
+        </w:rPr>
+        <w:t xml:space="preserve"> </w:t>
+      </w:r>
+      <w:proofErr w:type="spellStart"/>
+      <w:r>
+        <w:rPr>
+          <w:rFonts w:ascii="Lucida Console" w:hAnsi="Lucida Console" w:cs="Lucida Console"/>
+          <w:sz w:val="18"/>
+          <w:szCs w:val="18"/>
+        </w:rPr>
+        <w:t>repository</w:t>
+      </w:r>
+      <w:proofErr w:type="spellEnd"/>
+      <w:r>
+        <w:rPr>
+          <w:rFonts w:ascii="Lucida Console" w:hAnsi="Lucida Console" w:cs="Lucida Console"/>
+          <w:sz w:val="18"/>
+          <w:szCs w:val="18"/>
+        </w:rPr>
+        <w:t xml:space="preserve"> </w:t>
+      </w:r>
+      <w:proofErr w:type="spellStart"/>
+      <w:r>
+        <w:rPr>
+          <w:rFonts w:ascii="Lucida Console" w:hAnsi="Lucida Console" w:cs="Lucida Console"/>
+          <w:sz w:val="18"/>
+          <w:szCs w:val="18"/>
+        </w:rPr>
+        <w:t>exists</w:t>
+      </w:r>
+      <w:proofErr w:type="spellEnd"/>
+      <w:r>
+        <w:rPr>
+          <w:rFonts w:ascii="Lucida Console" w:hAnsi="Lucida Console" w:cs="Lucida Console"/>
+          <w:sz w:val="18"/>
+          <w:szCs w:val="18"/>
+        </w:rPr>
+        <w:t>.</w:t>
       </w:r>
     </w:p>
     <w:p>
@@ -574,175 +1203,923 @@
           <w:sz w:val="18"/>
           <w:szCs w:val="18"/>
         </w:rPr>
-        <w:t>/d/Ciclo_3/Programacion/Semana_1/Taller1</w:t>
-      </w:r>
-    </w:p>
-    <w:p>
-      <w:pPr>
-        <w:autoSpaceDE w:val="0"/>
-        <w:autoSpaceDN w:val="0"/>
-        <w:adjustRightInd w:val="0"/>
-        <w:spacing w:after="0" w:line="240" w:lineRule="auto"/>
-        <w:rPr>
-          <w:rFonts w:ascii="Lucida Console" w:hAnsi="Lucida Console" w:cs="Lucida Console"/>
-          <w:sz w:val="18"/>
-          <w:szCs w:val="18"/>
-        </w:rPr>
-      </w:pPr>
-      <w:r>
-        <w:rPr>
-          <w:rFonts w:ascii="Lucida Console" w:hAnsi="Lucida Console" w:cs="Lucida Console"/>
-          <w:sz w:val="18"/>
-          <w:szCs w:val="18"/>
-        </w:rPr>
-        <w:t>$ ssh-keygen -t rsa -b 4096 -C marianac532@gmail.com</w:t>
-      </w:r>
-    </w:p>
-    <w:p>
-      <w:pPr>
-        <w:autoSpaceDE w:val="0"/>
-        <w:autoSpaceDN w:val="0"/>
-        <w:adjustRightInd w:val="0"/>
-        <w:spacing w:after="0" w:line="240" w:lineRule="auto"/>
-        <w:rPr>
-          <w:rFonts w:ascii="Lucida Console" w:hAnsi="Lucida Console" w:cs="Lucida Console"/>
-          <w:sz w:val="18"/>
-          <w:szCs w:val="18"/>
-        </w:rPr>
-      </w:pPr>
-      <w:r>
-        <w:rPr>
-          <w:rFonts w:ascii="Lucida Console" w:hAnsi="Lucida Console" w:cs="Lucida Console"/>
-          <w:sz w:val="18"/>
-          <w:szCs w:val="18"/>
-        </w:rPr>
-        <w:t>Generating public/private rsa key pair.</w:t>
-      </w:r>
-    </w:p>
-    <w:p>
-      <w:pPr>
-        <w:autoSpaceDE w:val="0"/>
-        <w:autoSpaceDN w:val="0"/>
-        <w:adjustRightInd w:val="0"/>
-        <w:spacing w:after="0" w:line="240" w:lineRule="auto"/>
-        <w:rPr>
-          <w:rFonts w:ascii="Lucida Console" w:hAnsi="Lucida Console" w:cs="Lucida Console"/>
-          <w:sz w:val="18"/>
-          <w:szCs w:val="18"/>
-        </w:rPr>
-      </w:pPr>
-      <w:r>
-        <w:rPr>
-          <w:rFonts w:ascii="Lucida Console" w:hAnsi="Lucida Console" w:cs="Lucida Console"/>
-          <w:sz w:val="18"/>
-          <w:szCs w:val="18"/>
-        </w:rPr>
-        <w:t>Enter file in which to save the key (/c/Users/ADMIN/.ssh/id_rsa):</w:t>
-      </w:r>
-    </w:p>
-    <w:p>
-      <w:pPr>
-        <w:autoSpaceDE w:val="0"/>
-        <w:autoSpaceDN w:val="0"/>
-        <w:adjustRightInd w:val="0"/>
-        <w:spacing w:after="0" w:line="240" w:lineRule="auto"/>
-        <w:rPr>
-          <w:rFonts w:ascii="Lucida Console" w:hAnsi="Lucida Console" w:cs="Lucida Console"/>
-          <w:sz w:val="18"/>
-          <w:szCs w:val="18"/>
-        </w:rPr>
-      </w:pPr>
-      <w:r>
-        <w:rPr>
-          <w:rFonts w:ascii="Lucida Console" w:hAnsi="Lucida Console" w:cs="Lucida Console"/>
-          <w:sz w:val="18"/>
-          <w:szCs w:val="18"/>
-        </w:rPr>
-        <w:t>Enter passphrase (empty for no passphrase):</w:t>
-      </w:r>
-    </w:p>
-    <w:p>
-      <w:pPr>
-        <w:autoSpaceDE w:val="0"/>
-        <w:autoSpaceDN w:val="0"/>
-        <w:adjustRightInd w:val="0"/>
-        <w:spacing w:after="0" w:line="240" w:lineRule="auto"/>
-        <w:rPr>
-          <w:rFonts w:ascii="Lucida Console" w:hAnsi="Lucida Console" w:cs="Lucida Console"/>
-          <w:sz w:val="18"/>
-          <w:szCs w:val="18"/>
-        </w:rPr>
-      </w:pPr>
-      <w:r>
-        <w:rPr>
-          <w:rFonts w:ascii="Lucida Console" w:hAnsi="Lucida Console" w:cs="Lucida Console"/>
-          <w:sz w:val="18"/>
-          <w:szCs w:val="18"/>
-        </w:rPr>
-        <w:t>Enter same passphrase again:</w:t>
-      </w:r>
-    </w:p>
-    <w:p>
-      <w:pPr>
-        <w:autoSpaceDE w:val="0"/>
-        <w:autoSpaceDN w:val="0"/>
-        <w:adjustRightInd w:val="0"/>
-        <w:spacing w:after="0" w:line="240" w:lineRule="auto"/>
-        <w:rPr>
-          <w:rFonts w:ascii="Lucida Console" w:hAnsi="Lucida Console" w:cs="Lucida Console"/>
-          <w:sz w:val="18"/>
-          <w:szCs w:val="18"/>
-        </w:rPr>
-      </w:pPr>
-      <w:r>
-        <w:rPr>
-          <w:rFonts w:ascii="Lucida Console" w:hAnsi="Lucida Console" w:cs="Lucida Console"/>
-          <w:sz w:val="18"/>
-          <w:szCs w:val="18"/>
-        </w:rPr>
-        <w:t>Your identification has been saved in /c/Users/ADMIN/.ssh/id_rsa</w:t>
-      </w:r>
-    </w:p>
-    <w:p>
-      <w:pPr>
-        <w:autoSpaceDE w:val="0"/>
-        <w:autoSpaceDN w:val="0"/>
-        <w:adjustRightInd w:val="0"/>
-        <w:spacing w:after="0" w:line="240" w:lineRule="auto"/>
-        <w:rPr>
-          <w:rFonts w:ascii="Lucida Console" w:hAnsi="Lucida Console" w:cs="Lucida Console"/>
-          <w:sz w:val="18"/>
-          <w:szCs w:val="18"/>
-        </w:rPr>
-      </w:pPr>
-      <w:r>
-        <w:rPr>
-          <w:rFonts w:ascii="Lucida Console" w:hAnsi="Lucida Console" w:cs="Lucida Console"/>
-          <w:sz w:val="18"/>
-          <w:szCs w:val="18"/>
-        </w:rPr>
-        <w:t>Your public key has been saved in /c/Users/ADMIN/.ssh/id_rsa.pub</w:t>
-      </w:r>
-    </w:p>
-    <w:p>
-      <w:pPr>
-        <w:autoSpaceDE w:val="0"/>
-        <w:autoSpaceDN w:val="0"/>
-        <w:adjustRightInd w:val="0"/>
-        <w:spacing w:after="0" w:line="240" w:lineRule="auto"/>
-        <w:rPr>
-          <w:rFonts w:ascii="Lucida Console" w:hAnsi="Lucida Console" w:cs="Lucida Console"/>
-          <w:sz w:val="18"/>
-          <w:szCs w:val="18"/>
-        </w:rPr>
-      </w:pPr>
-      <w:r>
-        <w:rPr>
-          <w:rFonts w:ascii="Lucida Console" w:hAnsi="Lucida Console" w:cs="Lucida Console"/>
-          <w:sz w:val="18"/>
-          <w:szCs w:val="18"/>
-        </w:rPr>
-        <w:t>The key fingerprint is:</w:t>
+        <w:t>/d/Ciclo_3/</w:t>
+      </w:r>
+      <w:proofErr w:type="spellStart"/>
+      <w:r>
+        <w:rPr>
+          <w:rFonts w:ascii="Lucida Console" w:hAnsi="Lucida Console" w:cs="Lucida Console"/>
+          <w:color w:val="C0A000"/>
+          <w:sz w:val="18"/>
+          <w:szCs w:val="18"/>
+        </w:rPr>
+        <w:t>Programacion</w:t>
+      </w:r>
+      <w:proofErr w:type="spellEnd"/>
+      <w:r>
+        <w:rPr>
+          <w:rFonts w:ascii="Lucida Console" w:hAnsi="Lucida Console" w:cs="Lucida Console"/>
+          <w:color w:val="C0A000"/>
+          <w:sz w:val="18"/>
+          <w:szCs w:val="18"/>
+        </w:rPr>
+        <w:t>/Semana_1/Taller1</w:t>
+      </w:r>
+    </w:p>
+    <w:p>
+      <w:pPr>
+        <w:autoSpaceDE w:val="0"/>
+        <w:autoSpaceDN w:val="0"/>
+        <w:adjustRightInd w:val="0"/>
+        <w:spacing w:after="0" w:line="240" w:lineRule="auto"/>
+        <w:rPr>
+          <w:rFonts w:ascii="Lucida Console" w:hAnsi="Lucida Console" w:cs="Lucida Console"/>
+          <w:sz w:val="18"/>
+          <w:szCs w:val="18"/>
+        </w:rPr>
+      </w:pPr>
+      <w:r>
+        <w:rPr>
+          <w:rFonts w:ascii="Lucida Console" w:hAnsi="Lucida Console" w:cs="Lucida Console"/>
+          <w:sz w:val="18"/>
+          <w:szCs w:val="18"/>
+        </w:rPr>
+        <w:t xml:space="preserve">$ </w:t>
+      </w:r>
+      <w:proofErr w:type="spellStart"/>
+      <w:r>
+        <w:rPr>
+          <w:rFonts w:ascii="Lucida Console" w:hAnsi="Lucida Console" w:cs="Lucida Console"/>
+          <w:sz w:val="18"/>
+          <w:szCs w:val="18"/>
+        </w:rPr>
+        <w:t>ssh-keygen</w:t>
+      </w:r>
+      <w:proofErr w:type="spellEnd"/>
+      <w:r>
+        <w:rPr>
+          <w:rFonts w:ascii="Lucida Console" w:hAnsi="Lucida Console" w:cs="Lucida Console"/>
+          <w:sz w:val="18"/>
+          <w:szCs w:val="18"/>
+        </w:rPr>
+        <w:t xml:space="preserve"> -t </w:t>
+      </w:r>
+      <w:proofErr w:type="spellStart"/>
+      <w:r>
+        <w:rPr>
+          <w:rFonts w:ascii="Lucida Console" w:hAnsi="Lucida Console" w:cs="Lucida Console"/>
+          <w:sz w:val="18"/>
+          <w:szCs w:val="18"/>
+        </w:rPr>
+        <w:t>rsa</w:t>
+      </w:r>
+      <w:proofErr w:type="spellEnd"/>
+      <w:r>
+        <w:rPr>
+          <w:rFonts w:ascii="Lucida Console" w:hAnsi="Lucida Console" w:cs="Lucida Console"/>
+          <w:sz w:val="18"/>
+          <w:szCs w:val="18"/>
+        </w:rPr>
+        <w:t xml:space="preserve"> -b 4096 -C marianac532@gmail.com</w:t>
+      </w:r>
+    </w:p>
+    <w:p>
+      <w:pPr>
+        <w:autoSpaceDE w:val="0"/>
+        <w:autoSpaceDN w:val="0"/>
+        <w:adjustRightInd w:val="0"/>
+        <w:spacing w:after="0" w:line="240" w:lineRule="auto"/>
+        <w:rPr>
+          <w:rFonts w:ascii="Lucida Console" w:hAnsi="Lucida Console" w:cs="Lucida Console"/>
+          <w:sz w:val="18"/>
+          <w:szCs w:val="18"/>
+        </w:rPr>
+      </w:pPr>
+      <w:proofErr w:type="spellStart"/>
+      <w:r>
+        <w:rPr>
+          <w:rFonts w:ascii="Lucida Console" w:hAnsi="Lucida Console" w:cs="Lucida Console"/>
+          <w:sz w:val="18"/>
+          <w:szCs w:val="18"/>
+        </w:rPr>
+        <w:t>Generating</w:t>
+      </w:r>
+      <w:proofErr w:type="spellEnd"/>
+      <w:r>
+        <w:rPr>
+          <w:rFonts w:ascii="Lucida Console" w:hAnsi="Lucida Console" w:cs="Lucida Console"/>
+          <w:sz w:val="18"/>
+          <w:szCs w:val="18"/>
+        </w:rPr>
+        <w:t xml:space="preserve"> </w:t>
+      </w:r>
+      <w:proofErr w:type="spellStart"/>
+      <w:r>
+        <w:rPr>
+          <w:rFonts w:ascii="Lucida Console" w:hAnsi="Lucida Console" w:cs="Lucida Console"/>
+          <w:sz w:val="18"/>
+          <w:szCs w:val="18"/>
+        </w:rPr>
+        <w:t>public</w:t>
+      </w:r>
+      <w:proofErr w:type="spellEnd"/>
+      <w:r>
+        <w:rPr>
+          <w:rFonts w:ascii="Lucida Console" w:hAnsi="Lucida Console" w:cs="Lucida Console"/>
+          <w:sz w:val="18"/>
+          <w:szCs w:val="18"/>
+        </w:rPr>
+        <w:t>/</w:t>
+      </w:r>
+      <w:proofErr w:type="spellStart"/>
+      <w:r>
+        <w:rPr>
+          <w:rFonts w:ascii="Lucida Console" w:hAnsi="Lucida Console" w:cs="Lucida Console"/>
+          <w:sz w:val="18"/>
+          <w:szCs w:val="18"/>
+        </w:rPr>
+        <w:t>private</w:t>
+      </w:r>
+      <w:proofErr w:type="spellEnd"/>
+      <w:r>
+        <w:rPr>
+          <w:rFonts w:ascii="Lucida Console" w:hAnsi="Lucida Console" w:cs="Lucida Console"/>
+          <w:sz w:val="18"/>
+          <w:szCs w:val="18"/>
+        </w:rPr>
+        <w:t xml:space="preserve"> </w:t>
+      </w:r>
+      <w:proofErr w:type="spellStart"/>
+      <w:r>
+        <w:rPr>
+          <w:rFonts w:ascii="Lucida Console" w:hAnsi="Lucida Console" w:cs="Lucida Console"/>
+          <w:sz w:val="18"/>
+          <w:szCs w:val="18"/>
+        </w:rPr>
+        <w:t>rsa</w:t>
+      </w:r>
+      <w:proofErr w:type="spellEnd"/>
+      <w:r>
+        <w:rPr>
+          <w:rFonts w:ascii="Lucida Console" w:hAnsi="Lucida Console" w:cs="Lucida Console"/>
+          <w:sz w:val="18"/>
+          <w:szCs w:val="18"/>
+        </w:rPr>
+        <w:t xml:space="preserve"> </w:t>
+      </w:r>
+      <w:proofErr w:type="spellStart"/>
+      <w:r>
+        <w:rPr>
+          <w:rFonts w:ascii="Lucida Console" w:hAnsi="Lucida Console" w:cs="Lucida Console"/>
+          <w:sz w:val="18"/>
+          <w:szCs w:val="18"/>
+        </w:rPr>
+        <w:t>key</w:t>
+      </w:r>
+      <w:proofErr w:type="spellEnd"/>
+      <w:r>
+        <w:rPr>
+          <w:rFonts w:ascii="Lucida Console" w:hAnsi="Lucida Console" w:cs="Lucida Console"/>
+          <w:sz w:val="18"/>
+          <w:szCs w:val="18"/>
+        </w:rPr>
+        <w:t xml:space="preserve"> </w:t>
+      </w:r>
+      <w:proofErr w:type="spellStart"/>
+      <w:r>
+        <w:rPr>
+          <w:rFonts w:ascii="Lucida Console" w:hAnsi="Lucida Console" w:cs="Lucida Console"/>
+          <w:sz w:val="18"/>
+          <w:szCs w:val="18"/>
+        </w:rPr>
+        <w:t>pair</w:t>
+      </w:r>
+      <w:proofErr w:type="spellEnd"/>
+      <w:r>
+        <w:rPr>
+          <w:rFonts w:ascii="Lucida Console" w:hAnsi="Lucida Console" w:cs="Lucida Console"/>
+          <w:sz w:val="18"/>
+          <w:szCs w:val="18"/>
+        </w:rPr>
+        <w:t>.</w:t>
+      </w:r>
+    </w:p>
+    <w:p>
+      <w:pPr>
+        <w:autoSpaceDE w:val="0"/>
+        <w:autoSpaceDN w:val="0"/>
+        <w:adjustRightInd w:val="0"/>
+        <w:spacing w:after="0" w:line="240" w:lineRule="auto"/>
+        <w:rPr>
+          <w:rFonts w:ascii="Lucida Console" w:hAnsi="Lucida Console" w:cs="Lucida Console"/>
+          <w:sz w:val="18"/>
+          <w:szCs w:val="18"/>
+        </w:rPr>
+      </w:pPr>
+      <w:proofErr w:type="spellStart"/>
+      <w:r>
+        <w:rPr>
+          <w:rFonts w:ascii="Lucida Console" w:hAnsi="Lucida Console" w:cs="Lucida Console"/>
+          <w:sz w:val="18"/>
+          <w:szCs w:val="18"/>
+        </w:rPr>
+        <w:t>Enter</w:t>
+      </w:r>
+      <w:proofErr w:type="spellEnd"/>
+      <w:r>
+        <w:rPr>
+          <w:rFonts w:ascii="Lucida Console" w:hAnsi="Lucida Console" w:cs="Lucida Console"/>
+          <w:sz w:val="18"/>
+          <w:szCs w:val="18"/>
+        </w:rPr>
+        <w:t xml:space="preserve"> file in </w:t>
+      </w:r>
+      <w:proofErr w:type="spellStart"/>
+      <w:r>
+        <w:rPr>
+          <w:rFonts w:ascii="Lucida Console" w:hAnsi="Lucida Console" w:cs="Lucida Console"/>
+          <w:sz w:val="18"/>
+          <w:szCs w:val="18"/>
+        </w:rPr>
+        <w:t>which</w:t>
+      </w:r>
+      <w:proofErr w:type="spellEnd"/>
+      <w:r>
+        <w:rPr>
+          <w:rFonts w:ascii="Lucida Console" w:hAnsi="Lucida Console" w:cs="Lucida Console"/>
+          <w:sz w:val="18"/>
+          <w:szCs w:val="18"/>
+        </w:rPr>
+        <w:t xml:space="preserve"> </w:t>
+      </w:r>
+      <w:proofErr w:type="spellStart"/>
+      <w:r>
+        <w:rPr>
+          <w:rFonts w:ascii="Lucida Console" w:hAnsi="Lucida Console" w:cs="Lucida Console"/>
+          <w:sz w:val="18"/>
+          <w:szCs w:val="18"/>
+        </w:rPr>
+        <w:t>to</w:t>
+      </w:r>
+      <w:proofErr w:type="spellEnd"/>
+      <w:r>
+        <w:rPr>
+          <w:rFonts w:ascii="Lucida Console" w:hAnsi="Lucida Console" w:cs="Lucida Console"/>
+          <w:sz w:val="18"/>
+          <w:szCs w:val="18"/>
+        </w:rPr>
+        <w:t xml:space="preserve"> </w:t>
+      </w:r>
+      <w:proofErr w:type="spellStart"/>
+      <w:r>
+        <w:rPr>
+          <w:rFonts w:ascii="Lucida Console" w:hAnsi="Lucida Console" w:cs="Lucida Console"/>
+          <w:sz w:val="18"/>
+          <w:szCs w:val="18"/>
+        </w:rPr>
+        <w:t>save</w:t>
+      </w:r>
+      <w:proofErr w:type="spellEnd"/>
+      <w:r>
+        <w:rPr>
+          <w:rFonts w:ascii="Lucida Console" w:hAnsi="Lucida Console" w:cs="Lucida Console"/>
+          <w:sz w:val="18"/>
+          <w:szCs w:val="18"/>
+        </w:rPr>
+        <w:t xml:space="preserve"> </w:t>
+      </w:r>
+      <w:proofErr w:type="spellStart"/>
+      <w:r>
+        <w:rPr>
+          <w:rFonts w:ascii="Lucida Console" w:hAnsi="Lucida Console" w:cs="Lucida Console"/>
+          <w:sz w:val="18"/>
+          <w:szCs w:val="18"/>
+        </w:rPr>
+        <w:t>the</w:t>
+      </w:r>
+      <w:proofErr w:type="spellEnd"/>
+      <w:r>
+        <w:rPr>
+          <w:rFonts w:ascii="Lucida Console" w:hAnsi="Lucida Console" w:cs="Lucida Console"/>
+          <w:sz w:val="18"/>
+          <w:szCs w:val="18"/>
+        </w:rPr>
+        <w:t xml:space="preserve"> </w:t>
+      </w:r>
+      <w:proofErr w:type="spellStart"/>
+      <w:r>
+        <w:rPr>
+          <w:rFonts w:ascii="Lucida Console" w:hAnsi="Lucida Console" w:cs="Lucida Console"/>
+          <w:sz w:val="18"/>
+          <w:szCs w:val="18"/>
+        </w:rPr>
+        <w:t>key</w:t>
+      </w:r>
+      <w:proofErr w:type="spellEnd"/>
+      <w:r>
+        <w:rPr>
+          <w:rFonts w:ascii="Lucida Console" w:hAnsi="Lucida Console" w:cs="Lucida Console"/>
+          <w:sz w:val="18"/>
+          <w:szCs w:val="18"/>
+        </w:rPr>
+        <w:t xml:space="preserve"> (/c/</w:t>
+      </w:r>
+      <w:proofErr w:type="spellStart"/>
+      <w:r>
+        <w:rPr>
+          <w:rFonts w:ascii="Lucida Console" w:hAnsi="Lucida Console" w:cs="Lucida Console"/>
+          <w:sz w:val="18"/>
+          <w:szCs w:val="18"/>
+        </w:rPr>
+        <w:t>Users</w:t>
+      </w:r>
+      <w:proofErr w:type="spellEnd"/>
+      <w:r>
+        <w:rPr>
+          <w:rFonts w:ascii="Lucida Console" w:hAnsi="Lucida Console" w:cs="Lucida Console"/>
+          <w:sz w:val="18"/>
+          <w:szCs w:val="18"/>
+        </w:rPr>
+        <w:t>/ADMIN/.</w:t>
+      </w:r>
+      <w:proofErr w:type="spellStart"/>
+      <w:r>
+        <w:rPr>
+          <w:rFonts w:ascii="Lucida Console" w:hAnsi="Lucida Console" w:cs="Lucida Console"/>
+          <w:sz w:val="18"/>
+          <w:szCs w:val="18"/>
+        </w:rPr>
+        <w:t>ssh</w:t>
+      </w:r>
+      <w:proofErr w:type="spellEnd"/>
+      <w:r>
+        <w:rPr>
+          <w:rFonts w:ascii="Lucida Console" w:hAnsi="Lucida Console" w:cs="Lucida Console"/>
+          <w:sz w:val="18"/>
+          <w:szCs w:val="18"/>
+        </w:rPr>
+        <w:t>/</w:t>
+      </w:r>
+      <w:proofErr w:type="spellStart"/>
+      <w:r>
+        <w:rPr>
+          <w:rFonts w:ascii="Lucida Console" w:hAnsi="Lucida Console" w:cs="Lucida Console"/>
+          <w:sz w:val="18"/>
+          <w:szCs w:val="18"/>
+        </w:rPr>
+        <w:t>id_rsa</w:t>
+      </w:r>
+      <w:proofErr w:type="spellEnd"/>
+      <w:r>
+        <w:rPr>
+          <w:rFonts w:ascii="Lucida Console" w:hAnsi="Lucida Console" w:cs="Lucida Console"/>
+          <w:sz w:val="18"/>
+          <w:szCs w:val="18"/>
+        </w:rPr>
+        <w:t>):</w:t>
+      </w:r>
+    </w:p>
+    <w:p>
+      <w:pPr>
+        <w:autoSpaceDE w:val="0"/>
+        <w:autoSpaceDN w:val="0"/>
+        <w:adjustRightInd w:val="0"/>
+        <w:spacing w:after="0" w:line="240" w:lineRule="auto"/>
+        <w:rPr>
+          <w:rFonts w:ascii="Lucida Console" w:hAnsi="Lucida Console" w:cs="Lucida Console"/>
+          <w:sz w:val="18"/>
+          <w:szCs w:val="18"/>
+        </w:rPr>
+      </w:pPr>
+      <w:proofErr w:type="spellStart"/>
+      <w:r>
+        <w:rPr>
+          <w:rFonts w:ascii="Lucida Console" w:hAnsi="Lucida Console" w:cs="Lucida Console"/>
+          <w:sz w:val="18"/>
+          <w:szCs w:val="18"/>
+        </w:rPr>
+        <w:t>Enter</w:t>
+      </w:r>
+      <w:proofErr w:type="spellEnd"/>
+      <w:r>
+        <w:rPr>
+          <w:rFonts w:ascii="Lucida Console" w:hAnsi="Lucida Console" w:cs="Lucida Console"/>
+          <w:sz w:val="18"/>
+          <w:szCs w:val="18"/>
+        </w:rPr>
+        <w:t xml:space="preserve"> </w:t>
+      </w:r>
+      <w:proofErr w:type="spellStart"/>
+      <w:r>
+        <w:rPr>
+          <w:rFonts w:ascii="Lucida Console" w:hAnsi="Lucida Console" w:cs="Lucida Console"/>
+          <w:sz w:val="18"/>
+          <w:szCs w:val="18"/>
+        </w:rPr>
+        <w:t>passphrase</w:t>
+      </w:r>
+      <w:proofErr w:type="spellEnd"/>
+      <w:r>
+        <w:rPr>
+          <w:rFonts w:ascii="Lucida Console" w:hAnsi="Lucida Console" w:cs="Lucida Console"/>
+          <w:sz w:val="18"/>
+          <w:szCs w:val="18"/>
+        </w:rPr>
+        <w:t xml:space="preserve"> (</w:t>
+      </w:r>
+      <w:proofErr w:type="spellStart"/>
+      <w:r>
+        <w:rPr>
+          <w:rFonts w:ascii="Lucida Console" w:hAnsi="Lucida Console" w:cs="Lucida Console"/>
+          <w:sz w:val="18"/>
+          <w:szCs w:val="18"/>
+        </w:rPr>
+        <w:t>empty</w:t>
+      </w:r>
+      <w:proofErr w:type="spellEnd"/>
+      <w:r>
+        <w:rPr>
+          <w:rFonts w:ascii="Lucida Console" w:hAnsi="Lucida Console" w:cs="Lucida Console"/>
+          <w:sz w:val="18"/>
+          <w:szCs w:val="18"/>
+        </w:rPr>
+        <w:t xml:space="preserve"> </w:t>
+      </w:r>
+      <w:proofErr w:type="spellStart"/>
+      <w:r>
+        <w:rPr>
+          <w:rFonts w:ascii="Lucida Console" w:hAnsi="Lucida Console" w:cs="Lucida Console"/>
+          <w:sz w:val="18"/>
+          <w:szCs w:val="18"/>
+        </w:rPr>
+        <w:t>for</w:t>
+      </w:r>
+      <w:proofErr w:type="spellEnd"/>
+      <w:r>
+        <w:rPr>
+          <w:rFonts w:ascii="Lucida Console" w:hAnsi="Lucida Console" w:cs="Lucida Console"/>
+          <w:sz w:val="18"/>
+          <w:szCs w:val="18"/>
+        </w:rPr>
+        <w:t xml:space="preserve"> no </w:t>
+      </w:r>
+      <w:proofErr w:type="spellStart"/>
+      <w:r>
+        <w:rPr>
+          <w:rFonts w:ascii="Lucida Console" w:hAnsi="Lucida Console" w:cs="Lucida Console"/>
+          <w:sz w:val="18"/>
+          <w:szCs w:val="18"/>
+        </w:rPr>
+        <w:t>passphrase</w:t>
+      </w:r>
+      <w:proofErr w:type="spellEnd"/>
+      <w:r>
+        <w:rPr>
+          <w:rFonts w:ascii="Lucida Console" w:hAnsi="Lucida Console" w:cs="Lucida Console"/>
+          <w:sz w:val="18"/>
+          <w:szCs w:val="18"/>
+        </w:rPr>
+        <w:t>):</w:t>
+      </w:r>
+    </w:p>
+    <w:p>
+      <w:pPr>
+        <w:autoSpaceDE w:val="0"/>
+        <w:autoSpaceDN w:val="0"/>
+        <w:adjustRightInd w:val="0"/>
+        <w:spacing w:after="0" w:line="240" w:lineRule="auto"/>
+        <w:rPr>
+          <w:rFonts w:ascii="Lucida Console" w:hAnsi="Lucida Console" w:cs="Lucida Console"/>
+          <w:sz w:val="18"/>
+          <w:szCs w:val="18"/>
+        </w:rPr>
+      </w:pPr>
+      <w:proofErr w:type="spellStart"/>
+      <w:r>
+        <w:rPr>
+          <w:rFonts w:ascii="Lucida Console" w:hAnsi="Lucida Console" w:cs="Lucida Console"/>
+          <w:sz w:val="18"/>
+          <w:szCs w:val="18"/>
+        </w:rPr>
+        <w:t>Enter</w:t>
+      </w:r>
+      <w:proofErr w:type="spellEnd"/>
+      <w:r>
+        <w:rPr>
+          <w:rFonts w:ascii="Lucida Console" w:hAnsi="Lucida Console" w:cs="Lucida Console"/>
+          <w:sz w:val="18"/>
+          <w:szCs w:val="18"/>
+        </w:rPr>
+        <w:t xml:space="preserve"> </w:t>
+      </w:r>
+      <w:proofErr w:type="spellStart"/>
+      <w:r>
+        <w:rPr>
+          <w:rFonts w:ascii="Lucida Console" w:hAnsi="Lucida Console" w:cs="Lucida Console"/>
+          <w:sz w:val="18"/>
+          <w:szCs w:val="18"/>
+        </w:rPr>
+        <w:t>same</w:t>
+      </w:r>
+      <w:proofErr w:type="spellEnd"/>
+      <w:r>
+        <w:rPr>
+          <w:rFonts w:ascii="Lucida Console" w:hAnsi="Lucida Console" w:cs="Lucida Console"/>
+          <w:sz w:val="18"/>
+          <w:szCs w:val="18"/>
+        </w:rPr>
+        <w:t xml:space="preserve"> </w:t>
+      </w:r>
+      <w:proofErr w:type="spellStart"/>
+      <w:r>
+        <w:rPr>
+          <w:rFonts w:ascii="Lucida Console" w:hAnsi="Lucida Console" w:cs="Lucida Console"/>
+          <w:sz w:val="18"/>
+          <w:szCs w:val="18"/>
+        </w:rPr>
+        <w:t>passphrase</w:t>
+      </w:r>
+      <w:proofErr w:type="spellEnd"/>
+      <w:r>
+        <w:rPr>
+          <w:rFonts w:ascii="Lucida Console" w:hAnsi="Lucida Console" w:cs="Lucida Console"/>
+          <w:sz w:val="18"/>
+          <w:szCs w:val="18"/>
+        </w:rPr>
+        <w:t xml:space="preserve"> </w:t>
+      </w:r>
+      <w:proofErr w:type="spellStart"/>
+      <w:r>
+        <w:rPr>
+          <w:rFonts w:ascii="Lucida Console" w:hAnsi="Lucida Console" w:cs="Lucida Console"/>
+          <w:sz w:val="18"/>
+          <w:szCs w:val="18"/>
+        </w:rPr>
+        <w:t>again</w:t>
+      </w:r>
+      <w:proofErr w:type="spellEnd"/>
+      <w:r>
+        <w:rPr>
+          <w:rFonts w:ascii="Lucida Console" w:hAnsi="Lucida Console" w:cs="Lucida Console"/>
+          <w:sz w:val="18"/>
+          <w:szCs w:val="18"/>
+        </w:rPr>
+        <w:t>:</w:t>
+      </w:r>
+    </w:p>
+    <w:p>
+      <w:pPr>
+        <w:autoSpaceDE w:val="0"/>
+        <w:autoSpaceDN w:val="0"/>
+        <w:adjustRightInd w:val="0"/>
+        <w:spacing w:after="0" w:line="240" w:lineRule="auto"/>
+        <w:rPr>
+          <w:rFonts w:ascii="Lucida Console" w:hAnsi="Lucida Console" w:cs="Lucida Console"/>
+          <w:sz w:val="18"/>
+          <w:szCs w:val="18"/>
+        </w:rPr>
+      </w:pPr>
+      <w:proofErr w:type="spellStart"/>
+      <w:r>
+        <w:rPr>
+          <w:rFonts w:ascii="Lucida Console" w:hAnsi="Lucida Console" w:cs="Lucida Console"/>
+          <w:sz w:val="18"/>
+          <w:szCs w:val="18"/>
+        </w:rPr>
+        <w:t>Your</w:t>
+      </w:r>
+      <w:proofErr w:type="spellEnd"/>
+      <w:r>
+        <w:rPr>
+          <w:rFonts w:ascii="Lucida Console" w:hAnsi="Lucida Console" w:cs="Lucida Console"/>
+          <w:sz w:val="18"/>
+          <w:szCs w:val="18"/>
+        </w:rPr>
+        <w:t xml:space="preserve"> </w:t>
+      </w:r>
+      <w:proofErr w:type="spellStart"/>
+      <w:r>
+        <w:rPr>
+          <w:rFonts w:ascii="Lucida Console" w:hAnsi="Lucida Console" w:cs="Lucida Console"/>
+          <w:sz w:val="18"/>
+          <w:szCs w:val="18"/>
+        </w:rPr>
+        <w:t>identification</w:t>
+      </w:r>
+      <w:proofErr w:type="spellEnd"/>
+      <w:r>
+        <w:rPr>
+          <w:rFonts w:ascii="Lucida Console" w:hAnsi="Lucida Console" w:cs="Lucida Console"/>
+          <w:sz w:val="18"/>
+          <w:szCs w:val="18"/>
+        </w:rPr>
+        <w:t xml:space="preserve"> has </w:t>
+      </w:r>
+      <w:proofErr w:type="spellStart"/>
+      <w:r>
+        <w:rPr>
+          <w:rFonts w:ascii="Lucida Console" w:hAnsi="Lucida Console" w:cs="Lucida Console"/>
+          <w:sz w:val="18"/>
+          <w:szCs w:val="18"/>
+        </w:rPr>
+        <w:t>been</w:t>
+      </w:r>
+      <w:proofErr w:type="spellEnd"/>
+      <w:r>
+        <w:rPr>
+          <w:rFonts w:ascii="Lucida Console" w:hAnsi="Lucida Console" w:cs="Lucida Console"/>
+          <w:sz w:val="18"/>
+          <w:szCs w:val="18"/>
+        </w:rPr>
+        <w:t xml:space="preserve"> </w:t>
+      </w:r>
+      <w:proofErr w:type="spellStart"/>
+      <w:r>
+        <w:rPr>
+          <w:rFonts w:ascii="Lucida Console" w:hAnsi="Lucida Console" w:cs="Lucida Console"/>
+          <w:sz w:val="18"/>
+          <w:szCs w:val="18"/>
+        </w:rPr>
+        <w:t>saved</w:t>
+      </w:r>
+      <w:proofErr w:type="spellEnd"/>
+      <w:r>
+        <w:rPr>
+          <w:rFonts w:ascii="Lucida Console" w:hAnsi="Lucida Console" w:cs="Lucida Console"/>
+          <w:sz w:val="18"/>
+          <w:szCs w:val="18"/>
+        </w:rPr>
+        <w:t xml:space="preserve"> in /c/</w:t>
+      </w:r>
+      <w:proofErr w:type="spellStart"/>
+      <w:r>
+        <w:rPr>
+          <w:rFonts w:ascii="Lucida Console" w:hAnsi="Lucida Console" w:cs="Lucida Console"/>
+          <w:sz w:val="18"/>
+          <w:szCs w:val="18"/>
+        </w:rPr>
+        <w:t>Users</w:t>
+      </w:r>
+      <w:proofErr w:type="spellEnd"/>
+      <w:r>
+        <w:rPr>
+          <w:rFonts w:ascii="Lucida Console" w:hAnsi="Lucida Console" w:cs="Lucida Console"/>
+          <w:sz w:val="18"/>
+          <w:szCs w:val="18"/>
+        </w:rPr>
+        <w:t>/ADMIN/.</w:t>
+      </w:r>
+      <w:proofErr w:type="spellStart"/>
+      <w:r>
+        <w:rPr>
+          <w:rFonts w:ascii="Lucida Console" w:hAnsi="Lucida Console" w:cs="Lucida Console"/>
+          <w:sz w:val="18"/>
+          <w:szCs w:val="18"/>
+        </w:rPr>
+        <w:t>ssh</w:t>
+      </w:r>
+      <w:proofErr w:type="spellEnd"/>
+      <w:r>
+        <w:rPr>
+          <w:rFonts w:ascii="Lucida Console" w:hAnsi="Lucida Console" w:cs="Lucida Console"/>
+          <w:sz w:val="18"/>
+          <w:szCs w:val="18"/>
+        </w:rPr>
+        <w:t>/</w:t>
+      </w:r>
+      <w:proofErr w:type="spellStart"/>
+      <w:r>
+        <w:rPr>
+          <w:rFonts w:ascii="Lucida Console" w:hAnsi="Lucida Console" w:cs="Lucida Console"/>
+          <w:sz w:val="18"/>
+          <w:szCs w:val="18"/>
+        </w:rPr>
+        <w:t>id_rsa</w:t>
+      </w:r>
+      <w:proofErr w:type="spellEnd"/>
+    </w:p>
+    <w:p>
+      <w:pPr>
+        <w:autoSpaceDE w:val="0"/>
+        <w:autoSpaceDN w:val="0"/>
+        <w:adjustRightInd w:val="0"/>
+        <w:spacing w:after="0" w:line="240" w:lineRule="auto"/>
+        <w:rPr>
+          <w:rFonts w:ascii="Lucida Console" w:hAnsi="Lucida Console" w:cs="Lucida Console"/>
+          <w:sz w:val="18"/>
+          <w:szCs w:val="18"/>
+        </w:rPr>
+      </w:pPr>
+      <w:proofErr w:type="spellStart"/>
+      <w:r>
+        <w:rPr>
+          <w:rFonts w:ascii="Lucida Console" w:hAnsi="Lucida Console" w:cs="Lucida Console"/>
+          <w:sz w:val="18"/>
+          <w:szCs w:val="18"/>
+        </w:rPr>
+        <w:t>Your</w:t>
+      </w:r>
+      <w:proofErr w:type="spellEnd"/>
+      <w:r>
+        <w:rPr>
+          <w:rFonts w:ascii="Lucida Console" w:hAnsi="Lucida Console" w:cs="Lucida Console"/>
+          <w:sz w:val="18"/>
+          <w:szCs w:val="18"/>
+        </w:rPr>
+        <w:t xml:space="preserve"> </w:t>
+      </w:r>
+      <w:proofErr w:type="spellStart"/>
+      <w:r>
+        <w:rPr>
+          <w:rFonts w:ascii="Lucida Console" w:hAnsi="Lucida Console" w:cs="Lucida Console"/>
+          <w:sz w:val="18"/>
+          <w:szCs w:val="18"/>
+        </w:rPr>
+        <w:t>public</w:t>
+      </w:r>
+      <w:proofErr w:type="spellEnd"/>
+      <w:r>
+        <w:rPr>
+          <w:rFonts w:ascii="Lucida Console" w:hAnsi="Lucida Console" w:cs="Lucida Console"/>
+          <w:sz w:val="18"/>
+          <w:szCs w:val="18"/>
+        </w:rPr>
+        <w:t xml:space="preserve"> </w:t>
+      </w:r>
+      <w:proofErr w:type="spellStart"/>
+      <w:r>
+        <w:rPr>
+          <w:rFonts w:ascii="Lucida Console" w:hAnsi="Lucida Console" w:cs="Lucida Console"/>
+          <w:sz w:val="18"/>
+          <w:szCs w:val="18"/>
+        </w:rPr>
+        <w:t>key</w:t>
+      </w:r>
+      <w:proofErr w:type="spellEnd"/>
+      <w:r>
+        <w:rPr>
+          <w:rFonts w:ascii="Lucida Console" w:hAnsi="Lucida Console" w:cs="Lucida Console"/>
+          <w:sz w:val="18"/>
+          <w:szCs w:val="18"/>
+        </w:rPr>
+        <w:t xml:space="preserve"> has </w:t>
+      </w:r>
+      <w:proofErr w:type="spellStart"/>
+      <w:r>
+        <w:rPr>
+          <w:rFonts w:ascii="Lucida Console" w:hAnsi="Lucida Console" w:cs="Lucida Console"/>
+          <w:sz w:val="18"/>
+          <w:szCs w:val="18"/>
+        </w:rPr>
+        <w:t>been</w:t>
+      </w:r>
+      <w:proofErr w:type="spellEnd"/>
+      <w:r>
+        <w:rPr>
+          <w:rFonts w:ascii="Lucida Console" w:hAnsi="Lucida Console" w:cs="Lucida Console"/>
+          <w:sz w:val="18"/>
+          <w:szCs w:val="18"/>
+        </w:rPr>
+        <w:t xml:space="preserve"> </w:t>
+      </w:r>
+      <w:proofErr w:type="spellStart"/>
+      <w:r>
+        <w:rPr>
+          <w:rFonts w:ascii="Lucida Console" w:hAnsi="Lucida Console" w:cs="Lucida Console"/>
+          <w:sz w:val="18"/>
+          <w:szCs w:val="18"/>
+        </w:rPr>
+        <w:t>saved</w:t>
+      </w:r>
+      <w:proofErr w:type="spellEnd"/>
+      <w:r>
+        <w:rPr>
+          <w:rFonts w:ascii="Lucida Console" w:hAnsi="Lucida Console" w:cs="Lucida Console"/>
+          <w:sz w:val="18"/>
+          <w:szCs w:val="18"/>
+        </w:rPr>
+        <w:t xml:space="preserve"> in /c/</w:t>
+      </w:r>
+      <w:proofErr w:type="spellStart"/>
+      <w:r>
+        <w:rPr>
+          <w:rFonts w:ascii="Lucida Console" w:hAnsi="Lucida Console" w:cs="Lucida Console"/>
+          <w:sz w:val="18"/>
+          <w:szCs w:val="18"/>
+        </w:rPr>
+        <w:t>Users</w:t>
+      </w:r>
+      <w:proofErr w:type="spellEnd"/>
+      <w:r>
+        <w:rPr>
+          <w:rFonts w:ascii="Lucida Console" w:hAnsi="Lucida Console" w:cs="Lucida Console"/>
+          <w:sz w:val="18"/>
+          <w:szCs w:val="18"/>
+        </w:rPr>
+        <w:t>/ADMIN/.</w:t>
+      </w:r>
+      <w:proofErr w:type="spellStart"/>
+      <w:r>
+        <w:rPr>
+          <w:rFonts w:ascii="Lucida Console" w:hAnsi="Lucida Console" w:cs="Lucida Console"/>
+          <w:sz w:val="18"/>
+          <w:szCs w:val="18"/>
+        </w:rPr>
+        <w:t>ssh</w:t>
+      </w:r>
+      <w:proofErr w:type="spellEnd"/>
+      <w:r>
+        <w:rPr>
+          <w:rFonts w:ascii="Lucida Console" w:hAnsi="Lucida Console" w:cs="Lucida Console"/>
+          <w:sz w:val="18"/>
+          <w:szCs w:val="18"/>
+        </w:rPr>
+        <w:t>/id_rsa.pub</w:t>
+      </w:r>
+    </w:p>
+    <w:p>
+      <w:pPr>
+        <w:autoSpaceDE w:val="0"/>
+        <w:autoSpaceDN w:val="0"/>
+        <w:adjustRightInd w:val="0"/>
+        <w:spacing w:after="0" w:line="240" w:lineRule="auto"/>
+        <w:rPr>
+          <w:rFonts w:ascii="Lucida Console" w:hAnsi="Lucida Console" w:cs="Lucida Console"/>
+          <w:sz w:val="18"/>
+          <w:szCs w:val="18"/>
+        </w:rPr>
+      </w:pPr>
+      <w:proofErr w:type="spellStart"/>
+      <w:r>
+        <w:rPr>
+          <w:rFonts w:ascii="Lucida Console" w:hAnsi="Lucida Console" w:cs="Lucida Console"/>
+          <w:sz w:val="18"/>
+          <w:szCs w:val="18"/>
+        </w:rPr>
+        <w:t>The</w:t>
+      </w:r>
+      <w:proofErr w:type="spellEnd"/>
+      <w:r>
+        <w:rPr>
+          <w:rFonts w:ascii="Lucida Console" w:hAnsi="Lucida Console" w:cs="Lucida Console"/>
+          <w:sz w:val="18"/>
+          <w:szCs w:val="18"/>
+        </w:rPr>
+        <w:t xml:space="preserve"> </w:t>
+      </w:r>
+      <w:proofErr w:type="spellStart"/>
+      <w:r>
+        <w:rPr>
+          <w:rFonts w:ascii="Lucida Console" w:hAnsi="Lucida Console" w:cs="Lucida Console"/>
+          <w:sz w:val="18"/>
+          <w:szCs w:val="18"/>
+        </w:rPr>
+        <w:t>key</w:t>
+      </w:r>
+      <w:proofErr w:type="spellEnd"/>
+      <w:r>
+        <w:rPr>
+          <w:rFonts w:ascii="Lucida Console" w:hAnsi="Lucida Console" w:cs="Lucida Console"/>
+          <w:sz w:val="18"/>
+          <w:szCs w:val="18"/>
+        </w:rPr>
+        <w:t xml:space="preserve"> </w:t>
+      </w:r>
+      <w:proofErr w:type="spellStart"/>
+      <w:r>
+        <w:rPr>
+          <w:rFonts w:ascii="Lucida Console" w:hAnsi="Lucida Console" w:cs="Lucida Console"/>
+          <w:sz w:val="18"/>
+          <w:szCs w:val="18"/>
+        </w:rPr>
+        <w:t>fingerprint</w:t>
+      </w:r>
+      <w:proofErr w:type="spellEnd"/>
+      <w:r>
+        <w:rPr>
+          <w:rFonts w:ascii="Lucida Console" w:hAnsi="Lucida Console" w:cs="Lucida Console"/>
+          <w:sz w:val="18"/>
+          <w:szCs w:val="18"/>
+        </w:rPr>
+        <w:t xml:space="preserve"> </w:t>
+      </w:r>
+      <w:proofErr w:type="spellStart"/>
+      <w:r>
+        <w:rPr>
+          <w:rFonts w:ascii="Lucida Console" w:hAnsi="Lucida Console" w:cs="Lucida Console"/>
+          <w:sz w:val="18"/>
+          <w:szCs w:val="18"/>
+        </w:rPr>
+        <w:t>is</w:t>
+      </w:r>
+      <w:proofErr w:type="spellEnd"/>
+      <w:r>
+        <w:rPr>
+          <w:rFonts w:ascii="Lucida Console" w:hAnsi="Lucida Console" w:cs="Lucida Console"/>
+          <w:sz w:val="18"/>
+          <w:szCs w:val="18"/>
+        </w:rPr>
+        <w:t>:</w:t>
       </w:r>
     </w:p>
     <w:p>
@@ -778,13 +2155,95 @@
           <w:szCs w:val="18"/>
         </w:rPr>
       </w:pPr>
-      <w:r>
-        <w:rPr>
-          <w:rFonts w:ascii="Lucida Console" w:hAnsi="Lucida Console" w:cs="Lucida Console"/>
-          <w:sz w:val="18"/>
-          <w:szCs w:val="18"/>
-        </w:rPr>
-        <w:t>The key's randomart image is:</w:t>
+      <w:proofErr w:type="spellStart"/>
+      <w:r>
+        <w:rPr>
+          <w:rFonts w:ascii="Lucida Console" w:hAnsi="Lucida Console" w:cs="Lucida Console"/>
+          <w:sz w:val="18"/>
+          <w:szCs w:val="18"/>
+        </w:rPr>
+        <w:t>The</w:t>
+      </w:r>
+      <w:proofErr w:type="spellEnd"/>
+      <w:r>
+        <w:rPr>
+          <w:rFonts w:ascii="Lucida Console" w:hAnsi="Lucida Console" w:cs="Lucida Console"/>
+          <w:sz w:val="18"/>
+          <w:szCs w:val="18"/>
+        </w:rPr>
+        <w:t xml:space="preserve"> </w:t>
+      </w:r>
+      <w:proofErr w:type="spellStart"/>
+      <w:r>
+        <w:rPr>
+          <w:rFonts w:ascii="Lucida Console" w:hAnsi="Lucida Console" w:cs="Lucida Console"/>
+          <w:sz w:val="18"/>
+          <w:szCs w:val="18"/>
+        </w:rPr>
+        <w:t>key's</w:t>
+      </w:r>
+      <w:proofErr w:type="spellEnd"/>
+      <w:r>
+        <w:rPr>
+          <w:rFonts w:ascii="Lucida Console" w:hAnsi="Lucida Console" w:cs="Lucida Console"/>
+          <w:sz w:val="18"/>
+          <w:szCs w:val="18"/>
+        </w:rPr>
+        <w:t xml:space="preserve"> </w:t>
+      </w:r>
+      <w:proofErr w:type="spellStart"/>
+      <w:r>
+        <w:rPr>
+          <w:rFonts w:ascii="Lucida Console" w:hAnsi="Lucida Console" w:cs="Lucida Console"/>
+          <w:sz w:val="18"/>
+          <w:szCs w:val="18"/>
+        </w:rPr>
+        <w:t>randomart</w:t>
+      </w:r>
+      <w:proofErr w:type="spellEnd"/>
+      <w:r>
+        <w:rPr>
+          <w:rFonts w:ascii="Lucida Console" w:hAnsi="Lucida Console" w:cs="Lucida Console"/>
+          <w:sz w:val="18"/>
+          <w:szCs w:val="18"/>
+        </w:rPr>
+        <w:t xml:space="preserve"> </w:t>
+      </w:r>
+      <w:proofErr w:type="spellStart"/>
+      <w:r>
+        <w:rPr>
+          <w:rFonts w:ascii="Lucida Console" w:hAnsi="Lucida Console" w:cs="Lucida Console"/>
+          <w:sz w:val="18"/>
+          <w:szCs w:val="18"/>
+        </w:rPr>
+        <w:t>image</w:t>
+      </w:r>
+      <w:proofErr w:type="spellEnd"/>
+      <w:r>
+        <w:rPr>
+          <w:rFonts w:ascii="Lucida Console" w:hAnsi="Lucida Console" w:cs="Lucida Console"/>
+          <w:sz w:val="18"/>
+          <w:szCs w:val="18"/>
+        </w:rPr>
+        <w:t xml:space="preserve"> </w:t>
+      </w:r>
+      <w:proofErr w:type="spellStart"/>
+      <w:r>
+        <w:rPr>
+          <w:rFonts w:ascii="Lucida Console" w:hAnsi="Lucida Console" w:cs="Lucida Console"/>
+          <w:sz w:val="18"/>
+          <w:szCs w:val="18"/>
+        </w:rPr>
+        <w:t>is</w:t>
+      </w:r>
+      <w:proofErr w:type="spellEnd"/>
+      <w:r>
+        <w:rPr>
+          <w:rFonts w:ascii="Lucida Console" w:hAnsi="Lucida Console" w:cs="Lucida Console"/>
+          <w:sz w:val="18"/>
+          <w:szCs w:val="18"/>
+        </w:rPr>
+        <w:t>:</w:t>
       </w:r>
     </w:p>
     <w:p>
@@ -889,70 +2348,152 @@
           <w:sz w:val="18"/>
           <w:szCs w:val="18"/>
         </w:rPr>
-        <w:t>|o .. o           |</w:t>
-      </w:r>
-    </w:p>
-    <w:p>
-      <w:pPr>
-        <w:autoSpaceDE w:val="0"/>
-        <w:autoSpaceDN w:val="0"/>
-        <w:adjustRightInd w:val="0"/>
-        <w:spacing w:after="0" w:line="240" w:lineRule="auto"/>
-        <w:rPr>
-          <w:rFonts w:ascii="Lucida Console" w:hAnsi="Lucida Console" w:cs="Lucida Console"/>
-          <w:sz w:val="18"/>
-          <w:szCs w:val="18"/>
-        </w:rPr>
-      </w:pPr>
-      <w:r>
-        <w:rPr>
-          <w:rFonts w:ascii="Lucida Console" w:hAnsi="Lucida Console" w:cs="Lucida Console"/>
-          <w:sz w:val="18"/>
-          <w:szCs w:val="18"/>
-        </w:rPr>
-        <w:t>|B+  . + S        |</w:t>
-      </w:r>
-    </w:p>
-    <w:p>
-      <w:pPr>
-        <w:autoSpaceDE w:val="0"/>
-        <w:autoSpaceDN w:val="0"/>
-        <w:adjustRightInd w:val="0"/>
-        <w:spacing w:after="0" w:line="240" w:lineRule="auto"/>
-        <w:rPr>
-          <w:rFonts w:ascii="Lucida Console" w:hAnsi="Lucida Console" w:cs="Lucida Console"/>
-          <w:sz w:val="18"/>
-          <w:szCs w:val="18"/>
-        </w:rPr>
-      </w:pPr>
-      <w:r>
-        <w:rPr>
-          <w:rFonts w:ascii="Lucida Console" w:hAnsi="Lucida Console" w:cs="Lucida Console"/>
-          <w:sz w:val="18"/>
-          <w:szCs w:val="18"/>
-        </w:rPr>
-        <w:t>|O* . o.+         |</w:t>
-      </w:r>
-    </w:p>
-    <w:p>
-      <w:pPr>
-        <w:autoSpaceDE w:val="0"/>
-        <w:autoSpaceDN w:val="0"/>
-        <w:adjustRightInd w:val="0"/>
-        <w:spacing w:after="0" w:line="240" w:lineRule="auto"/>
-        <w:rPr>
-          <w:rFonts w:ascii="Lucida Console" w:hAnsi="Lucida Console" w:cs="Lucida Console"/>
-          <w:sz w:val="18"/>
-          <w:szCs w:val="18"/>
-        </w:rPr>
-      </w:pPr>
-      <w:r>
-        <w:rPr>
-          <w:rFonts w:ascii="Lucida Console" w:hAnsi="Lucida Console" w:cs="Lucida Console"/>
-          <w:sz w:val="18"/>
-          <w:szCs w:val="18"/>
-        </w:rPr>
-        <w:t>|%o. ..Eo         |</w:t>
+        <w:t>|o</w:t>
+      </w:r>
+      <w:proofErr w:type="gramStart"/>
+      <w:r>
+        <w:rPr>
+          <w:rFonts w:ascii="Lucida Console" w:hAnsi="Lucida Console" w:cs="Lucida Console"/>
+          <w:sz w:val="18"/>
+          <w:szCs w:val="18"/>
+        </w:rPr>
+        <w:t xml:space="preserve"> ..</w:t>
+      </w:r>
+      <w:proofErr w:type="gramEnd"/>
+      <w:r>
+        <w:rPr>
+          <w:rFonts w:ascii="Lucida Console" w:hAnsi="Lucida Console" w:cs="Lucida Console"/>
+          <w:sz w:val="18"/>
+          <w:szCs w:val="18"/>
+        </w:rPr>
+        <w:t xml:space="preserve"> o           |</w:t>
+      </w:r>
+    </w:p>
+    <w:p>
+      <w:pPr>
+        <w:autoSpaceDE w:val="0"/>
+        <w:autoSpaceDN w:val="0"/>
+        <w:adjustRightInd w:val="0"/>
+        <w:spacing w:after="0" w:line="240" w:lineRule="auto"/>
+        <w:rPr>
+          <w:rFonts w:ascii="Lucida Console" w:hAnsi="Lucida Console" w:cs="Lucida Console"/>
+          <w:sz w:val="18"/>
+          <w:szCs w:val="18"/>
+        </w:rPr>
+      </w:pPr>
+      <w:r>
+        <w:rPr>
+          <w:rFonts w:ascii="Lucida Console" w:hAnsi="Lucida Console" w:cs="Lucida Console"/>
+          <w:sz w:val="18"/>
+          <w:szCs w:val="18"/>
+        </w:rPr>
+        <w:t>|B</w:t>
+      </w:r>
+      <w:proofErr w:type="gramStart"/>
+      <w:r>
+        <w:rPr>
+          <w:rFonts w:ascii="Lucida Console" w:hAnsi="Lucida Console" w:cs="Lucida Console"/>
+          <w:sz w:val="18"/>
+          <w:szCs w:val="18"/>
+        </w:rPr>
+        <w:t>+  .</w:t>
+      </w:r>
+      <w:proofErr w:type="gramEnd"/>
+      <w:r>
+        <w:rPr>
+          <w:rFonts w:ascii="Lucida Console" w:hAnsi="Lucida Console" w:cs="Lucida Console"/>
+          <w:sz w:val="18"/>
+          <w:szCs w:val="18"/>
+        </w:rPr>
+        <w:t xml:space="preserve"> + S        |</w:t>
+      </w:r>
+    </w:p>
+    <w:p>
+      <w:pPr>
+        <w:autoSpaceDE w:val="0"/>
+        <w:autoSpaceDN w:val="0"/>
+        <w:adjustRightInd w:val="0"/>
+        <w:spacing w:after="0" w:line="240" w:lineRule="auto"/>
+        <w:rPr>
+          <w:rFonts w:ascii="Lucida Console" w:hAnsi="Lucida Console" w:cs="Lucida Console"/>
+          <w:sz w:val="18"/>
+          <w:szCs w:val="18"/>
+        </w:rPr>
+      </w:pPr>
+      <w:r>
+        <w:rPr>
+          <w:rFonts w:ascii="Lucida Console" w:hAnsi="Lucida Console" w:cs="Lucida Console"/>
+          <w:sz w:val="18"/>
+          <w:szCs w:val="18"/>
+        </w:rPr>
+        <w:t>|O</w:t>
+      </w:r>
+      <w:proofErr w:type="gramStart"/>
+      <w:r>
+        <w:rPr>
+          <w:rFonts w:ascii="Lucida Console" w:hAnsi="Lucida Console" w:cs="Lucida Console"/>
+          <w:sz w:val="18"/>
+          <w:szCs w:val="18"/>
+        </w:rPr>
+        <w:t>* .</w:t>
+      </w:r>
+      <w:proofErr w:type="gramEnd"/>
+      <w:r>
+        <w:rPr>
+          <w:rFonts w:ascii="Lucida Console" w:hAnsi="Lucida Console" w:cs="Lucida Console"/>
+          <w:sz w:val="18"/>
+          <w:szCs w:val="18"/>
+        </w:rPr>
+        <w:t xml:space="preserve"> o.+         |</w:t>
+      </w:r>
+    </w:p>
+    <w:p>
+      <w:pPr>
+        <w:autoSpaceDE w:val="0"/>
+        <w:autoSpaceDN w:val="0"/>
+        <w:adjustRightInd w:val="0"/>
+        <w:spacing w:after="0" w:line="240" w:lineRule="auto"/>
+        <w:rPr>
+          <w:rFonts w:ascii="Lucida Console" w:hAnsi="Lucida Console" w:cs="Lucida Console"/>
+          <w:sz w:val="18"/>
+          <w:szCs w:val="18"/>
+        </w:rPr>
+      </w:pPr>
+      <w:r>
+        <w:rPr>
+          <w:rFonts w:ascii="Lucida Console" w:hAnsi="Lucida Console" w:cs="Lucida Console"/>
+          <w:sz w:val="18"/>
+          <w:szCs w:val="18"/>
+        </w:rPr>
+        <w:t>|%o.</w:t>
+      </w:r>
+      <w:proofErr w:type="gramStart"/>
+      <w:r>
+        <w:rPr>
+          <w:rFonts w:ascii="Lucida Console" w:hAnsi="Lucida Console" w:cs="Lucida Console"/>
+          <w:sz w:val="18"/>
+          <w:szCs w:val="18"/>
+        </w:rPr>
+        <w:t xml:space="preserve"> ..</w:t>
+      </w:r>
+      <w:proofErr w:type="spellStart"/>
+      <w:proofErr w:type="gramEnd"/>
+      <w:r>
+        <w:rPr>
+          <w:rFonts w:ascii="Lucida Console" w:hAnsi="Lucida Console" w:cs="Lucida Console"/>
+          <w:sz w:val="18"/>
+          <w:szCs w:val="18"/>
+        </w:rPr>
+        <w:t>Eo</w:t>
+      </w:r>
+      <w:proofErr w:type="spellEnd"/>
+      <w:r>
+        <w:rPr>
+          <w:rFonts w:ascii="Lucida Console" w:hAnsi="Lucida Console" w:cs="Lucida Console"/>
+          <w:sz w:val="18"/>
+          <w:szCs w:val="18"/>
+        </w:rPr>
+        <w:t xml:space="preserve">         |</w:t>
       </w:r>
     </w:p>
     <w:p>
@@ -994,7 +2535,25 @@
           <w:sz w:val="18"/>
           <w:szCs w:val="18"/>
         </w:rPr>
-        <w:t>|B=o  .*Bo        |</w:t>
+        <w:t>|B=</w:t>
+      </w:r>
+      <w:proofErr w:type="gramStart"/>
+      <w:r>
+        <w:rPr>
+          <w:rFonts w:ascii="Lucida Console" w:hAnsi="Lucida Console" w:cs="Lucida Console"/>
+          <w:sz w:val="18"/>
+          <w:szCs w:val="18"/>
+        </w:rPr>
+        <w:t>o  .</w:t>
+      </w:r>
+      <w:proofErr w:type="gramEnd"/>
+      <w:r>
+        <w:rPr>
+          <w:rFonts w:ascii="Lucida Console" w:hAnsi="Lucida Console" w:cs="Lucida Console"/>
+          <w:sz w:val="18"/>
+          <w:szCs w:val="18"/>
+        </w:rPr>
+        <w:t>*Bo        |</w:t>
       </w:r>
     </w:p>
     <w:p>
@@ -1069,76 +2628,142 @@
           <w:sz w:val="18"/>
           <w:szCs w:val="18"/>
         </w:rPr>
-        <w:t>/d/Ciclo_3/Programacion/Semana_1/Taller1</w:t>
-      </w:r>
-    </w:p>
-    <w:p>
-      <w:pPr>
-        <w:autoSpaceDE w:val="0"/>
-        <w:autoSpaceDN w:val="0"/>
-        <w:adjustRightInd w:val="0"/>
-        <w:spacing w:after="0" w:line="240" w:lineRule="auto"/>
-        <w:rPr>
-          <w:rFonts w:ascii="Lucida Console" w:hAnsi="Lucida Console" w:cs="Lucida Console"/>
-          <w:sz w:val="18"/>
-          <w:szCs w:val="18"/>
-        </w:rPr>
-      </w:pPr>
-      <w:r>
-        <w:rPr>
-          <w:rFonts w:ascii="Lucida Console" w:hAnsi="Lucida Console" w:cs="Lucida Console"/>
-          <w:sz w:val="18"/>
-          <w:szCs w:val="18"/>
-        </w:rPr>
-        <w:t>$ cat ~/.ssh/id_rsa.pub</w:t>
-      </w:r>
-    </w:p>
-    <w:p>
-      <w:pPr>
-        <w:autoSpaceDE w:val="0"/>
-        <w:autoSpaceDN w:val="0"/>
-        <w:adjustRightInd w:val="0"/>
-        <w:spacing w:after="0" w:line="240" w:lineRule="auto"/>
-        <w:rPr>
-          <w:rFonts w:ascii="Lucida Console" w:hAnsi="Lucida Console" w:cs="Lucida Console"/>
-          <w:sz w:val="18"/>
-          <w:szCs w:val="18"/>
-        </w:rPr>
-      </w:pPr>
-      <w:r>
-        <w:rPr>
-          <w:rFonts w:ascii="Lucida Console" w:hAnsi="Lucida Console" w:cs="Lucida Console"/>
-          <w:sz w:val="18"/>
-          <w:szCs w:val="18"/>
-        </w:rPr>
-        <w:t>ssh-rsa 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 marianac532@gmail.com</w:t>
-      </w:r>
-    </w:p>
-    <w:p>
-      <w:pPr>
-        <w:autoSpaceDE w:val="0"/>
-        <w:autoSpaceDN w:val="0"/>
-        <w:adjustRightInd w:val="0"/>
-        <w:spacing w:after="0" w:line="240" w:lineRule="auto"/>
-        <w:rPr>
-          <w:rFonts w:ascii="Lucida Console" w:hAnsi="Lucida Console" w:cs="Lucida Console"/>
-          <w:sz w:val="18"/>
-          <w:szCs w:val="18"/>
-        </w:rPr>
-      </w:pPr>
-    </w:p>
-    <w:p>
-      <w:pPr>
-        <w:autoSpaceDE w:val="0"/>
-        <w:autoSpaceDN w:val="0"/>
-        <w:adjustRightInd w:val="0"/>
-        <w:spacing w:after="0" w:line="240" w:lineRule="auto"/>
+        <w:t>/d/Ciclo_3/</w:t>
+      </w:r>
+      <w:proofErr w:type="spellStart"/>
+      <w:r>
         <w:rPr>
           <w:rFonts w:ascii="Lucida Console" w:hAnsi="Lucida Console" w:cs="Lucida Console"/>
           <w:color w:val="C0A000"/>
           <w:sz w:val="18"/>
           <w:szCs w:val="18"/>
         </w:rPr>
+        <w:t>Programacion</w:t>
+      </w:r>
+      <w:proofErr w:type="spellEnd"/>
+      <w:r>
+        <w:rPr>
+          <w:rFonts w:ascii="Lucida Console" w:hAnsi="Lucida Console" w:cs="Lucida Console"/>
+          <w:color w:val="C0A000"/>
+          <w:sz w:val="18"/>
+          <w:szCs w:val="18"/>
+        </w:rPr>
+        <w:t>/Semana_1/Taller1</w:t>
+      </w:r>
+    </w:p>
+    <w:p>
+      <w:pPr>
+        <w:autoSpaceDE w:val="0"/>
+        <w:autoSpaceDN w:val="0"/>
+        <w:adjustRightInd w:val="0"/>
+        <w:spacing w:after="0" w:line="240" w:lineRule="auto"/>
+        <w:rPr>
+          <w:rFonts w:ascii="Lucida Console" w:hAnsi="Lucida Console" w:cs="Lucida Console"/>
+          <w:sz w:val="18"/>
+          <w:szCs w:val="18"/>
+        </w:rPr>
+      </w:pPr>
+      <w:r>
+        <w:rPr>
+          <w:rFonts w:ascii="Lucida Console" w:hAnsi="Lucida Console" w:cs="Lucida Console"/>
+          <w:sz w:val="18"/>
+          <w:szCs w:val="18"/>
+        </w:rPr>
+        <w:t xml:space="preserve">$ </w:t>
+      </w:r>
+      <w:proofErr w:type="spellStart"/>
+      <w:r>
+        <w:rPr>
+          <w:rFonts w:ascii="Lucida Console" w:hAnsi="Lucida Console" w:cs="Lucida Console"/>
+          <w:sz w:val="18"/>
+          <w:szCs w:val="18"/>
+        </w:rPr>
+        <w:t>cat</w:t>
+      </w:r>
+      <w:proofErr w:type="spellEnd"/>
+      <w:r>
+        <w:rPr>
+          <w:rFonts w:ascii="Lucida Console" w:hAnsi="Lucida Console" w:cs="Lucida Console"/>
+          <w:sz w:val="18"/>
+          <w:szCs w:val="18"/>
+        </w:rPr>
+        <w:t xml:space="preserve"> ~/.</w:t>
+      </w:r>
+      <w:proofErr w:type="spellStart"/>
+      <w:r>
+        <w:rPr>
+          <w:rFonts w:ascii="Lucida Console" w:hAnsi="Lucida Console" w:cs="Lucida Console"/>
+          <w:sz w:val="18"/>
+          <w:szCs w:val="18"/>
+        </w:rPr>
+        <w:t>ssh</w:t>
+      </w:r>
+      <w:proofErr w:type="spellEnd"/>
+      <w:r>
+        <w:rPr>
+          <w:rFonts w:ascii="Lucida Console" w:hAnsi="Lucida Console" w:cs="Lucida Console"/>
+          <w:sz w:val="18"/>
+          <w:szCs w:val="18"/>
+        </w:rPr>
+        <w:t>/id_rsa.pub</w:t>
+      </w:r>
+    </w:p>
+    <w:p>
+      <w:pPr>
+        <w:autoSpaceDE w:val="0"/>
+        <w:autoSpaceDN w:val="0"/>
+        <w:adjustRightInd w:val="0"/>
+        <w:spacing w:after="0" w:line="240" w:lineRule="auto"/>
+        <w:rPr>
+          <w:rFonts w:ascii="Lucida Console" w:hAnsi="Lucida Console" w:cs="Lucida Console"/>
+          <w:sz w:val="18"/>
+          <w:szCs w:val="18"/>
+        </w:rPr>
+      </w:pPr>
+      <w:proofErr w:type="spellStart"/>
+      <w:r>
+        <w:rPr>
+          <w:rFonts w:ascii="Lucida Console" w:hAnsi="Lucida Console" w:cs="Lucida Console"/>
+          <w:sz w:val="18"/>
+          <w:szCs w:val="18"/>
+        </w:rPr>
+        <w:t>ssh-rsa</w:t>
+      </w:r>
+      <w:proofErr w:type="spellEnd"/>
+      <w:r>
+        <w:rPr>
+          <w:rFonts w:ascii="Lucida Console" w:hAnsi="Lucida Console" w:cs="Lucida Console"/>
+          <w:sz w:val="18"/>
+          <w:szCs w:val="18"/>
+        </w:rPr>
+        <w:t xml:space="preserve"> 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 marianac532@gmail.com</w:t>
+      </w:r>
+    </w:p>
+    <w:p>
+      <w:pPr>
+        <w:autoSpaceDE w:val="0"/>
+        <w:autoSpaceDN w:val="0"/>
+        <w:adjustRightInd w:val="0"/>
+        <w:spacing w:after="0" w:line="240" w:lineRule="auto"/>
+        <w:rPr>
+          <w:rFonts w:ascii="Lucida Console" w:hAnsi="Lucida Console" w:cs="Lucida Console"/>
+          <w:sz w:val="18"/>
+          <w:szCs w:val="18"/>
+        </w:rPr>
+      </w:pPr>
+    </w:p>
+    <w:p>
+      <w:pPr>
+        <w:autoSpaceDE w:val="0"/>
+        <w:autoSpaceDN w:val="0"/>
+        <w:adjustRightInd w:val="0"/>
+        <w:spacing w:after="0" w:line="240" w:lineRule="auto"/>
+        <w:rPr>
+          <w:rFonts w:ascii="Lucida Console" w:hAnsi="Lucida Console" w:cs="Lucida Console"/>
+          <w:color w:val="C0A000"/>
+          <w:sz w:val="18"/>
+          <w:szCs w:val="18"/>
+        </w:rPr>
       </w:pPr>
       <w:r>
         <w:rPr>
@@ -1165,55 +2790,85 @@
           <w:sz w:val="18"/>
           <w:szCs w:val="18"/>
         </w:rPr>
-        <w:t>/d/Ciclo_3/Programacion/Semana_1/Taller1</w:t>
-      </w:r>
-    </w:p>
-    <w:p>
-      <w:pPr>
-        <w:autoSpaceDE w:val="0"/>
-        <w:autoSpaceDN w:val="0"/>
-        <w:adjustRightInd w:val="0"/>
-        <w:spacing w:after="0" w:line="240" w:lineRule="auto"/>
-        <w:rPr>
-          <w:rFonts w:ascii="Lucida Console" w:hAnsi="Lucida Console" w:cs="Lucida Console"/>
-          <w:sz w:val="18"/>
-          <w:szCs w:val="18"/>
-        </w:rPr>
-      </w:pPr>
-      <w:r>
-        <w:rPr>
-          <w:rFonts w:ascii="Lucida Console" w:hAnsi="Lucida Console" w:cs="Lucida Console"/>
-          <w:sz w:val="18"/>
-          <w:szCs w:val="18"/>
-        </w:rPr>
-        <w:t>$ ls</w:t>
-      </w:r>
-    </w:p>
-    <w:p>
-      <w:pPr>
-        <w:autoSpaceDE w:val="0"/>
-        <w:autoSpaceDN w:val="0"/>
-        <w:adjustRightInd w:val="0"/>
-        <w:spacing w:after="0" w:line="240" w:lineRule="auto"/>
-        <w:rPr>
-          <w:rFonts w:ascii="Lucida Console" w:hAnsi="Lucida Console" w:cs="Lucida Console"/>
-          <w:sz w:val="18"/>
-          <w:szCs w:val="18"/>
-        </w:rPr>
-      </w:pPr>
-    </w:p>
-    <w:p>
-      <w:pPr>
-        <w:autoSpaceDE w:val="0"/>
-        <w:autoSpaceDN w:val="0"/>
-        <w:adjustRightInd w:val="0"/>
-        <w:spacing w:after="0" w:line="240" w:lineRule="auto"/>
+        <w:t>/d/Ciclo_3/</w:t>
+      </w:r>
+      <w:proofErr w:type="spellStart"/>
+      <w:r>
         <w:rPr>
           <w:rFonts w:ascii="Lucida Console" w:hAnsi="Lucida Console" w:cs="Lucida Console"/>
           <w:color w:val="C0A000"/>
           <w:sz w:val="18"/>
           <w:szCs w:val="18"/>
         </w:rPr>
+        <w:t>Programacion</w:t>
+      </w:r>
+      <w:proofErr w:type="spellEnd"/>
+      <w:r>
+        <w:rPr>
+          <w:rFonts w:ascii="Lucida Console" w:hAnsi="Lucida Console" w:cs="Lucida Console"/>
+          <w:color w:val="C0A000"/>
+          <w:sz w:val="18"/>
+          <w:szCs w:val="18"/>
+        </w:rPr>
+        <w:t>/Semana_1/Taller1</w:t>
+      </w:r>
+    </w:p>
+    <w:p>
+      <w:pPr>
+        <w:autoSpaceDE w:val="0"/>
+        <w:autoSpaceDN w:val="0"/>
+        <w:adjustRightInd w:val="0"/>
+        <w:spacing w:after="0" w:line="240" w:lineRule="auto"/>
+        <w:rPr>
+          <w:rFonts w:ascii="Lucida Console" w:hAnsi="Lucida Console" w:cs="Lucida Console"/>
+          <w:sz w:val="18"/>
+          <w:szCs w:val="18"/>
+        </w:rPr>
+      </w:pPr>
+      <w:r>
+        <w:rPr>
+          <w:rFonts w:ascii="Lucida Console" w:hAnsi="Lucida Console" w:cs="Lucida Console"/>
+          <w:sz w:val="18"/>
+          <w:szCs w:val="18"/>
+        </w:rPr>
+        <w:t xml:space="preserve">$ </w:t>
+      </w:r>
+      <w:proofErr w:type="spellStart"/>
+      <w:r>
+        <w:rPr>
+          <w:rFonts w:ascii="Lucida Console" w:hAnsi="Lucida Console" w:cs="Lucida Console"/>
+          <w:sz w:val="18"/>
+          <w:szCs w:val="18"/>
+        </w:rPr>
+        <w:t>ls</w:t>
+      </w:r>
+      <w:proofErr w:type="spellEnd"/>
+    </w:p>
+    <w:p>
+      <w:pPr>
+        <w:autoSpaceDE w:val="0"/>
+        <w:autoSpaceDN w:val="0"/>
+        <w:adjustRightInd w:val="0"/>
+        <w:spacing w:after="0" w:line="240" w:lineRule="auto"/>
+        <w:rPr>
+          <w:rFonts w:ascii="Lucida Console" w:hAnsi="Lucida Console" w:cs="Lucida Console"/>
+          <w:sz w:val="18"/>
+          <w:szCs w:val="18"/>
+        </w:rPr>
+      </w:pPr>
+    </w:p>
+    <w:p>
+      <w:pPr>
+        <w:autoSpaceDE w:val="0"/>
+        <w:autoSpaceDN w:val="0"/>
+        <w:adjustRightInd w:val="0"/>
+        <w:spacing w:after="0" w:line="240" w:lineRule="auto"/>
+        <w:rPr>
+          <w:rFonts w:ascii="Lucida Console" w:hAnsi="Lucida Console" w:cs="Lucida Console"/>
+          <w:color w:val="C0A000"/>
+          <w:sz w:val="18"/>
+          <w:szCs w:val="18"/>
+        </w:rPr>
       </w:pPr>
       <w:r>
         <w:rPr>
@@ -1240,7 +2895,27 @@
           <w:sz w:val="18"/>
           <w:szCs w:val="18"/>
         </w:rPr>
-        <w:t>/d/Ciclo_3/Programacion/Semana_1/Taller1</w:t>
+        <w:t>/d/Ciclo_3/</w:t>
+      </w:r>
+      <w:proofErr w:type="spellStart"/>
+      <w:r>
+        <w:rPr>
+          <w:rFonts w:ascii="Lucida Console" w:hAnsi="Lucida Console" w:cs="Lucida Console"/>
+          <w:color w:val="C0A000"/>
+          <w:sz w:val="18"/>
+          <w:szCs w:val="18"/>
+        </w:rPr>
+        <w:t>Programacion</w:t>
+      </w:r>
+      <w:proofErr w:type="spellEnd"/>
+      <w:r>
+        <w:rPr>
+          <w:rFonts w:ascii="Lucida Console" w:hAnsi="Lucida Console" w:cs="Lucida Console"/>
+          <w:color w:val="C0A000"/>
+          <w:sz w:val="18"/>
+          <w:szCs w:val="18"/>
+        </w:rPr>
+        <w:t>/Semana_1/Taller1</w:t>
       </w:r>
     </w:p>
     <w:p>
@@ -1315,49 +2990,143 @@
           <w:sz w:val="18"/>
           <w:szCs w:val="18"/>
         </w:rPr>
-        <w:t>/d/Ciclo_3/Programacion/Semana_1/Taller1/Academia</w:t>
-      </w:r>
-    </w:p>
-    <w:p>
-      <w:pPr>
-        <w:autoSpaceDE w:val="0"/>
-        <w:autoSpaceDN w:val="0"/>
-        <w:adjustRightInd w:val="0"/>
-        <w:spacing w:after="0" w:line="240" w:lineRule="auto"/>
-        <w:rPr>
-          <w:rFonts w:ascii="Lucida Console" w:hAnsi="Lucida Console" w:cs="Lucida Console"/>
-          <w:sz w:val="18"/>
-          <w:szCs w:val="18"/>
-        </w:rPr>
-      </w:pPr>
-      <w:r>
-        <w:rPr>
-          <w:rFonts w:ascii="Lucida Console" w:hAnsi="Lucida Console" w:cs="Lucida Console"/>
-          <w:sz w:val="18"/>
-          <w:szCs w:val="18"/>
-        </w:rPr>
-        <w:t>$ git init</w:t>
-      </w:r>
-    </w:p>
-    <w:p>
-      <w:pPr>
-        <w:autoSpaceDE w:val="0"/>
-        <w:autoSpaceDN w:val="0"/>
-        <w:adjustRightInd w:val="0"/>
-        <w:spacing w:after="0" w:line="240" w:lineRule="auto"/>
-        <w:rPr>
-          <w:rFonts w:ascii="Lucida Console" w:hAnsi="Lucida Console" w:cs="Lucida Console"/>
-          <w:sz w:val="18"/>
-          <w:szCs w:val="18"/>
-        </w:rPr>
-      </w:pPr>
-      <w:r>
-        <w:rPr>
-          <w:rFonts w:ascii="Lucida Console" w:hAnsi="Lucida Console" w:cs="Lucida Console"/>
-          <w:sz w:val="18"/>
-          <w:szCs w:val="18"/>
-        </w:rPr>
-        <w:t>Initialized empty Git repository in D:/Ciclo_3/Programacion/Semana_1/Taller1/Academia/.git/</w:t>
+        <w:t>/d/Ciclo_3/</w:t>
+      </w:r>
+      <w:proofErr w:type="spellStart"/>
+      <w:r>
+        <w:rPr>
+          <w:rFonts w:ascii="Lucida Console" w:hAnsi="Lucida Console" w:cs="Lucida Console"/>
+          <w:color w:val="C0A000"/>
+          <w:sz w:val="18"/>
+          <w:szCs w:val="18"/>
+        </w:rPr>
+        <w:t>Programacion</w:t>
+      </w:r>
+      <w:proofErr w:type="spellEnd"/>
+      <w:r>
+        <w:rPr>
+          <w:rFonts w:ascii="Lucida Console" w:hAnsi="Lucida Console" w:cs="Lucida Console"/>
+          <w:color w:val="C0A000"/>
+          <w:sz w:val="18"/>
+          <w:szCs w:val="18"/>
+        </w:rPr>
+        <w:t>/Semana_1/Taller1/Academia</w:t>
+      </w:r>
+    </w:p>
+    <w:p>
+      <w:pPr>
+        <w:autoSpaceDE w:val="0"/>
+        <w:autoSpaceDN w:val="0"/>
+        <w:adjustRightInd w:val="0"/>
+        <w:spacing w:after="0" w:line="240" w:lineRule="auto"/>
+        <w:rPr>
+          <w:rFonts w:ascii="Lucida Console" w:hAnsi="Lucida Console" w:cs="Lucida Console"/>
+          <w:sz w:val="18"/>
+          <w:szCs w:val="18"/>
+        </w:rPr>
+      </w:pPr>
+      <w:r>
+        <w:rPr>
+          <w:rFonts w:ascii="Lucida Console" w:hAnsi="Lucida Console" w:cs="Lucida Console"/>
+          <w:sz w:val="18"/>
+          <w:szCs w:val="18"/>
+        </w:rPr>
+        <w:t xml:space="preserve">$ </w:t>
+      </w:r>
+      <w:proofErr w:type="spellStart"/>
+      <w:r>
+        <w:rPr>
+          <w:rFonts w:ascii="Lucida Console" w:hAnsi="Lucida Console" w:cs="Lucida Console"/>
+          <w:sz w:val="18"/>
+          <w:szCs w:val="18"/>
+        </w:rPr>
+        <w:t>git</w:t>
+      </w:r>
+      <w:proofErr w:type="spellEnd"/>
+      <w:r>
+        <w:rPr>
+          <w:rFonts w:ascii="Lucida Console" w:hAnsi="Lucida Console" w:cs="Lucida Console"/>
+          <w:sz w:val="18"/>
+          <w:szCs w:val="18"/>
+        </w:rPr>
+        <w:t xml:space="preserve"> </w:t>
+      </w:r>
+      <w:proofErr w:type="spellStart"/>
+      <w:r>
+        <w:rPr>
+          <w:rFonts w:ascii="Lucida Console" w:hAnsi="Lucida Console" w:cs="Lucida Console"/>
+          <w:sz w:val="18"/>
+          <w:szCs w:val="18"/>
+        </w:rPr>
+        <w:t>init</w:t>
+      </w:r>
+      <w:proofErr w:type="spellEnd"/>
+    </w:p>
+    <w:p>
+      <w:pPr>
+        <w:autoSpaceDE w:val="0"/>
+        <w:autoSpaceDN w:val="0"/>
+        <w:adjustRightInd w:val="0"/>
+        <w:spacing w:after="0" w:line="240" w:lineRule="auto"/>
+        <w:rPr>
+          <w:rFonts w:ascii="Lucida Console" w:hAnsi="Lucida Console" w:cs="Lucida Console"/>
+          <w:sz w:val="18"/>
+          <w:szCs w:val="18"/>
+        </w:rPr>
+      </w:pPr>
+      <w:proofErr w:type="spellStart"/>
+      <w:r>
+        <w:rPr>
+          <w:rFonts w:ascii="Lucida Console" w:hAnsi="Lucida Console" w:cs="Lucida Console"/>
+          <w:sz w:val="18"/>
+          <w:szCs w:val="18"/>
+        </w:rPr>
+        <w:t>Initialized</w:t>
+      </w:r>
+      <w:proofErr w:type="spellEnd"/>
+      <w:r>
+        <w:rPr>
+          <w:rFonts w:ascii="Lucida Console" w:hAnsi="Lucida Console" w:cs="Lucida Console"/>
+          <w:sz w:val="18"/>
+          <w:szCs w:val="18"/>
+        </w:rPr>
+        <w:t xml:space="preserve"> </w:t>
+      </w:r>
+      <w:proofErr w:type="spellStart"/>
+      <w:r>
+        <w:rPr>
+          <w:rFonts w:ascii="Lucida Console" w:hAnsi="Lucida Console" w:cs="Lucida Console"/>
+          <w:sz w:val="18"/>
+          <w:szCs w:val="18"/>
+        </w:rPr>
+        <w:t>empty</w:t>
+      </w:r>
+      <w:proofErr w:type="spellEnd"/>
+      <w:r>
+        <w:rPr>
+          <w:rFonts w:ascii="Lucida Console" w:hAnsi="Lucida Console" w:cs="Lucida Console"/>
+          <w:sz w:val="18"/>
+          <w:szCs w:val="18"/>
+        </w:rPr>
+        <w:t xml:space="preserve"> Git </w:t>
+      </w:r>
+      <w:proofErr w:type="spellStart"/>
+      <w:r>
+        <w:rPr>
+          <w:rFonts w:ascii="Lucida Console" w:hAnsi="Lucida Console" w:cs="Lucida Console"/>
+          <w:sz w:val="18"/>
+          <w:szCs w:val="18"/>
+        </w:rPr>
+        <w:t>repository</w:t>
+      </w:r>
+      <w:proofErr w:type="spellEnd"/>
+      <w:r>
+        <w:rPr>
+          <w:rFonts w:ascii="Lucida Console" w:hAnsi="Lucida Console" w:cs="Lucida Console"/>
+          <w:sz w:val="18"/>
+          <w:szCs w:val="18"/>
+        </w:rPr>
+        <w:t xml:space="preserve"> in D:/Ciclo_3/Programacion/Semana_1/Taller1/Academia/.git/</w:t>
       </w:r>
     </w:p>
     <w:p>
@@ -1411,7 +3180,27 @@
           <w:sz w:val="18"/>
           <w:szCs w:val="18"/>
         </w:rPr>
-        <w:t>/d/Ciclo_3/Programacion/Semana_1/Taller1/Academia</w:t>
+        <w:t>/d/Ciclo_3/</w:t>
+      </w:r>
+      <w:proofErr w:type="spellStart"/>
+      <w:r>
+        <w:rPr>
+          <w:rFonts w:ascii="Lucida Console" w:hAnsi="Lucida Console" w:cs="Lucida Console"/>
+          <w:color w:val="C0A000"/>
+          <w:sz w:val="18"/>
+          <w:szCs w:val="18"/>
+        </w:rPr>
+        <w:t>Programacion</w:t>
+      </w:r>
+      <w:proofErr w:type="spellEnd"/>
+      <w:r>
+        <w:rPr>
+          <w:rFonts w:ascii="Lucida Console" w:hAnsi="Lucida Console" w:cs="Lucida Console"/>
+          <w:color w:val="C0A000"/>
+          <w:sz w:val="18"/>
+          <w:szCs w:val="18"/>
+        </w:rPr>
+        <w:t>/Semana_1/Taller1/Academia</w:t>
       </w:r>
       <w:r>
         <w:rPr>
@@ -1441,96 +3230,324 @@
           <w:sz w:val="18"/>
           <w:szCs w:val="18"/>
         </w:rPr>
-        <w:t>$ git status</w:t>
-      </w:r>
-    </w:p>
-    <w:p>
-      <w:pPr>
-        <w:autoSpaceDE w:val="0"/>
-        <w:autoSpaceDN w:val="0"/>
-        <w:adjustRightInd w:val="0"/>
-        <w:spacing w:after="0" w:line="240" w:lineRule="auto"/>
-        <w:rPr>
-          <w:rFonts w:ascii="Lucida Console" w:hAnsi="Lucida Console" w:cs="Lucida Console"/>
-          <w:sz w:val="18"/>
-          <w:szCs w:val="18"/>
-        </w:rPr>
-      </w:pPr>
-      <w:r>
-        <w:rPr>
-          <w:rFonts w:ascii="Lucida Console" w:hAnsi="Lucida Console" w:cs="Lucida Console"/>
-          <w:sz w:val="18"/>
-          <w:szCs w:val="18"/>
-        </w:rPr>
-        <w:t>On branch master</w:t>
-      </w:r>
-    </w:p>
-    <w:p>
-      <w:pPr>
-        <w:autoSpaceDE w:val="0"/>
-        <w:autoSpaceDN w:val="0"/>
-        <w:adjustRightInd w:val="0"/>
-        <w:spacing w:after="0" w:line="240" w:lineRule="auto"/>
-        <w:rPr>
-          <w:rFonts w:ascii="Lucida Console" w:hAnsi="Lucida Console" w:cs="Lucida Console"/>
-          <w:sz w:val="18"/>
-          <w:szCs w:val="18"/>
-        </w:rPr>
-      </w:pPr>
-    </w:p>
-    <w:p>
-      <w:pPr>
-        <w:autoSpaceDE w:val="0"/>
-        <w:autoSpaceDN w:val="0"/>
-        <w:adjustRightInd w:val="0"/>
-        <w:spacing w:after="0" w:line="240" w:lineRule="auto"/>
-        <w:rPr>
-          <w:rFonts w:ascii="Lucida Console" w:hAnsi="Lucida Console" w:cs="Lucida Console"/>
-          <w:sz w:val="18"/>
-          <w:szCs w:val="18"/>
-        </w:rPr>
-      </w:pPr>
-      <w:r>
-        <w:rPr>
-          <w:rFonts w:ascii="Lucida Console" w:hAnsi="Lucida Console" w:cs="Lucida Console"/>
-          <w:sz w:val="18"/>
-          <w:szCs w:val="18"/>
-        </w:rPr>
-        <w:t>No commits yet</w:t>
-      </w:r>
-    </w:p>
-    <w:p>
-      <w:pPr>
-        <w:autoSpaceDE w:val="0"/>
-        <w:autoSpaceDN w:val="0"/>
-        <w:adjustRightInd w:val="0"/>
-        <w:spacing w:after="0" w:line="240" w:lineRule="auto"/>
-        <w:rPr>
-          <w:rFonts w:ascii="Lucida Console" w:hAnsi="Lucida Console" w:cs="Lucida Console"/>
-          <w:sz w:val="18"/>
-          <w:szCs w:val="18"/>
-        </w:rPr>
-      </w:pPr>
-    </w:p>
-    <w:p>
-      <w:pPr>
-        <w:autoSpaceDE w:val="0"/>
-        <w:autoSpaceDN w:val="0"/>
-        <w:adjustRightInd w:val="0"/>
-        <w:spacing w:after="0" w:line="240" w:lineRule="auto"/>
-        <w:rPr>
-          <w:rFonts w:ascii="Lucida Console" w:hAnsi="Lucida Console" w:cs="Lucida Console"/>
-          <w:sz w:val="18"/>
-          <w:szCs w:val="18"/>
-        </w:rPr>
-      </w:pPr>
-      <w:r>
-        <w:rPr>
-          <w:rFonts w:ascii="Lucida Console" w:hAnsi="Lucida Console" w:cs="Lucida Console"/>
-          <w:sz w:val="18"/>
-          <w:szCs w:val="18"/>
-        </w:rPr>
-        <w:t>nothing to commit (create/copy files and use "git add" to track)</w:t>
+        <w:t xml:space="preserve">$ </w:t>
+      </w:r>
+      <w:proofErr w:type="spellStart"/>
+      <w:r>
+        <w:rPr>
+          <w:rFonts w:ascii="Lucida Console" w:hAnsi="Lucida Console" w:cs="Lucida Console"/>
+          <w:sz w:val="18"/>
+          <w:szCs w:val="18"/>
+        </w:rPr>
+        <w:t>git</w:t>
+      </w:r>
+      <w:proofErr w:type="spellEnd"/>
+      <w:r>
+        <w:rPr>
+          <w:rFonts w:ascii="Lucida Console" w:hAnsi="Lucida Console" w:cs="Lucida Console"/>
+          <w:sz w:val="18"/>
+          <w:szCs w:val="18"/>
+        </w:rPr>
+        <w:t xml:space="preserve"> status</w:t>
+      </w:r>
+    </w:p>
+    <w:p>
+      <w:pPr>
+        <w:autoSpaceDE w:val="0"/>
+        <w:autoSpaceDN w:val="0"/>
+        <w:adjustRightInd w:val="0"/>
+        <w:spacing w:after="0" w:line="240" w:lineRule="auto"/>
+        <w:rPr>
+          <w:rFonts w:ascii="Lucida Console" w:hAnsi="Lucida Console" w:cs="Lucida Console"/>
+          <w:sz w:val="18"/>
+          <w:szCs w:val="18"/>
+        </w:rPr>
+      </w:pPr>
+      <w:proofErr w:type="spellStart"/>
+      <w:r>
+        <w:rPr>
+          <w:rFonts w:ascii="Lucida Console" w:hAnsi="Lucida Console" w:cs="Lucida Console"/>
+          <w:sz w:val="18"/>
+          <w:szCs w:val="18"/>
+        </w:rPr>
+        <w:t>On</w:t>
+      </w:r>
+      <w:proofErr w:type="spellEnd"/>
+      <w:r>
+        <w:rPr>
+          <w:rFonts w:ascii="Lucida Console" w:hAnsi="Lucida Console" w:cs="Lucida Console"/>
+          <w:sz w:val="18"/>
+          <w:szCs w:val="18"/>
+        </w:rPr>
+        <w:t xml:space="preserve"> </w:t>
+      </w:r>
+      <w:proofErr w:type="spellStart"/>
+      <w:r>
+        <w:rPr>
+          <w:rFonts w:ascii="Lucida Console" w:hAnsi="Lucida Console" w:cs="Lucida Console"/>
+          <w:sz w:val="18"/>
+          <w:szCs w:val="18"/>
+        </w:rPr>
+        <w:t>branch</w:t>
+      </w:r>
+      <w:proofErr w:type="spellEnd"/>
+      <w:r>
+        <w:rPr>
+          <w:rFonts w:ascii="Lucida Console" w:hAnsi="Lucida Console" w:cs="Lucida Console"/>
+          <w:sz w:val="18"/>
+          <w:szCs w:val="18"/>
+        </w:rPr>
+        <w:t xml:space="preserve"> master</w:t>
+      </w:r>
+    </w:p>
+    <w:p>
+      <w:pPr>
+        <w:autoSpaceDE w:val="0"/>
+        <w:autoSpaceDN w:val="0"/>
+        <w:adjustRightInd w:val="0"/>
+        <w:spacing w:after="0" w:line="240" w:lineRule="auto"/>
+        <w:rPr>
+          <w:rFonts w:ascii="Lucida Console" w:hAnsi="Lucida Console" w:cs="Lucida Console"/>
+          <w:sz w:val="18"/>
+          <w:szCs w:val="18"/>
+        </w:rPr>
+      </w:pPr>
+    </w:p>
+    <w:p>
+      <w:pPr>
+        <w:autoSpaceDE w:val="0"/>
+        <w:autoSpaceDN w:val="0"/>
+        <w:adjustRightInd w:val="0"/>
+        <w:spacing w:after="0" w:line="240" w:lineRule="auto"/>
+        <w:rPr>
+          <w:rFonts w:ascii="Lucida Console" w:hAnsi="Lucida Console" w:cs="Lucida Console"/>
+          <w:sz w:val="18"/>
+          <w:szCs w:val="18"/>
+        </w:rPr>
+      </w:pPr>
+      <w:r>
+        <w:rPr>
+          <w:rFonts w:ascii="Lucida Console" w:hAnsi="Lucida Console" w:cs="Lucida Console"/>
+          <w:sz w:val="18"/>
+          <w:szCs w:val="18"/>
+        </w:rPr>
+        <w:t xml:space="preserve">No </w:t>
+      </w:r>
+      <w:proofErr w:type="spellStart"/>
+      <w:r>
+        <w:rPr>
+          <w:rFonts w:ascii="Lucida Console" w:hAnsi="Lucida Console" w:cs="Lucida Console"/>
+          <w:sz w:val="18"/>
+          <w:szCs w:val="18"/>
+        </w:rPr>
+        <w:t>commits</w:t>
+      </w:r>
+      <w:proofErr w:type="spellEnd"/>
+      <w:r>
+        <w:rPr>
+          <w:rFonts w:ascii="Lucida Console" w:hAnsi="Lucida Console" w:cs="Lucida Console"/>
+          <w:sz w:val="18"/>
+          <w:szCs w:val="18"/>
+        </w:rPr>
+        <w:t xml:space="preserve"> </w:t>
+      </w:r>
+      <w:proofErr w:type="spellStart"/>
+      <w:r>
+        <w:rPr>
+          <w:rFonts w:ascii="Lucida Console" w:hAnsi="Lucida Console" w:cs="Lucida Console"/>
+          <w:sz w:val="18"/>
+          <w:szCs w:val="18"/>
+        </w:rPr>
+        <w:t>yet</w:t>
+      </w:r>
+      <w:proofErr w:type="spellEnd"/>
+    </w:p>
+    <w:p>
+      <w:pPr>
+        <w:autoSpaceDE w:val="0"/>
+        <w:autoSpaceDN w:val="0"/>
+        <w:adjustRightInd w:val="0"/>
+        <w:spacing w:after="0" w:line="240" w:lineRule="auto"/>
+        <w:rPr>
+          <w:rFonts w:ascii="Lucida Console" w:hAnsi="Lucida Console" w:cs="Lucida Console"/>
+          <w:sz w:val="18"/>
+          <w:szCs w:val="18"/>
+        </w:rPr>
+      </w:pPr>
+    </w:p>
+    <w:p>
+      <w:pPr>
+        <w:autoSpaceDE w:val="0"/>
+        <w:autoSpaceDN w:val="0"/>
+        <w:adjustRightInd w:val="0"/>
+        <w:spacing w:after="0" w:line="240" w:lineRule="auto"/>
+        <w:rPr>
+          <w:rFonts w:ascii="Lucida Console" w:hAnsi="Lucida Console" w:cs="Lucida Console"/>
+          <w:sz w:val="18"/>
+          <w:szCs w:val="18"/>
+        </w:rPr>
+      </w:pPr>
+      <w:proofErr w:type="spellStart"/>
+      <w:r>
+        <w:rPr>
+          <w:rFonts w:ascii="Lucida Console" w:hAnsi="Lucida Console" w:cs="Lucida Console"/>
+          <w:sz w:val="18"/>
+          <w:szCs w:val="18"/>
+        </w:rPr>
+        <w:t>nothing</w:t>
+      </w:r>
+      <w:proofErr w:type="spellEnd"/>
+      <w:r>
+        <w:rPr>
+          <w:rFonts w:ascii="Lucida Console" w:hAnsi="Lucida Console" w:cs="Lucida Console"/>
+          <w:sz w:val="18"/>
+          <w:szCs w:val="18"/>
+        </w:rPr>
+        <w:t xml:space="preserve"> </w:t>
+      </w:r>
+      <w:proofErr w:type="spellStart"/>
+      <w:r>
+        <w:rPr>
+          <w:rFonts w:ascii="Lucida Console" w:hAnsi="Lucida Console" w:cs="Lucida Console"/>
+          <w:sz w:val="18"/>
+          <w:szCs w:val="18"/>
+        </w:rPr>
+        <w:t>to</w:t>
+      </w:r>
+      <w:proofErr w:type="spellEnd"/>
+      <w:r>
+        <w:rPr>
+          <w:rFonts w:ascii="Lucida Console" w:hAnsi="Lucida Console" w:cs="Lucida Console"/>
+          <w:sz w:val="18"/>
+          <w:szCs w:val="18"/>
+        </w:rPr>
+        <w:t xml:space="preserve"> </w:t>
+      </w:r>
+      <w:proofErr w:type="spellStart"/>
+      <w:r>
+        <w:rPr>
+          <w:rFonts w:ascii="Lucida Console" w:hAnsi="Lucida Console" w:cs="Lucida Console"/>
+          <w:sz w:val="18"/>
+          <w:szCs w:val="18"/>
+        </w:rPr>
+        <w:t>commit</w:t>
+      </w:r>
+      <w:proofErr w:type="spellEnd"/>
+      <w:r>
+        <w:rPr>
+          <w:rFonts w:ascii="Lucida Console" w:hAnsi="Lucida Console" w:cs="Lucida Console"/>
+          <w:sz w:val="18"/>
+          <w:szCs w:val="18"/>
+        </w:rPr>
+        <w:t xml:space="preserve"> (</w:t>
+      </w:r>
+      <w:proofErr w:type="spellStart"/>
+      <w:r>
+        <w:rPr>
+          <w:rFonts w:ascii="Lucida Console" w:hAnsi="Lucida Console" w:cs="Lucida Console"/>
+          <w:sz w:val="18"/>
+          <w:szCs w:val="18"/>
+        </w:rPr>
+        <w:t>create</w:t>
+      </w:r>
+      <w:proofErr w:type="spellEnd"/>
+      <w:r>
+        <w:rPr>
+          <w:rFonts w:ascii="Lucida Console" w:hAnsi="Lucida Console" w:cs="Lucida Console"/>
+          <w:sz w:val="18"/>
+          <w:szCs w:val="18"/>
+        </w:rPr>
+        <w:t>/</w:t>
+      </w:r>
+      <w:proofErr w:type="spellStart"/>
+      <w:r>
+        <w:rPr>
+          <w:rFonts w:ascii="Lucida Console" w:hAnsi="Lucida Console" w:cs="Lucida Console"/>
+          <w:sz w:val="18"/>
+          <w:szCs w:val="18"/>
+        </w:rPr>
+        <w:t>copy</w:t>
+      </w:r>
+      <w:proofErr w:type="spellEnd"/>
+      <w:r>
+        <w:rPr>
+          <w:rFonts w:ascii="Lucida Console" w:hAnsi="Lucida Console" w:cs="Lucida Console"/>
+          <w:sz w:val="18"/>
+          <w:szCs w:val="18"/>
+        </w:rPr>
+        <w:t xml:space="preserve"> files and use "</w:t>
+      </w:r>
+      <w:proofErr w:type="spellStart"/>
+      <w:r>
+        <w:rPr>
+          <w:rFonts w:ascii="Lucida Console" w:hAnsi="Lucida Console" w:cs="Lucida Console"/>
+          <w:sz w:val="18"/>
+          <w:szCs w:val="18"/>
+        </w:rPr>
+        <w:t>git</w:t>
+      </w:r>
+      <w:proofErr w:type="spellEnd"/>
+      <w:r>
+        <w:rPr>
+          <w:rFonts w:ascii="Lucida Console" w:hAnsi="Lucida Console" w:cs="Lucida Console"/>
+          <w:sz w:val="18"/>
+          <w:szCs w:val="18"/>
+        </w:rPr>
+        <w:t xml:space="preserve"> </w:t>
+      </w:r>
+      <w:proofErr w:type="spellStart"/>
+      <w:r>
+        <w:rPr>
+          <w:rFonts w:ascii="Lucida Console" w:hAnsi="Lucida Console" w:cs="Lucida Console"/>
+          <w:sz w:val="18"/>
+          <w:szCs w:val="18"/>
+        </w:rPr>
+        <w:t>add</w:t>
+      </w:r>
+      <w:proofErr w:type="spellEnd"/>
+      <w:r>
+        <w:rPr>
+          <w:rFonts w:ascii="Lucida Console" w:hAnsi="Lucida Console" w:cs="Lucida Console"/>
+          <w:sz w:val="18"/>
+          <w:szCs w:val="18"/>
+        </w:rPr>
+        <w:t xml:space="preserve">" </w:t>
+      </w:r>
+      <w:proofErr w:type="spellStart"/>
+      <w:r>
+        <w:rPr>
+          <w:rFonts w:ascii="Lucida Console" w:hAnsi="Lucida Console" w:cs="Lucida Console"/>
+          <w:sz w:val="18"/>
+          <w:szCs w:val="18"/>
+        </w:rPr>
+        <w:t>to</w:t>
+      </w:r>
+      <w:proofErr w:type="spellEnd"/>
+      <w:r>
+        <w:rPr>
+          <w:rFonts w:ascii="Lucida Console" w:hAnsi="Lucida Console" w:cs="Lucida Console"/>
+          <w:sz w:val="18"/>
+          <w:szCs w:val="18"/>
+        </w:rPr>
+        <w:t xml:space="preserve"> </w:t>
+      </w:r>
+      <w:proofErr w:type="spellStart"/>
+      <w:r>
+        <w:rPr>
+          <w:rFonts w:ascii="Lucida Console" w:hAnsi="Lucida Console" w:cs="Lucida Console"/>
+          <w:sz w:val="18"/>
+          <w:szCs w:val="18"/>
+        </w:rPr>
+        <w:t>track</w:t>
+      </w:r>
+      <w:proofErr w:type="spellEnd"/>
+      <w:r>
+        <w:rPr>
+          <w:rFonts w:ascii="Lucida Console" w:hAnsi="Lucida Console" w:cs="Lucida Console"/>
+          <w:sz w:val="18"/>
+          <w:szCs w:val="18"/>
+        </w:rPr>
+        <w:t>)</w:t>
       </w:r>
     </w:p>
     <w:p>
@@ -1585,7 +3602,27 @@
           <w:sz w:val="18"/>
           <w:szCs w:val="18"/>
         </w:rPr>
-        <w:t>/d/Ciclo_3/Programacion/Semana_1/Taller1/Academia</w:t>
+        <w:t>/d/Ciclo_3/</w:t>
+      </w:r>
+      <w:proofErr w:type="spellStart"/>
+      <w:r>
+        <w:rPr>
+          <w:rFonts w:ascii="Lucida Console" w:hAnsi="Lucida Console" w:cs="Lucida Console"/>
+          <w:color w:val="C0A000"/>
+          <w:sz w:val="18"/>
+          <w:szCs w:val="18"/>
+        </w:rPr>
+        <w:t>Programacion</w:t>
+      </w:r>
+      <w:proofErr w:type="spellEnd"/>
+      <w:r>
+        <w:rPr>
+          <w:rFonts w:ascii="Lucida Console" w:hAnsi="Lucida Console" w:cs="Lucida Console"/>
+          <w:color w:val="C0A000"/>
+          <w:sz w:val="18"/>
+          <w:szCs w:val="18"/>
+        </w:rPr>
+        <w:t>/Semana_1/Taller1/Academia</w:t>
       </w:r>
       <w:r>
         <w:rPr>
@@ -1615,117 +3652,327 @@
           <w:sz w:val="18"/>
           <w:szCs w:val="18"/>
         </w:rPr>
-        <w:t>$ git status</w:t>
-      </w:r>
-    </w:p>
-    <w:p>
-      <w:pPr>
-        <w:autoSpaceDE w:val="0"/>
-        <w:autoSpaceDN w:val="0"/>
-        <w:adjustRightInd w:val="0"/>
-        <w:spacing w:after="0" w:line="240" w:lineRule="auto"/>
-        <w:rPr>
-          <w:rFonts w:ascii="Lucida Console" w:hAnsi="Lucida Console" w:cs="Lucida Console"/>
-          <w:sz w:val="18"/>
-          <w:szCs w:val="18"/>
-        </w:rPr>
-      </w:pPr>
-      <w:r>
-        <w:rPr>
-          <w:rFonts w:ascii="Lucida Console" w:hAnsi="Lucida Console" w:cs="Lucida Console"/>
-          <w:sz w:val="18"/>
-          <w:szCs w:val="18"/>
-        </w:rPr>
-        <w:t>On branch master</w:t>
-      </w:r>
-    </w:p>
-    <w:p>
-      <w:pPr>
-        <w:autoSpaceDE w:val="0"/>
-        <w:autoSpaceDN w:val="0"/>
-        <w:adjustRightInd w:val="0"/>
-        <w:spacing w:after="0" w:line="240" w:lineRule="auto"/>
-        <w:rPr>
-          <w:rFonts w:ascii="Lucida Console" w:hAnsi="Lucida Console" w:cs="Lucida Console"/>
-          <w:sz w:val="18"/>
-          <w:szCs w:val="18"/>
-        </w:rPr>
-      </w:pPr>
-    </w:p>
-    <w:p>
-      <w:pPr>
-        <w:autoSpaceDE w:val="0"/>
-        <w:autoSpaceDN w:val="0"/>
-        <w:adjustRightInd w:val="0"/>
-        <w:spacing w:after="0" w:line="240" w:lineRule="auto"/>
-        <w:rPr>
-          <w:rFonts w:ascii="Lucida Console" w:hAnsi="Lucida Console" w:cs="Lucida Console"/>
-          <w:sz w:val="18"/>
-          <w:szCs w:val="18"/>
-        </w:rPr>
-      </w:pPr>
-      <w:r>
-        <w:rPr>
-          <w:rFonts w:ascii="Lucida Console" w:hAnsi="Lucida Console" w:cs="Lucida Console"/>
-          <w:sz w:val="18"/>
-          <w:szCs w:val="18"/>
-        </w:rPr>
-        <w:t>No commits yet</w:t>
-      </w:r>
-    </w:p>
-    <w:p>
-      <w:pPr>
-        <w:autoSpaceDE w:val="0"/>
-        <w:autoSpaceDN w:val="0"/>
-        <w:adjustRightInd w:val="0"/>
-        <w:spacing w:after="0" w:line="240" w:lineRule="auto"/>
-        <w:rPr>
-          <w:rFonts w:ascii="Lucida Console" w:hAnsi="Lucida Console" w:cs="Lucida Console"/>
-          <w:sz w:val="18"/>
-          <w:szCs w:val="18"/>
-        </w:rPr>
-      </w:pPr>
-    </w:p>
-    <w:p>
-      <w:pPr>
-        <w:autoSpaceDE w:val="0"/>
-        <w:autoSpaceDN w:val="0"/>
-        <w:adjustRightInd w:val="0"/>
-        <w:spacing w:after="0" w:line="240" w:lineRule="auto"/>
-        <w:rPr>
-          <w:rFonts w:ascii="Lucida Console" w:hAnsi="Lucida Console" w:cs="Lucida Console"/>
-          <w:sz w:val="18"/>
-          <w:szCs w:val="18"/>
-        </w:rPr>
-      </w:pPr>
-      <w:r>
-        <w:rPr>
-          <w:rFonts w:ascii="Lucida Console" w:hAnsi="Lucida Console" w:cs="Lucida Console"/>
-          <w:sz w:val="18"/>
-          <w:szCs w:val="18"/>
-        </w:rPr>
-        <w:t>Untracked files:</w:t>
-      </w:r>
-    </w:p>
-    <w:p>
-      <w:pPr>
-        <w:autoSpaceDE w:val="0"/>
-        <w:autoSpaceDN w:val="0"/>
-        <w:adjustRightInd w:val="0"/>
-        <w:spacing w:after="0" w:line="240" w:lineRule="auto"/>
-        <w:rPr>
-          <w:rFonts w:ascii="Lucida Console" w:hAnsi="Lucida Console" w:cs="Lucida Console"/>
-          <w:sz w:val="18"/>
-          <w:szCs w:val="18"/>
-        </w:rPr>
-      </w:pPr>
-      <w:r>
-        <w:rPr>
-          <w:rFonts w:ascii="Lucida Console" w:hAnsi="Lucida Console" w:cs="Lucida Console"/>
-          <w:sz w:val="18"/>
-          <w:szCs w:val="18"/>
-        </w:rPr>
-        <w:t xml:space="preserve">  (use "git add &lt;file&gt;..." to include in what will be committed)</w:t>
+        <w:t xml:space="preserve">$ </w:t>
+      </w:r>
+      <w:proofErr w:type="spellStart"/>
+      <w:r>
+        <w:rPr>
+          <w:rFonts w:ascii="Lucida Console" w:hAnsi="Lucida Console" w:cs="Lucida Console"/>
+          <w:sz w:val="18"/>
+          <w:szCs w:val="18"/>
+        </w:rPr>
+        <w:t>git</w:t>
+      </w:r>
+      <w:proofErr w:type="spellEnd"/>
+      <w:r>
+        <w:rPr>
+          <w:rFonts w:ascii="Lucida Console" w:hAnsi="Lucida Console" w:cs="Lucida Console"/>
+          <w:sz w:val="18"/>
+          <w:szCs w:val="18"/>
+        </w:rPr>
+        <w:t xml:space="preserve"> status</w:t>
+      </w:r>
+    </w:p>
+    <w:p>
+      <w:pPr>
+        <w:autoSpaceDE w:val="0"/>
+        <w:autoSpaceDN w:val="0"/>
+        <w:adjustRightInd w:val="0"/>
+        <w:spacing w:after="0" w:line="240" w:lineRule="auto"/>
+        <w:rPr>
+          <w:rFonts w:ascii="Lucida Console" w:hAnsi="Lucida Console" w:cs="Lucida Console"/>
+          <w:sz w:val="18"/>
+          <w:szCs w:val="18"/>
+        </w:rPr>
+      </w:pPr>
+      <w:proofErr w:type="spellStart"/>
+      <w:r>
+        <w:rPr>
+          <w:rFonts w:ascii="Lucida Console" w:hAnsi="Lucida Console" w:cs="Lucida Console"/>
+          <w:sz w:val="18"/>
+          <w:szCs w:val="18"/>
+        </w:rPr>
+        <w:t>On</w:t>
+      </w:r>
+      <w:proofErr w:type="spellEnd"/>
+      <w:r>
+        <w:rPr>
+          <w:rFonts w:ascii="Lucida Console" w:hAnsi="Lucida Console" w:cs="Lucida Console"/>
+          <w:sz w:val="18"/>
+          <w:szCs w:val="18"/>
+        </w:rPr>
+        <w:t xml:space="preserve"> </w:t>
+      </w:r>
+      <w:proofErr w:type="spellStart"/>
+      <w:r>
+        <w:rPr>
+          <w:rFonts w:ascii="Lucida Console" w:hAnsi="Lucida Console" w:cs="Lucida Console"/>
+          <w:sz w:val="18"/>
+          <w:szCs w:val="18"/>
+        </w:rPr>
+        <w:t>branch</w:t>
+      </w:r>
+      <w:proofErr w:type="spellEnd"/>
+      <w:r>
+        <w:rPr>
+          <w:rFonts w:ascii="Lucida Console" w:hAnsi="Lucida Console" w:cs="Lucida Console"/>
+          <w:sz w:val="18"/>
+          <w:szCs w:val="18"/>
+        </w:rPr>
+        <w:t xml:space="preserve"> master</w:t>
+      </w:r>
+    </w:p>
+    <w:p>
+      <w:pPr>
+        <w:autoSpaceDE w:val="0"/>
+        <w:autoSpaceDN w:val="0"/>
+        <w:adjustRightInd w:val="0"/>
+        <w:spacing w:after="0" w:line="240" w:lineRule="auto"/>
+        <w:rPr>
+          <w:rFonts w:ascii="Lucida Console" w:hAnsi="Lucida Console" w:cs="Lucida Console"/>
+          <w:sz w:val="18"/>
+          <w:szCs w:val="18"/>
+        </w:rPr>
+      </w:pPr>
+    </w:p>
+    <w:p>
+      <w:pPr>
+        <w:autoSpaceDE w:val="0"/>
+        <w:autoSpaceDN w:val="0"/>
+        <w:adjustRightInd w:val="0"/>
+        <w:spacing w:after="0" w:line="240" w:lineRule="auto"/>
+        <w:rPr>
+          <w:rFonts w:ascii="Lucida Console" w:hAnsi="Lucida Console" w:cs="Lucida Console"/>
+          <w:sz w:val="18"/>
+          <w:szCs w:val="18"/>
+        </w:rPr>
+      </w:pPr>
+      <w:r>
+        <w:rPr>
+          <w:rFonts w:ascii="Lucida Console" w:hAnsi="Lucida Console" w:cs="Lucida Console"/>
+          <w:sz w:val="18"/>
+          <w:szCs w:val="18"/>
+        </w:rPr>
+        <w:t xml:space="preserve">No </w:t>
+      </w:r>
+      <w:proofErr w:type="spellStart"/>
+      <w:r>
+        <w:rPr>
+          <w:rFonts w:ascii="Lucida Console" w:hAnsi="Lucida Console" w:cs="Lucida Console"/>
+          <w:sz w:val="18"/>
+          <w:szCs w:val="18"/>
+        </w:rPr>
+        <w:t>commits</w:t>
+      </w:r>
+      <w:proofErr w:type="spellEnd"/>
+      <w:r>
+        <w:rPr>
+          <w:rFonts w:ascii="Lucida Console" w:hAnsi="Lucida Console" w:cs="Lucida Console"/>
+          <w:sz w:val="18"/>
+          <w:szCs w:val="18"/>
+        </w:rPr>
+        <w:t xml:space="preserve"> </w:t>
+      </w:r>
+      <w:proofErr w:type="spellStart"/>
+      <w:r>
+        <w:rPr>
+          <w:rFonts w:ascii="Lucida Console" w:hAnsi="Lucida Console" w:cs="Lucida Console"/>
+          <w:sz w:val="18"/>
+          <w:szCs w:val="18"/>
+        </w:rPr>
+        <w:t>yet</w:t>
+      </w:r>
+      <w:proofErr w:type="spellEnd"/>
+    </w:p>
+    <w:p>
+      <w:pPr>
+        <w:autoSpaceDE w:val="0"/>
+        <w:autoSpaceDN w:val="0"/>
+        <w:adjustRightInd w:val="0"/>
+        <w:spacing w:after="0" w:line="240" w:lineRule="auto"/>
+        <w:rPr>
+          <w:rFonts w:ascii="Lucida Console" w:hAnsi="Lucida Console" w:cs="Lucida Console"/>
+          <w:sz w:val="18"/>
+          <w:szCs w:val="18"/>
+        </w:rPr>
+      </w:pPr>
+    </w:p>
+    <w:p>
+      <w:pPr>
+        <w:autoSpaceDE w:val="0"/>
+        <w:autoSpaceDN w:val="0"/>
+        <w:adjustRightInd w:val="0"/>
+        <w:spacing w:after="0" w:line="240" w:lineRule="auto"/>
+        <w:rPr>
+          <w:rFonts w:ascii="Lucida Console" w:hAnsi="Lucida Console" w:cs="Lucida Console"/>
+          <w:sz w:val="18"/>
+          <w:szCs w:val="18"/>
+        </w:rPr>
+      </w:pPr>
+      <w:proofErr w:type="spellStart"/>
+      <w:r>
+        <w:rPr>
+          <w:rFonts w:ascii="Lucida Console" w:hAnsi="Lucida Console" w:cs="Lucida Console"/>
+          <w:sz w:val="18"/>
+          <w:szCs w:val="18"/>
+        </w:rPr>
+        <w:t>Untracked</w:t>
+      </w:r>
+      <w:proofErr w:type="spellEnd"/>
+      <w:r>
+        <w:rPr>
+          <w:rFonts w:ascii="Lucida Console" w:hAnsi="Lucida Console" w:cs="Lucida Console"/>
+          <w:sz w:val="18"/>
+          <w:szCs w:val="18"/>
+        </w:rPr>
+        <w:t xml:space="preserve"> files:</w:t>
+      </w:r>
+    </w:p>
+    <w:p>
+      <w:pPr>
+        <w:autoSpaceDE w:val="0"/>
+        <w:autoSpaceDN w:val="0"/>
+        <w:adjustRightInd w:val="0"/>
+        <w:spacing w:after="0" w:line="240" w:lineRule="auto"/>
+        <w:rPr>
+          <w:rFonts w:ascii="Lucida Console" w:hAnsi="Lucida Console" w:cs="Lucida Console"/>
+          <w:sz w:val="18"/>
+          <w:szCs w:val="18"/>
+        </w:rPr>
+      </w:pPr>
+      <w:r>
+        <w:rPr>
+          <w:rFonts w:ascii="Lucida Console" w:hAnsi="Lucida Console" w:cs="Lucida Console"/>
+          <w:sz w:val="18"/>
+          <w:szCs w:val="18"/>
+        </w:rPr>
+        <w:t xml:space="preserve">  (use "</w:t>
+      </w:r>
+      <w:proofErr w:type="spellStart"/>
+      <w:r>
+        <w:rPr>
+          <w:rFonts w:ascii="Lucida Console" w:hAnsi="Lucida Console" w:cs="Lucida Console"/>
+          <w:sz w:val="18"/>
+          <w:szCs w:val="18"/>
+        </w:rPr>
+        <w:t>git</w:t>
+      </w:r>
+      <w:proofErr w:type="spellEnd"/>
+      <w:r>
+        <w:rPr>
+          <w:rFonts w:ascii="Lucida Console" w:hAnsi="Lucida Console" w:cs="Lucida Console"/>
+          <w:sz w:val="18"/>
+          <w:szCs w:val="18"/>
+        </w:rPr>
+        <w:t xml:space="preserve"> </w:t>
+      </w:r>
+      <w:proofErr w:type="spellStart"/>
+      <w:r>
+        <w:rPr>
+          <w:rFonts w:ascii="Lucida Console" w:hAnsi="Lucida Console" w:cs="Lucida Console"/>
+          <w:sz w:val="18"/>
+          <w:szCs w:val="18"/>
+        </w:rPr>
+        <w:t>add</w:t>
+      </w:r>
+      <w:proofErr w:type="spellEnd"/>
+      <w:r>
+        <w:rPr>
+          <w:rFonts w:ascii="Lucida Console" w:hAnsi="Lucida Console" w:cs="Lucida Console"/>
+          <w:sz w:val="18"/>
+          <w:szCs w:val="18"/>
+        </w:rPr>
+        <w:t xml:space="preserve"> &lt;file&gt;..." </w:t>
+      </w:r>
+      <w:proofErr w:type="spellStart"/>
+      <w:r>
+        <w:rPr>
+          <w:rFonts w:ascii="Lucida Console" w:hAnsi="Lucida Console" w:cs="Lucida Console"/>
+          <w:sz w:val="18"/>
+          <w:szCs w:val="18"/>
+        </w:rPr>
+        <w:t>to</w:t>
+      </w:r>
+      <w:proofErr w:type="spellEnd"/>
+      <w:r>
+        <w:rPr>
+          <w:rFonts w:ascii="Lucida Console" w:hAnsi="Lucida Console" w:cs="Lucida Console"/>
+          <w:sz w:val="18"/>
+          <w:szCs w:val="18"/>
+        </w:rPr>
+        <w:t xml:space="preserve"> </w:t>
+      </w:r>
+      <w:proofErr w:type="spellStart"/>
+      <w:r>
+        <w:rPr>
+          <w:rFonts w:ascii="Lucida Console" w:hAnsi="Lucida Console" w:cs="Lucida Console"/>
+          <w:sz w:val="18"/>
+          <w:szCs w:val="18"/>
+        </w:rPr>
+        <w:t>include</w:t>
+      </w:r>
+      <w:proofErr w:type="spellEnd"/>
+      <w:r>
+        <w:rPr>
+          <w:rFonts w:ascii="Lucida Console" w:hAnsi="Lucida Console" w:cs="Lucida Console"/>
+          <w:sz w:val="18"/>
+          <w:szCs w:val="18"/>
+        </w:rPr>
+        <w:t xml:space="preserve"> in </w:t>
+      </w:r>
+      <w:proofErr w:type="spellStart"/>
+      <w:r>
+        <w:rPr>
+          <w:rFonts w:ascii="Lucida Console" w:hAnsi="Lucida Console" w:cs="Lucida Console"/>
+          <w:sz w:val="18"/>
+          <w:szCs w:val="18"/>
+        </w:rPr>
+        <w:t>what</w:t>
+      </w:r>
+      <w:proofErr w:type="spellEnd"/>
+      <w:r>
+        <w:rPr>
+          <w:rFonts w:ascii="Lucida Console" w:hAnsi="Lucida Console" w:cs="Lucida Console"/>
+          <w:sz w:val="18"/>
+          <w:szCs w:val="18"/>
+        </w:rPr>
+        <w:t xml:space="preserve"> </w:t>
+      </w:r>
+      <w:proofErr w:type="spellStart"/>
+      <w:r>
+        <w:rPr>
+          <w:rFonts w:ascii="Lucida Console" w:hAnsi="Lucida Console" w:cs="Lucida Console"/>
+          <w:sz w:val="18"/>
+          <w:szCs w:val="18"/>
+        </w:rPr>
+        <w:t>will</w:t>
+      </w:r>
+      <w:proofErr w:type="spellEnd"/>
+      <w:r>
+        <w:rPr>
+          <w:rFonts w:ascii="Lucida Console" w:hAnsi="Lucida Console" w:cs="Lucida Console"/>
+          <w:sz w:val="18"/>
+          <w:szCs w:val="18"/>
+        </w:rPr>
+        <w:t xml:space="preserve"> be </w:t>
+      </w:r>
+      <w:proofErr w:type="spellStart"/>
+      <w:r>
+        <w:rPr>
+          <w:rFonts w:ascii="Lucida Console" w:hAnsi="Lucida Console" w:cs="Lucida Console"/>
+          <w:sz w:val="18"/>
+          <w:szCs w:val="18"/>
+        </w:rPr>
+        <w:t>committed</w:t>
+      </w:r>
+      <w:proofErr w:type="spellEnd"/>
+      <w:r>
+        <w:rPr>
+          <w:rFonts w:ascii="Lucida Console" w:hAnsi="Lucida Console" w:cs="Lucida Console"/>
+          <w:sz w:val="18"/>
+          <w:szCs w:val="18"/>
+        </w:rPr>
+        <w:t>)</w:t>
       </w:r>
     </w:p>
     <w:p>
@@ -1749,6 +3996,7 @@
         </w:rPr>
         <w:t xml:space="preserve">        </w:t>
       </w:r>
+      <w:proofErr w:type="spellStart"/>
       <w:r>
         <w:rPr>
           <w:rFonts w:ascii="Lucida Console" w:hAnsi="Lucida Console" w:cs="Lucida Console"/>
@@ -1756,21 +4004,31 @@
           <w:sz w:val="18"/>
           <w:szCs w:val="18"/>
         </w:rPr>
-        <w:t>css/</w:t>
-      </w:r>
-    </w:p>
-    <w:p>
-      <w:pPr>
-        <w:autoSpaceDE w:val="0"/>
-        <w:autoSpaceDN w:val="0"/>
-        <w:adjustRightInd w:val="0"/>
-        <w:spacing w:after="0" w:line="240" w:lineRule="auto"/>
+        <w:t>css</w:t>
+      </w:r>
+      <w:proofErr w:type="spellEnd"/>
+      <w:r>
         <w:rPr>
           <w:rFonts w:ascii="Lucida Console" w:hAnsi="Lucida Console" w:cs="Lucida Console"/>
           <w:color w:val="D42C3A"/>
           <w:sz w:val="18"/>
           <w:szCs w:val="18"/>
         </w:rPr>
+        <w:t>/</w:t>
+      </w:r>
+    </w:p>
+    <w:p>
+      <w:pPr>
+        <w:autoSpaceDE w:val="0"/>
+        <w:autoSpaceDN w:val="0"/>
+        <w:adjustRightInd w:val="0"/>
+        <w:spacing w:after="0" w:line="240" w:lineRule="auto"/>
+        <w:rPr>
+          <w:rFonts w:ascii="Lucida Console" w:hAnsi="Lucida Console" w:cs="Lucida Console"/>
+          <w:color w:val="D42C3A"/>
+          <w:sz w:val="18"/>
+          <w:szCs w:val="18"/>
+        </w:rPr>
       </w:pPr>
       <w:r>
         <w:rPr>
@@ -1811,6 +4069,7 @@
         </w:rPr>
         <w:t xml:space="preserve">        </w:t>
       </w:r>
+      <w:proofErr w:type="spellStart"/>
       <w:r>
         <w:rPr>
           <w:rFonts w:ascii="Lucida Console" w:hAnsi="Lucida Console" w:cs="Lucida Console"/>
@@ -1818,42 +4077,242 @@
           <w:sz w:val="18"/>
           <w:szCs w:val="18"/>
         </w:rPr>
-        <w:t>js/</w:t>
-      </w:r>
-    </w:p>
-    <w:p>
-      <w:pPr>
-        <w:autoSpaceDE w:val="0"/>
-        <w:autoSpaceDN w:val="0"/>
-        <w:adjustRightInd w:val="0"/>
-        <w:spacing w:after="0" w:line="240" w:lineRule="auto"/>
+        <w:t>js</w:t>
+      </w:r>
+      <w:proofErr w:type="spellEnd"/>
+      <w:r>
         <w:rPr>
           <w:rFonts w:ascii="Lucida Console" w:hAnsi="Lucida Console" w:cs="Lucida Console"/>
           <w:color w:val="D42C3A"/>
           <w:sz w:val="18"/>
           <w:szCs w:val="18"/>
         </w:rPr>
-      </w:pPr>
-    </w:p>
-    <w:p>
-      <w:pPr>
-        <w:autoSpaceDE w:val="0"/>
-        <w:autoSpaceDN w:val="0"/>
-        <w:adjustRightInd w:val="0"/>
-        <w:spacing w:after="0" w:line="240" w:lineRule="auto"/>
-        <w:rPr>
-          <w:rFonts w:ascii="Lucida Console" w:hAnsi="Lucida Console" w:cs="Lucida Console"/>
-          <w:sz w:val="18"/>
-          <w:szCs w:val="18"/>
-        </w:rPr>
-      </w:pPr>
-      <w:r>
-        <w:rPr>
-          <w:rFonts w:ascii="Lucida Console" w:hAnsi="Lucida Console" w:cs="Lucida Console"/>
-          <w:sz w:val="18"/>
-          <w:szCs w:val="18"/>
-        </w:rPr>
-        <w:t>nothing added to commit but untracked files present (use "git add" to track)</w:t>
+        <w:t>/</w:t>
+      </w:r>
+    </w:p>
+    <w:p>
+      <w:pPr>
+        <w:autoSpaceDE w:val="0"/>
+        <w:autoSpaceDN w:val="0"/>
+        <w:adjustRightInd w:val="0"/>
+        <w:spacing w:after="0" w:line="240" w:lineRule="auto"/>
+        <w:rPr>
+          <w:rFonts w:ascii="Lucida Console" w:hAnsi="Lucida Console" w:cs="Lucida Console"/>
+          <w:color w:val="D42C3A"/>
+          <w:sz w:val="18"/>
+          <w:szCs w:val="18"/>
+        </w:rPr>
+      </w:pPr>
+    </w:p>
+    <w:p>
+      <w:pPr>
+        <w:autoSpaceDE w:val="0"/>
+        <w:autoSpaceDN w:val="0"/>
+        <w:adjustRightInd w:val="0"/>
+        <w:spacing w:after="0" w:line="240" w:lineRule="auto"/>
+        <w:rPr>
+          <w:rFonts w:ascii="Lucida Console" w:hAnsi="Lucida Console" w:cs="Lucida Console"/>
+          <w:sz w:val="18"/>
+          <w:szCs w:val="18"/>
+        </w:rPr>
+      </w:pPr>
+      <w:proofErr w:type="spellStart"/>
+      <w:r>
+        <w:rPr>
+          <w:rFonts w:ascii="Lucida Console" w:hAnsi="Lucida Console" w:cs="Lucida Console"/>
+          <w:sz w:val="18"/>
+          <w:szCs w:val="18"/>
+        </w:rPr>
+        <w:t>nothing</w:t>
+      </w:r>
+      <w:proofErr w:type="spellEnd"/>
+      <w:r>
+        <w:rPr>
+          <w:rFonts w:ascii="Lucida Console" w:hAnsi="Lucida Console" w:cs="Lucida Console"/>
+          <w:sz w:val="18"/>
+          <w:szCs w:val="18"/>
+        </w:rPr>
+        <w:t xml:space="preserve"> </w:t>
+      </w:r>
+      <w:proofErr w:type="spellStart"/>
+      <w:r>
+        <w:rPr>
+          <w:rFonts w:ascii="Lucida Console" w:hAnsi="Lucida Console" w:cs="Lucida Console"/>
+          <w:sz w:val="18"/>
+          <w:szCs w:val="18"/>
+        </w:rPr>
+        <w:t>added</w:t>
+      </w:r>
+      <w:proofErr w:type="spellEnd"/>
+      <w:r>
+        <w:rPr>
+          <w:rFonts w:ascii="Lucida Console" w:hAnsi="Lucida Console" w:cs="Lucida Console"/>
+          <w:sz w:val="18"/>
+          <w:szCs w:val="18"/>
+        </w:rPr>
+        <w:t xml:space="preserve"> </w:t>
+      </w:r>
+      <w:proofErr w:type="spellStart"/>
+      <w:r>
+        <w:rPr>
+          <w:rFonts w:ascii="Lucida Console" w:hAnsi="Lucida Console" w:cs="Lucida Console"/>
+          <w:sz w:val="18"/>
+          <w:szCs w:val="18"/>
+        </w:rPr>
+        <w:t>to</w:t>
+      </w:r>
+      <w:proofErr w:type="spellEnd"/>
+      <w:r>
+        <w:rPr>
+          <w:rFonts w:ascii="Lucida Console" w:hAnsi="Lucida Console" w:cs="Lucida Console"/>
+          <w:sz w:val="18"/>
+          <w:szCs w:val="18"/>
+        </w:rPr>
+        <w:t xml:space="preserve"> </w:t>
+      </w:r>
+      <w:proofErr w:type="spellStart"/>
+      <w:r>
+        <w:rPr>
+          <w:rFonts w:ascii="Lucida Console" w:hAnsi="Lucida Console" w:cs="Lucida Console"/>
+          <w:sz w:val="18"/>
+          <w:szCs w:val="18"/>
+        </w:rPr>
+        <w:t>commit</w:t>
+      </w:r>
+      <w:proofErr w:type="spellEnd"/>
+      <w:r>
+        <w:rPr>
+          <w:rFonts w:ascii="Lucida Console" w:hAnsi="Lucida Console" w:cs="Lucida Console"/>
+          <w:sz w:val="18"/>
+          <w:szCs w:val="18"/>
+        </w:rPr>
+        <w:t xml:space="preserve"> </w:t>
+      </w:r>
+      <w:proofErr w:type="spellStart"/>
+      <w:r>
+        <w:rPr>
+          <w:rFonts w:ascii="Lucida Console" w:hAnsi="Lucida Console" w:cs="Lucida Console"/>
+          <w:sz w:val="18"/>
+          <w:szCs w:val="18"/>
+        </w:rPr>
+        <w:t>but</w:t>
+      </w:r>
+      <w:proofErr w:type="spellEnd"/>
+      <w:r>
+        <w:rPr>
+          <w:rFonts w:ascii="Lucida Console" w:hAnsi="Lucida Console" w:cs="Lucida Console"/>
+          <w:sz w:val="18"/>
+          <w:szCs w:val="18"/>
+        </w:rPr>
+        <w:t xml:space="preserve"> </w:t>
+      </w:r>
+      <w:proofErr w:type="spellStart"/>
+      <w:r>
+        <w:rPr>
+          <w:rFonts w:ascii="Lucida Console" w:hAnsi="Lucida Console" w:cs="Lucida Console"/>
+          <w:sz w:val="18"/>
+          <w:szCs w:val="18"/>
+        </w:rPr>
+        <w:t>untracked</w:t>
+      </w:r>
+      <w:proofErr w:type="spellEnd"/>
+      <w:r>
+        <w:rPr>
+          <w:rFonts w:ascii="Lucida Console" w:hAnsi="Lucida Console" w:cs="Lucida Console"/>
+          <w:sz w:val="18"/>
+          <w:szCs w:val="18"/>
+        </w:rPr>
+        <w:t xml:space="preserve"> files </w:t>
+      </w:r>
+      <w:proofErr w:type="spellStart"/>
+      <w:r>
+        <w:rPr>
+          <w:rFonts w:ascii="Lucida Console" w:hAnsi="Lucida Console" w:cs="Lucida Console"/>
+          <w:sz w:val="18"/>
+          <w:szCs w:val="18"/>
+        </w:rPr>
+        <w:t>present</w:t>
+      </w:r>
+      <w:proofErr w:type="spellEnd"/>
+      <w:r>
+        <w:rPr>
+          <w:rFonts w:ascii="Lucida Console" w:hAnsi="Lucida Console" w:cs="Lucida Console"/>
+          <w:sz w:val="18"/>
+          <w:szCs w:val="18"/>
+        </w:rPr>
+        <w:t xml:space="preserve"> (use "</w:t>
+      </w:r>
+      <w:proofErr w:type="spellStart"/>
+      <w:r>
+        <w:rPr>
+          <w:rFonts w:ascii="Lucida Console" w:hAnsi="Lucida Console" w:cs="Lucida Console"/>
+          <w:sz w:val="18"/>
+          <w:szCs w:val="18"/>
+        </w:rPr>
+        <w:t>git</w:t>
+      </w:r>
+      <w:proofErr w:type="spellEnd"/>
+      <w:r>
+        <w:rPr>
+          <w:rFonts w:ascii="Lucida Console" w:hAnsi="Lucida Console" w:cs="Lucida Console"/>
+          <w:sz w:val="18"/>
+          <w:szCs w:val="18"/>
+        </w:rPr>
+        <w:t xml:space="preserve"> </w:t>
+      </w:r>
+      <w:proofErr w:type="spellStart"/>
+      <w:r>
+        <w:rPr>
+          <w:rFonts w:ascii="Lucida Console" w:hAnsi="Lucida Console" w:cs="Lucida Console"/>
+          <w:sz w:val="18"/>
+          <w:szCs w:val="18"/>
+        </w:rPr>
+        <w:t>add</w:t>
+      </w:r>
+      <w:proofErr w:type="spellEnd"/>
+      <w:r>
+        <w:rPr>
+          <w:rFonts w:ascii="Lucida Console" w:hAnsi="Lucida Console" w:cs="Lucida Console"/>
+          <w:sz w:val="18"/>
+          <w:szCs w:val="18"/>
+        </w:rPr>
+        <w:t xml:space="preserve">" </w:t>
+      </w:r>
+      <w:proofErr w:type="spellStart"/>
+      <w:r>
+        <w:rPr>
+          <w:rFonts w:ascii="Lucida Console" w:hAnsi="Lucida Console" w:cs="Lucida Console"/>
+          <w:sz w:val="18"/>
+          <w:szCs w:val="18"/>
+        </w:rPr>
+        <w:t>to</w:t>
+      </w:r>
+      <w:proofErr w:type="spellEnd"/>
+      <w:r>
+        <w:rPr>
+          <w:rFonts w:ascii="Lucida Console" w:hAnsi="Lucida Console" w:cs="Lucida Console"/>
+          <w:sz w:val="18"/>
+          <w:szCs w:val="18"/>
+        </w:rPr>
+        <w:t xml:space="preserve"> </w:t>
+      </w:r>
+      <w:proofErr w:type="spellStart"/>
+      <w:r>
+        <w:rPr>
+          <w:rFonts w:ascii="Lucida Console" w:hAnsi="Lucida Console" w:cs="Lucida Console"/>
+          <w:sz w:val="18"/>
+          <w:szCs w:val="18"/>
+        </w:rPr>
+        <w:t>track</w:t>
+      </w:r>
+      <w:proofErr w:type="spellEnd"/>
+      <w:r>
+        <w:rPr>
+          <w:rFonts w:ascii="Lucida Console" w:hAnsi="Lucida Console" w:cs="Lucida Console"/>
+          <w:sz w:val="18"/>
+          <w:szCs w:val="18"/>
+        </w:rPr>
+        <w:t>)</w:t>
       </w:r>
     </w:p>
     <w:p>
@@ -1907,7 +4366,27 @@
           <w:sz w:val="18"/>
           <w:szCs w:val="18"/>
         </w:rPr>
-        <w:t>/d/Ciclo_3/Programacion/Semana_1/Taller1/Academia</w:t>
+        <w:t>/d/Ciclo_3/</w:t>
+      </w:r>
+      <w:proofErr w:type="spellStart"/>
+      <w:r>
+        <w:rPr>
+          <w:rFonts w:ascii="Lucida Console" w:hAnsi="Lucida Console" w:cs="Lucida Console"/>
+          <w:color w:val="C0A000"/>
+          <w:sz w:val="18"/>
+          <w:szCs w:val="18"/>
+        </w:rPr>
+        <w:t>Programacion</w:t>
+      </w:r>
+      <w:proofErr w:type="spellEnd"/>
+      <w:r>
+        <w:rPr>
+          <w:rFonts w:ascii="Lucida Console" w:hAnsi="Lucida Console" w:cs="Lucida Console"/>
+          <w:color w:val="C0A000"/>
+          <w:sz w:val="18"/>
+          <w:szCs w:val="18"/>
+        </w:rPr>
+        <w:t>/Semana_1/Taller1/Academia</w:t>
       </w:r>
       <w:r>
         <w:rPr>
@@ -1937,134 +4416,1524 @@
           <w:sz w:val="18"/>
           <w:szCs w:val="18"/>
         </w:rPr>
-        <w:t>$ git add --all</w:t>
-      </w:r>
-    </w:p>
-    <w:p>
-      <w:pPr>
-        <w:autoSpaceDE w:val="0"/>
-        <w:autoSpaceDN w:val="0"/>
-        <w:adjustRightInd w:val="0"/>
-        <w:spacing w:after="0" w:line="240" w:lineRule="auto"/>
-        <w:rPr>
-          <w:rFonts w:ascii="Lucida Console" w:hAnsi="Lucida Console" w:cs="Lucida Console"/>
-          <w:sz w:val="18"/>
-          <w:szCs w:val="18"/>
-        </w:rPr>
-      </w:pPr>
-      <w:r>
-        <w:rPr>
-          <w:rFonts w:ascii="Lucida Console" w:hAnsi="Lucida Console" w:cs="Lucida Console"/>
-          <w:sz w:val="18"/>
-          <w:szCs w:val="18"/>
-        </w:rPr>
-        <w:t>warning: in the working copy of 'css/foundation.css', LF will be replaced by CRLF the next time Git touches it</w:t>
-      </w:r>
-    </w:p>
-    <w:p>
-      <w:pPr>
-        <w:autoSpaceDE w:val="0"/>
-        <w:autoSpaceDN w:val="0"/>
-        <w:adjustRightInd w:val="0"/>
-        <w:spacing w:after="0" w:line="240" w:lineRule="auto"/>
-        <w:rPr>
-          <w:rFonts w:ascii="Lucida Console" w:hAnsi="Lucida Console" w:cs="Lucida Console"/>
-          <w:sz w:val="18"/>
-          <w:szCs w:val="18"/>
-        </w:rPr>
-      </w:pPr>
-      <w:r>
-        <w:rPr>
-          <w:rFonts w:ascii="Lucida Console" w:hAnsi="Lucida Console" w:cs="Lucida Console"/>
-          <w:sz w:val="18"/>
-          <w:szCs w:val="18"/>
-        </w:rPr>
-        <w:t>warning: in the working copy of 'index.html', LF will be replaced by CRLF the next time Git touches it</w:t>
-      </w:r>
-    </w:p>
-    <w:p>
-      <w:pPr>
-        <w:autoSpaceDE w:val="0"/>
-        <w:autoSpaceDN w:val="0"/>
-        <w:adjustRightInd w:val="0"/>
-        <w:spacing w:after="0" w:line="240" w:lineRule="auto"/>
-        <w:rPr>
-          <w:rFonts w:ascii="Lucida Console" w:hAnsi="Lucida Console" w:cs="Lucida Console"/>
-          <w:sz w:val="18"/>
-          <w:szCs w:val="18"/>
-        </w:rPr>
-      </w:pPr>
-      <w:r>
-        <w:rPr>
-          <w:rFonts w:ascii="Lucida Console" w:hAnsi="Lucida Console" w:cs="Lucida Console"/>
-          <w:sz w:val="18"/>
-          <w:szCs w:val="18"/>
-        </w:rPr>
-        <w:t>warning: in the working copy of 'js/app.js', LF will be replaced by CRLF the next time Git touches it</w:t>
-      </w:r>
-    </w:p>
-    <w:p>
-      <w:pPr>
-        <w:autoSpaceDE w:val="0"/>
-        <w:autoSpaceDN w:val="0"/>
-        <w:adjustRightInd w:val="0"/>
-        <w:spacing w:after="0" w:line="240" w:lineRule="auto"/>
-        <w:rPr>
-          <w:rFonts w:ascii="Lucida Console" w:hAnsi="Lucida Console" w:cs="Lucida Console"/>
-          <w:sz w:val="18"/>
-          <w:szCs w:val="18"/>
-        </w:rPr>
-      </w:pPr>
-      <w:r>
-        <w:rPr>
-          <w:rFonts w:ascii="Lucida Console" w:hAnsi="Lucida Console" w:cs="Lucida Console"/>
-          <w:sz w:val="18"/>
-          <w:szCs w:val="18"/>
-        </w:rPr>
-        <w:t>warning: in the working copy of 'js/vendor/foundation.js', LF will be replaced by CRLF the next time Git touches it</w:t>
-      </w:r>
-    </w:p>
-    <w:p>
-      <w:pPr>
-        <w:autoSpaceDE w:val="0"/>
-        <w:autoSpaceDN w:val="0"/>
-        <w:adjustRightInd w:val="0"/>
-        <w:spacing w:after="0" w:line="240" w:lineRule="auto"/>
-        <w:rPr>
-          <w:rFonts w:ascii="Lucida Console" w:hAnsi="Lucida Console" w:cs="Lucida Console"/>
-          <w:sz w:val="18"/>
-          <w:szCs w:val="18"/>
-        </w:rPr>
-      </w:pPr>
-      <w:r>
-        <w:rPr>
-          <w:rFonts w:ascii="Lucida Console" w:hAnsi="Lucida Console" w:cs="Lucida Console"/>
-          <w:sz w:val="18"/>
-          <w:szCs w:val="18"/>
-        </w:rPr>
-        <w:t>warning: in the working copy of 'js/vendor/jquery.js', LF will be replaced by CRLF the next time Git touches it</w:t>
-      </w:r>
-    </w:p>
-    <w:p>
-      <w:pPr>
-        <w:autoSpaceDE w:val="0"/>
-        <w:autoSpaceDN w:val="0"/>
-        <w:adjustRightInd w:val="0"/>
-        <w:spacing w:after="0" w:line="240" w:lineRule="auto"/>
-        <w:rPr>
-          <w:rFonts w:ascii="Lucida Console" w:hAnsi="Lucida Console" w:cs="Lucida Console"/>
-          <w:sz w:val="18"/>
-          <w:szCs w:val="18"/>
-        </w:rPr>
-      </w:pPr>
-      <w:r>
-        <w:rPr>
-          <w:rFonts w:ascii="Lucida Console" w:hAnsi="Lucida Console" w:cs="Lucida Console"/>
-          <w:sz w:val="18"/>
-          <w:szCs w:val="18"/>
-        </w:rPr>
-        <w:t>warning: in the working copy of 'js/vendor/what-input.js', LF will be replaced by CRLF the next time Git touches it</w:t>
-      </w:r>
+        <w:t xml:space="preserve">$ </w:t>
+      </w:r>
+      <w:proofErr w:type="spellStart"/>
+      <w:r>
+        <w:rPr>
+          <w:rFonts w:ascii="Lucida Console" w:hAnsi="Lucida Console" w:cs="Lucida Console"/>
+          <w:sz w:val="18"/>
+          <w:szCs w:val="18"/>
+        </w:rPr>
+        <w:t>git</w:t>
+      </w:r>
+      <w:proofErr w:type="spellEnd"/>
+      <w:r>
+        <w:rPr>
+          <w:rFonts w:ascii="Lucida Console" w:hAnsi="Lucida Console" w:cs="Lucida Console"/>
+          <w:sz w:val="18"/>
+          <w:szCs w:val="18"/>
+        </w:rPr>
+        <w:t xml:space="preserve"> </w:t>
+      </w:r>
+      <w:proofErr w:type="spellStart"/>
+      <w:r>
+        <w:rPr>
+          <w:rFonts w:ascii="Lucida Console" w:hAnsi="Lucida Console" w:cs="Lucida Console"/>
+          <w:sz w:val="18"/>
+          <w:szCs w:val="18"/>
+        </w:rPr>
+        <w:t>add</w:t>
+      </w:r>
+      <w:proofErr w:type="spellEnd"/>
+      <w:r>
+        <w:rPr>
+          <w:rFonts w:ascii="Lucida Console" w:hAnsi="Lucida Console" w:cs="Lucida Console"/>
+          <w:sz w:val="18"/>
+          <w:szCs w:val="18"/>
+        </w:rPr>
+        <w:t xml:space="preserve"> --</w:t>
+      </w:r>
+      <w:proofErr w:type="spellStart"/>
+      <w:r>
+        <w:rPr>
+          <w:rFonts w:ascii="Lucida Console" w:hAnsi="Lucida Console" w:cs="Lucida Console"/>
+          <w:sz w:val="18"/>
+          <w:szCs w:val="18"/>
+        </w:rPr>
+        <w:t>all</w:t>
+      </w:r>
+      <w:proofErr w:type="spellEnd"/>
+    </w:p>
+    <w:p>
+      <w:pPr>
+        <w:autoSpaceDE w:val="0"/>
+        <w:autoSpaceDN w:val="0"/>
+        <w:adjustRightInd w:val="0"/>
+        <w:spacing w:after="0" w:line="240" w:lineRule="auto"/>
+        <w:rPr>
+          <w:rFonts w:ascii="Lucida Console" w:hAnsi="Lucida Console" w:cs="Lucida Console"/>
+          <w:sz w:val="18"/>
+          <w:szCs w:val="18"/>
+        </w:rPr>
+      </w:pPr>
+      <w:proofErr w:type="spellStart"/>
+      <w:r>
+        <w:rPr>
+          <w:rFonts w:ascii="Lucida Console" w:hAnsi="Lucida Console" w:cs="Lucida Console"/>
+          <w:sz w:val="18"/>
+          <w:szCs w:val="18"/>
+        </w:rPr>
+        <w:t>warning</w:t>
+      </w:r>
+      <w:proofErr w:type="spellEnd"/>
+      <w:r>
+        <w:rPr>
+          <w:rFonts w:ascii="Lucida Console" w:hAnsi="Lucida Console" w:cs="Lucida Console"/>
+          <w:sz w:val="18"/>
+          <w:szCs w:val="18"/>
+        </w:rPr>
+        <w:t xml:space="preserve">: in </w:t>
+      </w:r>
+      <w:proofErr w:type="spellStart"/>
+      <w:r>
+        <w:rPr>
+          <w:rFonts w:ascii="Lucida Console" w:hAnsi="Lucida Console" w:cs="Lucida Console"/>
+          <w:sz w:val="18"/>
+          <w:szCs w:val="18"/>
+        </w:rPr>
+        <w:t>the</w:t>
+      </w:r>
+      <w:proofErr w:type="spellEnd"/>
+      <w:r>
+        <w:rPr>
+          <w:rFonts w:ascii="Lucida Console" w:hAnsi="Lucida Console" w:cs="Lucida Console"/>
+          <w:sz w:val="18"/>
+          <w:szCs w:val="18"/>
+        </w:rPr>
+        <w:t xml:space="preserve"> </w:t>
+      </w:r>
+      <w:proofErr w:type="spellStart"/>
+      <w:r>
+        <w:rPr>
+          <w:rFonts w:ascii="Lucida Console" w:hAnsi="Lucida Console" w:cs="Lucida Console"/>
+          <w:sz w:val="18"/>
+          <w:szCs w:val="18"/>
+        </w:rPr>
+        <w:t>working</w:t>
+      </w:r>
+      <w:proofErr w:type="spellEnd"/>
+      <w:r>
+        <w:rPr>
+          <w:rFonts w:ascii="Lucida Console" w:hAnsi="Lucida Console" w:cs="Lucida Console"/>
+          <w:sz w:val="18"/>
+          <w:szCs w:val="18"/>
+        </w:rPr>
+        <w:t xml:space="preserve"> </w:t>
+      </w:r>
+      <w:proofErr w:type="spellStart"/>
+      <w:r>
+        <w:rPr>
+          <w:rFonts w:ascii="Lucida Console" w:hAnsi="Lucida Console" w:cs="Lucida Console"/>
+          <w:sz w:val="18"/>
+          <w:szCs w:val="18"/>
+        </w:rPr>
+        <w:t>copy</w:t>
+      </w:r>
+      <w:proofErr w:type="spellEnd"/>
+      <w:r>
+        <w:rPr>
+          <w:rFonts w:ascii="Lucida Console" w:hAnsi="Lucida Console" w:cs="Lucida Console"/>
+          <w:sz w:val="18"/>
+          <w:szCs w:val="18"/>
+        </w:rPr>
+        <w:t xml:space="preserve"> </w:t>
+      </w:r>
+      <w:proofErr w:type="spellStart"/>
+      <w:r>
+        <w:rPr>
+          <w:rFonts w:ascii="Lucida Console" w:hAnsi="Lucida Console" w:cs="Lucida Console"/>
+          <w:sz w:val="18"/>
+          <w:szCs w:val="18"/>
+        </w:rPr>
+        <w:t>of</w:t>
+      </w:r>
+      <w:proofErr w:type="spellEnd"/>
+      <w:r>
+        <w:rPr>
+          <w:rFonts w:ascii="Lucida Console" w:hAnsi="Lucida Console" w:cs="Lucida Console"/>
+          <w:sz w:val="18"/>
+          <w:szCs w:val="18"/>
+        </w:rPr>
+        <w:t xml:space="preserve"> '</w:t>
+      </w:r>
+      <w:proofErr w:type="spellStart"/>
+      <w:r>
+        <w:rPr>
+          <w:rFonts w:ascii="Lucida Console" w:hAnsi="Lucida Console" w:cs="Lucida Console"/>
+          <w:sz w:val="18"/>
+          <w:szCs w:val="18"/>
+        </w:rPr>
+        <w:t>css</w:t>
+      </w:r>
+      <w:proofErr w:type="spellEnd"/>
+      <w:r>
+        <w:rPr>
+          <w:rFonts w:ascii="Lucida Console" w:hAnsi="Lucida Console" w:cs="Lucida Console"/>
+          <w:sz w:val="18"/>
+          <w:szCs w:val="18"/>
+        </w:rPr>
+        <w:t xml:space="preserve">/foundation.css', LF </w:t>
+      </w:r>
+      <w:proofErr w:type="spellStart"/>
+      <w:r>
+        <w:rPr>
+          <w:rFonts w:ascii="Lucida Console" w:hAnsi="Lucida Console" w:cs="Lucida Console"/>
+          <w:sz w:val="18"/>
+          <w:szCs w:val="18"/>
+        </w:rPr>
+        <w:t>will</w:t>
+      </w:r>
+      <w:proofErr w:type="spellEnd"/>
+      <w:r>
+        <w:rPr>
+          <w:rFonts w:ascii="Lucida Console" w:hAnsi="Lucida Console" w:cs="Lucida Console"/>
+          <w:sz w:val="18"/>
+          <w:szCs w:val="18"/>
+        </w:rPr>
+        <w:t xml:space="preserve"> be </w:t>
+      </w:r>
+      <w:proofErr w:type="spellStart"/>
+      <w:r>
+        <w:rPr>
+          <w:rFonts w:ascii="Lucida Console" w:hAnsi="Lucida Console" w:cs="Lucida Console"/>
+          <w:sz w:val="18"/>
+          <w:szCs w:val="18"/>
+        </w:rPr>
+        <w:t>replaced</w:t>
+      </w:r>
+      <w:proofErr w:type="spellEnd"/>
+      <w:r>
+        <w:rPr>
+          <w:rFonts w:ascii="Lucida Console" w:hAnsi="Lucida Console" w:cs="Lucida Console"/>
+          <w:sz w:val="18"/>
+          <w:szCs w:val="18"/>
+        </w:rPr>
+        <w:t xml:space="preserve"> </w:t>
+      </w:r>
+      <w:proofErr w:type="spellStart"/>
+      <w:r>
+        <w:rPr>
+          <w:rFonts w:ascii="Lucida Console" w:hAnsi="Lucida Console" w:cs="Lucida Console"/>
+          <w:sz w:val="18"/>
+          <w:szCs w:val="18"/>
+        </w:rPr>
+        <w:t>by</w:t>
+      </w:r>
+      <w:proofErr w:type="spellEnd"/>
+      <w:r>
+        <w:rPr>
+          <w:rFonts w:ascii="Lucida Console" w:hAnsi="Lucida Console" w:cs="Lucida Console"/>
+          <w:sz w:val="18"/>
+          <w:szCs w:val="18"/>
+        </w:rPr>
+        <w:t xml:space="preserve"> CRLF </w:t>
+      </w:r>
+      <w:proofErr w:type="spellStart"/>
+      <w:r>
+        <w:rPr>
+          <w:rFonts w:ascii="Lucida Console" w:hAnsi="Lucida Console" w:cs="Lucida Console"/>
+          <w:sz w:val="18"/>
+          <w:szCs w:val="18"/>
+        </w:rPr>
+        <w:t>the</w:t>
+      </w:r>
+      <w:proofErr w:type="spellEnd"/>
+      <w:r>
+        <w:rPr>
+          <w:rFonts w:ascii="Lucida Console" w:hAnsi="Lucida Console" w:cs="Lucida Console"/>
+          <w:sz w:val="18"/>
+          <w:szCs w:val="18"/>
+        </w:rPr>
+        <w:t xml:space="preserve"> </w:t>
+      </w:r>
+      <w:proofErr w:type="spellStart"/>
+      <w:r>
+        <w:rPr>
+          <w:rFonts w:ascii="Lucida Console" w:hAnsi="Lucida Console" w:cs="Lucida Console"/>
+          <w:sz w:val="18"/>
+          <w:szCs w:val="18"/>
+        </w:rPr>
+        <w:t>next</w:t>
+      </w:r>
+      <w:proofErr w:type="spellEnd"/>
+      <w:r>
+        <w:rPr>
+          <w:rFonts w:ascii="Lucida Console" w:hAnsi="Lucida Console" w:cs="Lucida Console"/>
+          <w:sz w:val="18"/>
+          <w:szCs w:val="18"/>
+        </w:rPr>
+        <w:t xml:space="preserve"> time Git </w:t>
+      </w:r>
+      <w:proofErr w:type="spellStart"/>
+      <w:r>
+        <w:rPr>
+          <w:rFonts w:ascii="Lucida Console" w:hAnsi="Lucida Console" w:cs="Lucida Console"/>
+          <w:sz w:val="18"/>
+          <w:szCs w:val="18"/>
+        </w:rPr>
+        <w:t>touches</w:t>
+      </w:r>
+      <w:proofErr w:type="spellEnd"/>
+      <w:r>
+        <w:rPr>
+          <w:rFonts w:ascii="Lucida Console" w:hAnsi="Lucida Console" w:cs="Lucida Console"/>
+          <w:sz w:val="18"/>
+          <w:szCs w:val="18"/>
+        </w:rPr>
+        <w:t xml:space="preserve"> </w:t>
+      </w:r>
+      <w:proofErr w:type="spellStart"/>
+      <w:r>
+        <w:rPr>
+          <w:rFonts w:ascii="Lucida Console" w:hAnsi="Lucida Console" w:cs="Lucida Console"/>
+          <w:sz w:val="18"/>
+          <w:szCs w:val="18"/>
+        </w:rPr>
+        <w:t>it</w:t>
+      </w:r>
+      <w:proofErr w:type="spellEnd"/>
+    </w:p>
+    <w:p>
+      <w:pPr>
+        <w:autoSpaceDE w:val="0"/>
+        <w:autoSpaceDN w:val="0"/>
+        <w:adjustRightInd w:val="0"/>
+        <w:spacing w:after="0" w:line="240" w:lineRule="auto"/>
+        <w:rPr>
+          <w:rFonts w:ascii="Lucida Console" w:hAnsi="Lucida Console" w:cs="Lucida Console"/>
+          <w:sz w:val="18"/>
+          <w:szCs w:val="18"/>
+        </w:rPr>
+      </w:pPr>
+      <w:proofErr w:type="spellStart"/>
+      <w:r>
+        <w:rPr>
+          <w:rFonts w:ascii="Lucida Console" w:hAnsi="Lucida Console" w:cs="Lucida Console"/>
+          <w:sz w:val="18"/>
+          <w:szCs w:val="18"/>
+        </w:rPr>
+        <w:t>warning</w:t>
+      </w:r>
+      <w:proofErr w:type="spellEnd"/>
+      <w:r>
+        <w:rPr>
+          <w:rFonts w:ascii="Lucida Console" w:hAnsi="Lucida Console" w:cs="Lucida Console"/>
+          <w:sz w:val="18"/>
+          <w:szCs w:val="18"/>
+        </w:rPr>
+        <w:t xml:space="preserve">: in </w:t>
+      </w:r>
+      <w:proofErr w:type="spellStart"/>
+      <w:r>
+        <w:rPr>
+          <w:rFonts w:ascii="Lucida Console" w:hAnsi="Lucida Console" w:cs="Lucida Console"/>
+          <w:sz w:val="18"/>
+          <w:szCs w:val="18"/>
+        </w:rPr>
+        <w:t>the</w:t>
+      </w:r>
+      <w:proofErr w:type="spellEnd"/>
+      <w:r>
+        <w:rPr>
+          <w:rFonts w:ascii="Lucida Console" w:hAnsi="Lucida Console" w:cs="Lucida Console"/>
+          <w:sz w:val="18"/>
+          <w:szCs w:val="18"/>
+        </w:rPr>
+        <w:t xml:space="preserve"> </w:t>
+      </w:r>
+      <w:proofErr w:type="spellStart"/>
+      <w:r>
+        <w:rPr>
+          <w:rFonts w:ascii="Lucida Console" w:hAnsi="Lucida Console" w:cs="Lucida Console"/>
+          <w:sz w:val="18"/>
+          <w:szCs w:val="18"/>
+        </w:rPr>
+        <w:t>working</w:t>
+      </w:r>
+      <w:proofErr w:type="spellEnd"/>
+      <w:r>
+        <w:rPr>
+          <w:rFonts w:ascii="Lucida Console" w:hAnsi="Lucida Console" w:cs="Lucida Console"/>
+          <w:sz w:val="18"/>
+          <w:szCs w:val="18"/>
+        </w:rPr>
+        <w:t xml:space="preserve"> </w:t>
+      </w:r>
+      <w:proofErr w:type="spellStart"/>
+      <w:r>
+        <w:rPr>
+          <w:rFonts w:ascii="Lucida Console" w:hAnsi="Lucida Console" w:cs="Lucida Console"/>
+          <w:sz w:val="18"/>
+          <w:szCs w:val="18"/>
+        </w:rPr>
+        <w:t>copy</w:t>
+      </w:r>
+      <w:proofErr w:type="spellEnd"/>
+      <w:r>
+        <w:rPr>
+          <w:rFonts w:ascii="Lucida Console" w:hAnsi="Lucida Console" w:cs="Lucida Console"/>
+          <w:sz w:val="18"/>
+          <w:szCs w:val="18"/>
+        </w:rPr>
+        <w:t xml:space="preserve"> </w:t>
+      </w:r>
+      <w:proofErr w:type="spellStart"/>
+      <w:r>
+        <w:rPr>
+          <w:rFonts w:ascii="Lucida Console" w:hAnsi="Lucida Console" w:cs="Lucida Console"/>
+          <w:sz w:val="18"/>
+          <w:szCs w:val="18"/>
+        </w:rPr>
+        <w:t>of</w:t>
+      </w:r>
+      <w:proofErr w:type="spellEnd"/>
+      <w:r>
+        <w:rPr>
+          <w:rFonts w:ascii="Lucida Console" w:hAnsi="Lucida Console" w:cs="Lucida Console"/>
+          <w:sz w:val="18"/>
+          <w:szCs w:val="18"/>
+        </w:rPr>
+        <w:t xml:space="preserve"> 'index.html', LF </w:t>
+      </w:r>
+      <w:proofErr w:type="spellStart"/>
+      <w:r>
+        <w:rPr>
+          <w:rFonts w:ascii="Lucida Console" w:hAnsi="Lucida Console" w:cs="Lucida Console"/>
+          <w:sz w:val="18"/>
+          <w:szCs w:val="18"/>
+        </w:rPr>
+        <w:t>will</w:t>
+      </w:r>
+      <w:proofErr w:type="spellEnd"/>
+      <w:r>
+        <w:rPr>
+          <w:rFonts w:ascii="Lucida Console" w:hAnsi="Lucida Console" w:cs="Lucida Console"/>
+          <w:sz w:val="18"/>
+          <w:szCs w:val="18"/>
+        </w:rPr>
+        <w:t xml:space="preserve"> be </w:t>
+      </w:r>
+      <w:proofErr w:type="spellStart"/>
+      <w:r>
+        <w:rPr>
+          <w:rFonts w:ascii="Lucida Console" w:hAnsi="Lucida Console" w:cs="Lucida Console"/>
+          <w:sz w:val="18"/>
+          <w:szCs w:val="18"/>
+        </w:rPr>
+        <w:t>replaced</w:t>
+      </w:r>
+      <w:proofErr w:type="spellEnd"/>
+      <w:r>
+        <w:rPr>
+          <w:rFonts w:ascii="Lucida Console" w:hAnsi="Lucida Console" w:cs="Lucida Console"/>
+          <w:sz w:val="18"/>
+          <w:szCs w:val="18"/>
+        </w:rPr>
+        <w:t xml:space="preserve"> </w:t>
+      </w:r>
+      <w:proofErr w:type="spellStart"/>
+      <w:r>
+        <w:rPr>
+          <w:rFonts w:ascii="Lucida Console" w:hAnsi="Lucida Console" w:cs="Lucida Console"/>
+          <w:sz w:val="18"/>
+          <w:szCs w:val="18"/>
+        </w:rPr>
+        <w:t>by</w:t>
+      </w:r>
+      <w:proofErr w:type="spellEnd"/>
+      <w:r>
+        <w:rPr>
+          <w:rFonts w:ascii="Lucida Console" w:hAnsi="Lucida Console" w:cs="Lucida Console"/>
+          <w:sz w:val="18"/>
+          <w:szCs w:val="18"/>
+        </w:rPr>
+        <w:t xml:space="preserve"> CRLF </w:t>
+      </w:r>
+      <w:proofErr w:type="spellStart"/>
+      <w:r>
+        <w:rPr>
+          <w:rFonts w:ascii="Lucida Console" w:hAnsi="Lucida Console" w:cs="Lucida Console"/>
+          <w:sz w:val="18"/>
+          <w:szCs w:val="18"/>
+        </w:rPr>
+        <w:t>the</w:t>
+      </w:r>
+      <w:proofErr w:type="spellEnd"/>
+      <w:r>
+        <w:rPr>
+          <w:rFonts w:ascii="Lucida Console" w:hAnsi="Lucida Console" w:cs="Lucida Console"/>
+          <w:sz w:val="18"/>
+          <w:szCs w:val="18"/>
+        </w:rPr>
+        <w:t xml:space="preserve"> </w:t>
+      </w:r>
+      <w:proofErr w:type="spellStart"/>
+      <w:r>
+        <w:rPr>
+          <w:rFonts w:ascii="Lucida Console" w:hAnsi="Lucida Console" w:cs="Lucida Console"/>
+          <w:sz w:val="18"/>
+          <w:szCs w:val="18"/>
+        </w:rPr>
+        <w:t>next</w:t>
+      </w:r>
+      <w:proofErr w:type="spellEnd"/>
+      <w:r>
+        <w:rPr>
+          <w:rFonts w:ascii="Lucida Console" w:hAnsi="Lucida Console" w:cs="Lucida Console"/>
+          <w:sz w:val="18"/>
+          <w:szCs w:val="18"/>
+        </w:rPr>
+        <w:t xml:space="preserve"> time Git </w:t>
+      </w:r>
+      <w:proofErr w:type="spellStart"/>
+      <w:r>
+        <w:rPr>
+          <w:rFonts w:ascii="Lucida Console" w:hAnsi="Lucida Console" w:cs="Lucida Console"/>
+          <w:sz w:val="18"/>
+          <w:szCs w:val="18"/>
+        </w:rPr>
+        <w:t>touches</w:t>
+      </w:r>
+      <w:proofErr w:type="spellEnd"/>
+      <w:r>
+        <w:rPr>
+          <w:rFonts w:ascii="Lucida Console" w:hAnsi="Lucida Console" w:cs="Lucida Console"/>
+          <w:sz w:val="18"/>
+          <w:szCs w:val="18"/>
+        </w:rPr>
+        <w:t xml:space="preserve"> </w:t>
+      </w:r>
+      <w:proofErr w:type="spellStart"/>
+      <w:r>
+        <w:rPr>
+          <w:rFonts w:ascii="Lucida Console" w:hAnsi="Lucida Console" w:cs="Lucida Console"/>
+          <w:sz w:val="18"/>
+          <w:szCs w:val="18"/>
+        </w:rPr>
+        <w:t>it</w:t>
+      </w:r>
+      <w:proofErr w:type="spellEnd"/>
+    </w:p>
+    <w:p>
+      <w:pPr>
+        <w:autoSpaceDE w:val="0"/>
+        <w:autoSpaceDN w:val="0"/>
+        <w:adjustRightInd w:val="0"/>
+        <w:spacing w:after="0" w:line="240" w:lineRule="auto"/>
+        <w:rPr>
+          <w:rFonts w:ascii="Lucida Console" w:hAnsi="Lucida Console" w:cs="Lucida Console"/>
+          <w:sz w:val="18"/>
+          <w:szCs w:val="18"/>
+        </w:rPr>
+      </w:pPr>
+      <w:proofErr w:type="spellStart"/>
+      <w:r>
+        <w:rPr>
+          <w:rFonts w:ascii="Lucida Console" w:hAnsi="Lucida Console" w:cs="Lucida Console"/>
+          <w:sz w:val="18"/>
+          <w:szCs w:val="18"/>
+        </w:rPr>
+        <w:t>warning</w:t>
+      </w:r>
+      <w:proofErr w:type="spellEnd"/>
+      <w:r>
+        <w:rPr>
+          <w:rFonts w:ascii="Lucida Console" w:hAnsi="Lucida Console" w:cs="Lucida Console"/>
+          <w:sz w:val="18"/>
+          <w:szCs w:val="18"/>
+        </w:rPr>
+        <w:t xml:space="preserve">: in </w:t>
+      </w:r>
+      <w:proofErr w:type="spellStart"/>
+      <w:r>
+        <w:rPr>
+          <w:rFonts w:ascii="Lucida Console" w:hAnsi="Lucida Console" w:cs="Lucida Console"/>
+          <w:sz w:val="18"/>
+          <w:szCs w:val="18"/>
+        </w:rPr>
+        <w:t>the</w:t>
+      </w:r>
+      <w:proofErr w:type="spellEnd"/>
+      <w:r>
+        <w:rPr>
+          <w:rFonts w:ascii="Lucida Console" w:hAnsi="Lucida Console" w:cs="Lucida Console"/>
+          <w:sz w:val="18"/>
+          <w:szCs w:val="18"/>
+        </w:rPr>
+        <w:t xml:space="preserve"> </w:t>
+      </w:r>
+      <w:proofErr w:type="spellStart"/>
+      <w:r>
+        <w:rPr>
+          <w:rFonts w:ascii="Lucida Console" w:hAnsi="Lucida Console" w:cs="Lucida Console"/>
+          <w:sz w:val="18"/>
+          <w:szCs w:val="18"/>
+        </w:rPr>
+        <w:t>working</w:t>
+      </w:r>
+      <w:proofErr w:type="spellEnd"/>
+      <w:r>
+        <w:rPr>
+          <w:rFonts w:ascii="Lucida Console" w:hAnsi="Lucida Console" w:cs="Lucida Console"/>
+          <w:sz w:val="18"/>
+          <w:szCs w:val="18"/>
+        </w:rPr>
+        <w:t xml:space="preserve"> </w:t>
+      </w:r>
+      <w:proofErr w:type="spellStart"/>
+      <w:r>
+        <w:rPr>
+          <w:rFonts w:ascii="Lucida Console" w:hAnsi="Lucida Console" w:cs="Lucida Console"/>
+          <w:sz w:val="18"/>
+          <w:szCs w:val="18"/>
+        </w:rPr>
+        <w:t>copy</w:t>
+      </w:r>
+      <w:proofErr w:type="spellEnd"/>
+      <w:r>
+        <w:rPr>
+          <w:rFonts w:ascii="Lucida Console" w:hAnsi="Lucida Console" w:cs="Lucida Console"/>
+          <w:sz w:val="18"/>
+          <w:szCs w:val="18"/>
+        </w:rPr>
+        <w:t xml:space="preserve"> </w:t>
+      </w:r>
+      <w:proofErr w:type="spellStart"/>
+      <w:r>
+        <w:rPr>
+          <w:rFonts w:ascii="Lucida Console" w:hAnsi="Lucida Console" w:cs="Lucida Console"/>
+          <w:sz w:val="18"/>
+          <w:szCs w:val="18"/>
+        </w:rPr>
+        <w:t>of</w:t>
+      </w:r>
+      <w:proofErr w:type="spellEnd"/>
+      <w:r>
+        <w:rPr>
+          <w:rFonts w:ascii="Lucida Console" w:hAnsi="Lucida Console" w:cs="Lucida Console"/>
+          <w:sz w:val="18"/>
+          <w:szCs w:val="18"/>
+        </w:rPr>
+        <w:t xml:space="preserve"> '</w:t>
+      </w:r>
+      <w:proofErr w:type="spellStart"/>
+      <w:r>
+        <w:rPr>
+          <w:rFonts w:ascii="Lucida Console" w:hAnsi="Lucida Console" w:cs="Lucida Console"/>
+          <w:sz w:val="18"/>
+          <w:szCs w:val="18"/>
+        </w:rPr>
+        <w:t>js</w:t>
+      </w:r>
+      <w:proofErr w:type="spellEnd"/>
+      <w:r>
+        <w:rPr>
+          <w:rFonts w:ascii="Lucida Console" w:hAnsi="Lucida Console" w:cs="Lucida Console"/>
+          <w:sz w:val="18"/>
+          <w:szCs w:val="18"/>
+        </w:rPr>
+        <w:t xml:space="preserve">/app.js', LF </w:t>
+      </w:r>
+      <w:proofErr w:type="spellStart"/>
+      <w:r>
+        <w:rPr>
+          <w:rFonts w:ascii="Lucida Console" w:hAnsi="Lucida Console" w:cs="Lucida Console"/>
+          <w:sz w:val="18"/>
+          <w:szCs w:val="18"/>
+        </w:rPr>
+        <w:t>will</w:t>
+      </w:r>
+      <w:proofErr w:type="spellEnd"/>
+      <w:r>
+        <w:rPr>
+          <w:rFonts w:ascii="Lucida Console" w:hAnsi="Lucida Console" w:cs="Lucida Console"/>
+          <w:sz w:val="18"/>
+          <w:szCs w:val="18"/>
+        </w:rPr>
+        <w:t xml:space="preserve"> be </w:t>
+      </w:r>
+      <w:proofErr w:type="spellStart"/>
+      <w:r>
+        <w:rPr>
+          <w:rFonts w:ascii="Lucida Console" w:hAnsi="Lucida Console" w:cs="Lucida Console"/>
+          <w:sz w:val="18"/>
+          <w:szCs w:val="18"/>
+        </w:rPr>
+        <w:t>replaced</w:t>
+      </w:r>
+      <w:proofErr w:type="spellEnd"/>
+      <w:r>
+        <w:rPr>
+          <w:rFonts w:ascii="Lucida Console" w:hAnsi="Lucida Console" w:cs="Lucida Console"/>
+          <w:sz w:val="18"/>
+          <w:szCs w:val="18"/>
+        </w:rPr>
+        <w:t xml:space="preserve"> </w:t>
+      </w:r>
+      <w:proofErr w:type="spellStart"/>
+      <w:r>
+        <w:rPr>
+          <w:rFonts w:ascii="Lucida Console" w:hAnsi="Lucida Console" w:cs="Lucida Console"/>
+          <w:sz w:val="18"/>
+          <w:szCs w:val="18"/>
+        </w:rPr>
+        <w:t>by</w:t>
+      </w:r>
+      <w:proofErr w:type="spellEnd"/>
+      <w:r>
+        <w:rPr>
+          <w:rFonts w:ascii="Lucida Console" w:hAnsi="Lucida Console" w:cs="Lucida Console"/>
+          <w:sz w:val="18"/>
+          <w:szCs w:val="18"/>
+        </w:rPr>
+        <w:t xml:space="preserve"> CRLF </w:t>
+      </w:r>
+      <w:proofErr w:type="spellStart"/>
+      <w:r>
+        <w:rPr>
+          <w:rFonts w:ascii="Lucida Console" w:hAnsi="Lucida Console" w:cs="Lucida Console"/>
+          <w:sz w:val="18"/>
+          <w:szCs w:val="18"/>
+        </w:rPr>
+        <w:t>the</w:t>
+      </w:r>
+      <w:proofErr w:type="spellEnd"/>
+      <w:r>
+        <w:rPr>
+          <w:rFonts w:ascii="Lucida Console" w:hAnsi="Lucida Console" w:cs="Lucida Console"/>
+          <w:sz w:val="18"/>
+          <w:szCs w:val="18"/>
+        </w:rPr>
+        <w:t xml:space="preserve"> </w:t>
+      </w:r>
+      <w:proofErr w:type="spellStart"/>
+      <w:r>
+        <w:rPr>
+          <w:rFonts w:ascii="Lucida Console" w:hAnsi="Lucida Console" w:cs="Lucida Console"/>
+          <w:sz w:val="18"/>
+          <w:szCs w:val="18"/>
+        </w:rPr>
+        <w:t>next</w:t>
+      </w:r>
+      <w:proofErr w:type="spellEnd"/>
+      <w:r>
+        <w:rPr>
+          <w:rFonts w:ascii="Lucida Console" w:hAnsi="Lucida Console" w:cs="Lucida Console"/>
+          <w:sz w:val="18"/>
+          <w:szCs w:val="18"/>
+        </w:rPr>
+        <w:t xml:space="preserve"> time Git </w:t>
+      </w:r>
+      <w:proofErr w:type="spellStart"/>
+      <w:r>
+        <w:rPr>
+          <w:rFonts w:ascii="Lucida Console" w:hAnsi="Lucida Console" w:cs="Lucida Console"/>
+          <w:sz w:val="18"/>
+          <w:szCs w:val="18"/>
+        </w:rPr>
+        <w:t>touches</w:t>
+      </w:r>
+      <w:proofErr w:type="spellEnd"/>
+      <w:r>
+        <w:rPr>
+          <w:rFonts w:ascii="Lucida Console" w:hAnsi="Lucida Console" w:cs="Lucida Console"/>
+          <w:sz w:val="18"/>
+          <w:szCs w:val="18"/>
+        </w:rPr>
+        <w:t xml:space="preserve"> </w:t>
+      </w:r>
+      <w:proofErr w:type="spellStart"/>
+      <w:r>
+        <w:rPr>
+          <w:rFonts w:ascii="Lucida Console" w:hAnsi="Lucida Console" w:cs="Lucida Console"/>
+          <w:sz w:val="18"/>
+          <w:szCs w:val="18"/>
+        </w:rPr>
+        <w:t>it</w:t>
+      </w:r>
+      <w:proofErr w:type="spellEnd"/>
+    </w:p>
+    <w:p>
+      <w:pPr>
+        <w:autoSpaceDE w:val="0"/>
+        <w:autoSpaceDN w:val="0"/>
+        <w:adjustRightInd w:val="0"/>
+        <w:spacing w:after="0" w:line="240" w:lineRule="auto"/>
+        <w:rPr>
+          <w:rFonts w:ascii="Lucida Console" w:hAnsi="Lucida Console" w:cs="Lucida Console"/>
+          <w:sz w:val="18"/>
+          <w:szCs w:val="18"/>
+        </w:rPr>
+      </w:pPr>
+      <w:proofErr w:type="spellStart"/>
+      <w:r>
+        <w:rPr>
+          <w:rFonts w:ascii="Lucida Console" w:hAnsi="Lucida Console" w:cs="Lucida Console"/>
+          <w:sz w:val="18"/>
+          <w:szCs w:val="18"/>
+        </w:rPr>
+        <w:t>warning</w:t>
+      </w:r>
+      <w:proofErr w:type="spellEnd"/>
+      <w:r>
+        <w:rPr>
+          <w:rFonts w:ascii="Lucida Console" w:hAnsi="Lucida Console" w:cs="Lucida Console"/>
+          <w:sz w:val="18"/>
+          <w:szCs w:val="18"/>
+        </w:rPr>
+        <w:t xml:space="preserve">: in </w:t>
+      </w:r>
+      <w:proofErr w:type="spellStart"/>
+      <w:r>
+        <w:rPr>
+          <w:rFonts w:ascii="Lucida Console" w:hAnsi="Lucida Console" w:cs="Lucida Console"/>
+          <w:sz w:val="18"/>
+          <w:szCs w:val="18"/>
+        </w:rPr>
+        <w:t>the</w:t>
+      </w:r>
+      <w:proofErr w:type="spellEnd"/>
+      <w:r>
+        <w:rPr>
+          <w:rFonts w:ascii="Lucida Console" w:hAnsi="Lucida Console" w:cs="Lucida Console"/>
+          <w:sz w:val="18"/>
+          <w:szCs w:val="18"/>
+        </w:rPr>
+        <w:t xml:space="preserve"> </w:t>
+      </w:r>
+      <w:proofErr w:type="spellStart"/>
+      <w:r>
+        <w:rPr>
+          <w:rFonts w:ascii="Lucida Console" w:hAnsi="Lucida Console" w:cs="Lucida Console"/>
+          <w:sz w:val="18"/>
+          <w:szCs w:val="18"/>
+        </w:rPr>
+        <w:t>working</w:t>
+      </w:r>
+      <w:proofErr w:type="spellEnd"/>
+      <w:r>
+        <w:rPr>
+          <w:rFonts w:ascii="Lucida Console" w:hAnsi="Lucida Console" w:cs="Lucida Console"/>
+          <w:sz w:val="18"/>
+          <w:szCs w:val="18"/>
+        </w:rPr>
+        <w:t xml:space="preserve"> </w:t>
+      </w:r>
+      <w:proofErr w:type="spellStart"/>
+      <w:r>
+        <w:rPr>
+          <w:rFonts w:ascii="Lucida Console" w:hAnsi="Lucida Console" w:cs="Lucida Console"/>
+          <w:sz w:val="18"/>
+          <w:szCs w:val="18"/>
+        </w:rPr>
+        <w:t>copy</w:t>
+      </w:r>
+      <w:proofErr w:type="spellEnd"/>
+      <w:r>
+        <w:rPr>
+          <w:rFonts w:ascii="Lucida Console" w:hAnsi="Lucida Console" w:cs="Lucida Console"/>
+          <w:sz w:val="18"/>
+          <w:szCs w:val="18"/>
+        </w:rPr>
+        <w:t xml:space="preserve"> </w:t>
+      </w:r>
+      <w:proofErr w:type="spellStart"/>
+      <w:r>
+        <w:rPr>
+          <w:rFonts w:ascii="Lucida Console" w:hAnsi="Lucida Console" w:cs="Lucida Console"/>
+          <w:sz w:val="18"/>
+          <w:szCs w:val="18"/>
+        </w:rPr>
+        <w:t>of</w:t>
+      </w:r>
+      <w:proofErr w:type="spellEnd"/>
+      <w:r>
+        <w:rPr>
+          <w:rFonts w:ascii="Lucida Console" w:hAnsi="Lucida Console" w:cs="Lucida Console"/>
+          <w:sz w:val="18"/>
+          <w:szCs w:val="18"/>
+        </w:rPr>
+        <w:t xml:space="preserve"> '</w:t>
+      </w:r>
+      <w:proofErr w:type="spellStart"/>
+      <w:r>
+        <w:rPr>
+          <w:rFonts w:ascii="Lucida Console" w:hAnsi="Lucida Console" w:cs="Lucida Console"/>
+          <w:sz w:val="18"/>
+          <w:szCs w:val="18"/>
+        </w:rPr>
+        <w:t>js</w:t>
+      </w:r>
+      <w:proofErr w:type="spellEnd"/>
+      <w:r>
+        <w:rPr>
+          <w:rFonts w:ascii="Lucida Console" w:hAnsi="Lucida Console" w:cs="Lucida Console"/>
+          <w:sz w:val="18"/>
+          <w:szCs w:val="18"/>
+        </w:rPr>
+        <w:t>/</w:t>
+      </w:r>
+      <w:proofErr w:type="spellStart"/>
+      <w:r>
+        <w:rPr>
+          <w:rFonts w:ascii="Lucida Console" w:hAnsi="Lucida Console" w:cs="Lucida Console"/>
+          <w:sz w:val="18"/>
+          <w:szCs w:val="18"/>
+        </w:rPr>
+        <w:t>vendor</w:t>
+      </w:r>
+      <w:proofErr w:type="spellEnd"/>
+      <w:r>
+        <w:rPr>
+          <w:rFonts w:ascii="Lucida Console" w:hAnsi="Lucida Console" w:cs="Lucida Console"/>
+          <w:sz w:val="18"/>
+          <w:szCs w:val="18"/>
+        </w:rPr>
+        <w:t xml:space="preserve">/foundation.js', LF </w:t>
+      </w:r>
+      <w:proofErr w:type="spellStart"/>
+      <w:r>
+        <w:rPr>
+          <w:rFonts w:ascii="Lucida Console" w:hAnsi="Lucida Console" w:cs="Lucida Console"/>
+          <w:sz w:val="18"/>
+          <w:szCs w:val="18"/>
+        </w:rPr>
+        <w:t>will</w:t>
+      </w:r>
+      <w:proofErr w:type="spellEnd"/>
+      <w:r>
+        <w:rPr>
+          <w:rFonts w:ascii="Lucida Console" w:hAnsi="Lucida Console" w:cs="Lucida Console"/>
+          <w:sz w:val="18"/>
+          <w:szCs w:val="18"/>
+        </w:rPr>
+        <w:t xml:space="preserve"> be </w:t>
+      </w:r>
+      <w:proofErr w:type="spellStart"/>
+      <w:r>
+        <w:rPr>
+          <w:rFonts w:ascii="Lucida Console" w:hAnsi="Lucida Console" w:cs="Lucida Console"/>
+          <w:sz w:val="18"/>
+          <w:szCs w:val="18"/>
+        </w:rPr>
+        <w:t>replaced</w:t>
+      </w:r>
+      <w:proofErr w:type="spellEnd"/>
+      <w:r>
+        <w:rPr>
+          <w:rFonts w:ascii="Lucida Console" w:hAnsi="Lucida Console" w:cs="Lucida Console"/>
+          <w:sz w:val="18"/>
+          <w:szCs w:val="18"/>
+        </w:rPr>
+        <w:t xml:space="preserve"> </w:t>
+      </w:r>
+      <w:proofErr w:type="spellStart"/>
+      <w:r>
+        <w:rPr>
+          <w:rFonts w:ascii="Lucida Console" w:hAnsi="Lucida Console" w:cs="Lucida Console"/>
+          <w:sz w:val="18"/>
+          <w:szCs w:val="18"/>
+        </w:rPr>
+        <w:t>by</w:t>
+      </w:r>
+      <w:proofErr w:type="spellEnd"/>
+      <w:r>
+        <w:rPr>
+          <w:rFonts w:ascii="Lucida Console" w:hAnsi="Lucida Console" w:cs="Lucida Console"/>
+          <w:sz w:val="18"/>
+          <w:szCs w:val="18"/>
+        </w:rPr>
+        <w:t xml:space="preserve"> CRLF </w:t>
+      </w:r>
+      <w:proofErr w:type="spellStart"/>
+      <w:r>
+        <w:rPr>
+          <w:rFonts w:ascii="Lucida Console" w:hAnsi="Lucida Console" w:cs="Lucida Console"/>
+          <w:sz w:val="18"/>
+          <w:szCs w:val="18"/>
+        </w:rPr>
+        <w:t>the</w:t>
+      </w:r>
+      <w:proofErr w:type="spellEnd"/>
+      <w:r>
+        <w:rPr>
+          <w:rFonts w:ascii="Lucida Console" w:hAnsi="Lucida Console" w:cs="Lucida Console"/>
+          <w:sz w:val="18"/>
+          <w:szCs w:val="18"/>
+        </w:rPr>
+        <w:t xml:space="preserve"> </w:t>
+      </w:r>
+      <w:proofErr w:type="spellStart"/>
+      <w:r>
+        <w:rPr>
+          <w:rFonts w:ascii="Lucida Console" w:hAnsi="Lucida Console" w:cs="Lucida Console"/>
+          <w:sz w:val="18"/>
+          <w:szCs w:val="18"/>
+        </w:rPr>
+        <w:t>next</w:t>
+      </w:r>
+      <w:proofErr w:type="spellEnd"/>
+      <w:r>
+        <w:rPr>
+          <w:rFonts w:ascii="Lucida Console" w:hAnsi="Lucida Console" w:cs="Lucida Console"/>
+          <w:sz w:val="18"/>
+          <w:szCs w:val="18"/>
+        </w:rPr>
+        <w:t xml:space="preserve"> time Git </w:t>
+      </w:r>
+      <w:proofErr w:type="spellStart"/>
+      <w:r>
+        <w:rPr>
+          <w:rFonts w:ascii="Lucida Console" w:hAnsi="Lucida Console" w:cs="Lucida Console"/>
+          <w:sz w:val="18"/>
+          <w:szCs w:val="18"/>
+        </w:rPr>
+        <w:t>touches</w:t>
+      </w:r>
+      <w:proofErr w:type="spellEnd"/>
+      <w:r>
+        <w:rPr>
+          <w:rFonts w:ascii="Lucida Console" w:hAnsi="Lucida Console" w:cs="Lucida Console"/>
+          <w:sz w:val="18"/>
+          <w:szCs w:val="18"/>
+        </w:rPr>
+        <w:t xml:space="preserve"> </w:t>
+      </w:r>
+      <w:proofErr w:type="spellStart"/>
+      <w:r>
+        <w:rPr>
+          <w:rFonts w:ascii="Lucida Console" w:hAnsi="Lucida Console" w:cs="Lucida Console"/>
+          <w:sz w:val="18"/>
+          <w:szCs w:val="18"/>
+        </w:rPr>
+        <w:t>it</w:t>
+      </w:r>
+      <w:proofErr w:type="spellEnd"/>
+    </w:p>
+    <w:p>
+      <w:pPr>
+        <w:autoSpaceDE w:val="0"/>
+        <w:autoSpaceDN w:val="0"/>
+        <w:adjustRightInd w:val="0"/>
+        <w:spacing w:after="0" w:line="240" w:lineRule="auto"/>
+        <w:rPr>
+          <w:rFonts w:ascii="Lucida Console" w:hAnsi="Lucida Console" w:cs="Lucida Console"/>
+          <w:sz w:val="18"/>
+          <w:szCs w:val="18"/>
+        </w:rPr>
+      </w:pPr>
+      <w:proofErr w:type="spellStart"/>
+      <w:r>
+        <w:rPr>
+          <w:rFonts w:ascii="Lucida Console" w:hAnsi="Lucida Console" w:cs="Lucida Console"/>
+          <w:sz w:val="18"/>
+          <w:szCs w:val="18"/>
+        </w:rPr>
+        <w:t>warning</w:t>
+      </w:r>
+      <w:proofErr w:type="spellEnd"/>
+      <w:r>
+        <w:rPr>
+          <w:rFonts w:ascii="Lucida Console" w:hAnsi="Lucida Console" w:cs="Lucida Console"/>
+          <w:sz w:val="18"/>
+          <w:szCs w:val="18"/>
+        </w:rPr>
+        <w:t xml:space="preserve">: in </w:t>
+      </w:r>
+      <w:proofErr w:type="spellStart"/>
+      <w:r>
+        <w:rPr>
+          <w:rFonts w:ascii="Lucida Console" w:hAnsi="Lucida Console" w:cs="Lucida Console"/>
+          <w:sz w:val="18"/>
+          <w:szCs w:val="18"/>
+        </w:rPr>
+        <w:t>the</w:t>
+      </w:r>
+      <w:proofErr w:type="spellEnd"/>
+      <w:r>
+        <w:rPr>
+          <w:rFonts w:ascii="Lucida Console" w:hAnsi="Lucida Console" w:cs="Lucida Console"/>
+          <w:sz w:val="18"/>
+          <w:szCs w:val="18"/>
+        </w:rPr>
+        <w:t xml:space="preserve"> </w:t>
+      </w:r>
+      <w:proofErr w:type="spellStart"/>
+      <w:r>
+        <w:rPr>
+          <w:rFonts w:ascii="Lucida Console" w:hAnsi="Lucida Console" w:cs="Lucida Console"/>
+          <w:sz w:val="18"/>
+          <w:szCs w:val="18"/>
+        </w:rPr>
+        <w:t>working</w:t>
+      </w:r>
+      <w:proofErr w:type="spellEnd"/>
+      <w:r>
+        <w:rPr>
+          <w:rFonts w:ascii="Lucida Console" w:hAnsi="Lucida Console" w:cs="Lucida Console"/>
+          <w:sz w:val="18"/>
+          <w:szCs w:val="18"/>
+        </w:rPr>
+        <w:t xml:space="preserve"> </w:t>
+      </w:r>
+      <w:proofErr w:type="spellStart"/>
+      <w:r>
+        <w:rPr>
+          <w:rFonts w:ascii="Lucida Console" w:hAnsi="Lucida Console" w:cs="Lucida Console"/>
+          <w:sz w:val="18"/>
+          <w:szCs w:val="18"/>
+        </w:rPr>
+        <w:t>copy</w:t>
+      </w:r>
+      <w:proofErr w:type="spellEnd"/>
+      <w:r>
+        <w:rPr>
+          <w:rFonts w:ascii="Lucida Console" w:hAnsi="Lucida Console" w:cs="Lucida Console"/>
+          <w:sz w:val="18"/>
+          <w:szCs w:val="18"/>
+        </w:rPr>
+        <w:t xml:space="preserve"> </w:t>
+      </w:r>
+      <w:proofErr w:type="spellStart"/>
+      <w:r>
+        <w:rPr>
+          <w:rFonts w:ascii="Lucida Console" w:hAnsi="Lucida Console" w:cs="Lucida Console"/>
+          <w:sz w:val="18"/>
+          <w:szCs w:val="18"/>
+        </w:rPr>
+        <w:t>of</w:t>
+      </w:r>
+      <w:proofErr w:type="spellEnd"/>
+      <w:r>
+        <w:rPr>
+          <w:rFonts w:ascii="Lucida Console" w:hAnsi="Lucida Console" w:cs="Lucida Console"/>
+          <w:sz w:val="18"/>
+          <w:szCs w:val="18"/>
+        </w:rPr>
+        <w:t xml:space="preserve"> '</w:t>
+      </w:r>
+      <w:proofErr w:type="spellStart"/>
+      <w:r>
+        <w:rPr>
+          <w:rFonts w:ascii="Lucida Console" w:hAnsi="Lucida Console" w:cs="Lucida Console"/>
+          <w:sz w:val="18"/>
+          <w:szCs w:val="18"/>
+        </w:rPr>
+        <w:t>js</w:t>
+      </w:r>
+      <w:proofErr w:type="spellEnd"/>
+      <w:r>
+        <w:rPr>
+          <w:rFonts w:ascii="Lucida Console" w:hAnsi="Lucida Console" w:cs="Lucida Console"/>
+          <w:sz w:val="18"/>
+          <w:szCs w:val="18"/>
+        </w:rPr>
+        <w:t>/</w:t>
+      </w:r>
+      <w:proofErr w:type="spellStart"/>
+      <w:r>
+        <w:rPr>
+          <w:rFonts w:ascii="Lucida Console" w:hAnsi="Lucida Console" w:cs="Lucida Console"/>
+          <w:sz w:val="18"/>
+          <w:szCs w:val="18"/>
+        </w:rPr>
+        <w:t>vendor</w:t>
+      </w:r>
+      <w:proofErr w:type="spellEnd"/>
+      <w:r>
+        <w:rPr>
+          <w:rFonts w:ascii="Lucida Console" w:hAnsi="Lucida Console" w:cs="Lucida Console"/>
+          <w:sz w:val="18"/>
+          <w:szCs w:val="18"/>
+        </w:rPr>
+        <w:t xml:space="preserve">/jquery.js', LF </w:t>
+      </w:r>
+      <w:proofErr w:type="spellStart"/>
+      <w:r>
+        <w:rPr>
+          <w:rFonts w:ascii="Lucida Console" w:hAnsi="Lucida Console" w:cs="Lucida Console"/>
+          <w:sz w:val="18"/>
+          <w:szCs w:val="18"/>
+        </w:rPr>
+        <w:t>will</w:t>
+      </w:r>
+      <w:proofErr w:type="spellEnd"/>
+      <w:r>
+        <w:rPr>
+          <w:rFonts w:ascii="Lucida Console" w:hAnsi="Lucida Console" w:cs="Lucida Console"/>
+          <w:sz w:val="18"/>
+          <w:szCs w:val="18"/>
+        </w:rPr>
+        <w:t xml:space="preserve"> be </w:t>
+      </w:r>
+      <w:proofErr w:type="spellStart"/>
+      <w:r>
+        <w:rPr>
+          <w:rFonts w:ascii="Lucida Console" w:hAnsi="Lucida Console" w:cs="Lucida Console"/>
+          <w:sz w:val="18"/>
+          <w:szCs w:val="18"/>
+        </w:rPr>
+        <w:t>replaced</w:t>
+      </w:r>
+      <w:proofErr w:type="spellEnd"/>
+      <w:r>
+        <w:rPr>
+          <w:rFonts w:ascii="Lucida Console" w:hAnsi="Lucida Console" w:cs="Lucida Console"/>
+          <w:sz w:val="18"/>
+          <w:szCs w:val="18"/>
+        </w:rPr>
+        <w:t xml:space="preserve"> </w:t>
+      </w:r>
+      <w:proofErr w:type="spellStart"/>
+      <w:r>
+        <w:rPr>
+          <w:rFonts w:ascii="Lucida Console" w:hAnsi="Lucida Console" w:cs="Lucida Console"/>
+          <w:sz w:val="18"/>
+          <w:szCs w:val="18"/>
+        </w:rPr>
+        <w:t>by</w:t>
+      </w:r>
+      <w:proofErr w:type="spellEnd"/>
+      <w:r>
+        <w:rPr>
+          <w:rFonts w:ascii="Lucida Console" w:hAnsi="Lucida Console" w:cs="Lucida Console"/>
+          <w:sz w:val="18"/>
+          <w:szCs w:val="18"/>
+        </w:rPr>
+        <w:t xml:space="preserve"> CRLF </w:t>
+      </w:r>
+      <w:proofErr w:type="spellStart"/>
+      <w:r>
+        <w:rPr>
+          <w:rFonts w:ascii="Lucida Console" w:hAnsi="Lucida Console" w:cs="Lucida Console"/>
+          <w:sz w:val="18"/>
+          <w:szCs w:val="18"/>
+        </w:rPr>
+        <w:t>the</w:t>
+      </w:r>
+      <w:proofErr w:type="spellEnd"/>
+      <w:r>
+        <w:rPr>
+          <w:rFonts w:ascii="Lucida Console" w:hAnsi="Lucida Console" w:cs="Lucida Console"/>
+          <w:sz w:val="18"/>
+          <w:szCs w:val="18"/>
+        </w:rPr>
+        <w:t xml:space="preserve"> </w:t>
+      </w:r>
+      <w:proofErr w:type="spellStart"/>
+      <w:r>
+        <w:rPr>
+          <w:rFonts w:ascii="Lucida Console" w:hAnsi="Lucida Console" w:cs="Lucida Console"/>
+          <w:sz w:val="18"/>
+          <w:szCs w:val="18"/>
+        </w:rPr>
+        <w:t>next</w:t>
+      </w:r>
+      <w:proofErr w:type="spellEnd"/>
+      <w:r>
+        <w:rPr>
+          <w:rFonts w:ascii="Lucida Console" w:hAnsi="Lucida Console" w:cs="Lucida Console"/>
+          <w:sz w:val="18"/>
+          <w:szCs w:val="18"/>
+        </w:rPr>
+        <w:t xml:space="preserve"> time Git </w:t>
+      </w:r>
+      <w:proofErr w:type="spellStart"/>
+      <w:r>
+        <w:rPr>
+          <w:rFonts w:ascii="Lucida Console" w:hAnsi="Lucida Console" w:cs="Lucida Console"/>
+          <w:sz w:val="18"/>
+          <w:szCs w:val="18"/>
+        </w:rPr>
+        <w:t>touches</w:t>
+      </w:r>
+      <w:proofErr w:type="spellEnd"/>
+      <w:r>
+        <w:rPr>
+          <w:rFonts w:ascii="Lucida Console" w:hAnsi="Lucida Console" w:cs="Lucida Console"/>
+          <w:sz w:val="18"/>
+          <w:szCs w:val="18"/>
+        </w:rPr>
+        <w:t xml:space="preserve"> </w:t>
+      </w:r>
+      <w:proofErr w:type="spellStart"/>
+      <w:r>
+        <w:rPr>
+          <w:rFonts w:ascii="Lucida Console" w:hAnsi="Lucida Console" w:cs="Lucida Console"/>
+          <w:sz w:val="18"/>
+          <w:szCs w:val="18"/>
+        </w:rPr>
+        <w:t>it</w:t>
+      </w:r>
+      <w:proofErr w:type="spellEnd"/>
+    </w:p>
+    <w:p>
+      <w:pPr>
+        <w:autoSpaceDE w:val="0"/>
+        <w:autoSpaceDN w:val="0"/>
+        <w:adjustRightInd w:val="0"/>
+        <w:spacing w:after="0" w:line="240" w:lineRule="auto"/>
+        <w:rPr>
+          <w:rFonts w:ascii="Lucida Console" w:hAnsi="Lucida Console" w:cs="Lucida Console"/>
+          <w:sz w:val="18"/>
+          <w:szCs w:val="18"/>
+        </w:rPr>
+      </w:pPr>
+      <w:proofErr w:type="spellStart"/>
+      <w:r>
+        <w:rPr>
+          <w:rFonts w:ascii="Lucida Console" w:hAnsi="Lucida Console" w:cs="Lucida Console"/>
+          <w:sz w:val="18"/>
+          <w:szCs w:val="18"/>
+        </w:rPr>
+        <w:t>warning</w:t>
+      </w:r>
+      <w:proofErr w:type="spellEnd"/>
+      <w:r>
+        <w:rPr>
+          <w:rFonts w:ascii="Lucida Console" w:hAnsi="Lucida Console" w:cs="Lucida Console"/>
+          <w:sz w:val="18"/>
+          <w:szCs w:val="18"/>
+        </w:rPr>
+        <w:t xml:space="preserve">: in </w:t>
+      </w:r>
+      <w:proofErr w:type="spellStart"/>
+      <w:r>
+        <w:rPr>
+          <w:rFonts w:ascii="Lucida Console" w:hAnsi="Lucida Console" w:cs="Lucida Console"/>
+          <w:sz w:val="18"/>
+          <w:szCs w:val="18"/>
+        </w:rPr>
+        <w:t>the</w:t>
+      </w:r>
+      <w:proofErr w:type="spellEnd"/>
+      <w:r>
+        <w:rPr>
+          <w:rFonts w:ascii="Lucida Console" w:hAnsi="Lucida Console" w:cs="Lucida Console"/>
+          <w:sz w:val="18"/>
+          <w:szCs w:val="18"/>
+        </w:rPr>
+        <w:t xml:space="preserve"> </w:t>
+      </w:r>
+      <w:proofErr w:type="spellStart"/>
+      <w:r>
+        <w:rPr>
+          <w:rFonts w:ascii="Lucida Console" w:hAnsi="Lucida Console" w:cs="Lucida Console"/>
+          <w:sz w:val="18"/>
+          <w:szCs w:val="18"/>
+        </w:rPr>
+        <w:t>working</w:t>
+      </w:r>
+      <w:proofErr w:type="spellEnd"/>
+      <w:r>
+        <w:rPr>
+          <w:rFonts w:ascii="Lucida Console" w:hAnsi="Lucida Console" w:cs="Lucida Console"/>
+          <w:sz w:val="18"/>
+          <w:szCs w:val="18"/>
+        </w:rPr>
+        <w:t xml:space="preserve"> </w:t>
+      </w:r>
+      <w:proofErr w:type="spellStart"/>
+      <w:r>
+        <w:rPr>
+          <w:rFonts w:ascii="Lucida Console" w:hAnsi="Lucida Console" w:cs="Lucida Console"/>
+          <w:sz w:val="18"/>
+          <w:szCs w:val="18"/>
+        </w:rPr>
+        <w:t>copy</w:t>
+      </w:r>
+      <w:proofErr w:type="spellEnd"/>
+      <w:r>
+        <w:rPr>
+          <w:rFonts w:ascii="Lucida Console" w:hAnsi="Lucida Console" w:cs="Lucida Console"/>
+          <w:sz w:val="18"/>
+          <w:szCs w:val="18"/>
+        </w:rPr>
+        <w:t xml:space="preserve"> </w:t>
+      </w:r>
+      <w:proofErr w:type="spellStart"/>
+      <w:r>
+        <w:rPr>
+          <w:rFonts w:ascii="Lucida Console" w:hAnsi="Lucida Console" w:cs="Lucida Console"/>
+          <w:sz w:val="18"/>
+          <w:szCs w:val="18"/>
+        </w:rPr>
+        <w:t>of</w:t>
+      </w:r>
+      <w:proofErr w:type="spellEnd"/>
+      <w:r>
+        <w:rPr>
+          <w:rFonts w:ascii="Lucida Console" w:hAnsi="Lucida Console" w:cs="Lucida Console"/>
+          <w:sz w:val="18"/>
+          <w:szCs w:val="18"/>
+        </w:rPr>
+        <w:t xml:space="preserve"> '</w:t>
+      </w:r>
+      <w:proofErr w:type="spellStart"/>
+      <w:r>
+        <w:rPr>
+          <w:rFonts w:ascii="Lucida Console" w:hAnsi="Lucida Console" w:cs="Lucida Console"/>
+          <w:sz w:val="18"/>
+          <w:szCs w:val="18"/>
+        </w:rPr>
+        <w:t>js</w:t>
+      </w:r>
+      <w:proofErr w:type="spellEnd"/>
+      <w:r>
+        <w:rPr>
+          <w:rFonts w:ascii="Lucida Console" w:hAnsi="Lucida Console" w:cs="Lucida Console"/>
+          <w:sz w:val="18"/>
+          <w:szCs w:val="18"/>
+        </w:rPr>
+        <w:t>/</w:t>
+      </w:r>
+      <w:proofErr w:type="spellStart"/>
+      <w:r>
+        <w:rPr>
+          <w:rFonts w:ascii="Lucida Console" w:hAnsi="Lucida Console" w:cs="Lucida Console"/>
+          <w:sz w:val="18"/>
+          <w:szCs w:val="18"/>
+        </w:rPr>
+        <w:t>vendor</w:t>
+      </w:r>
+      <w:proofErr w:type="spellEnd"/>
+      <w:r>
+        <w:rPr>
+          <w:rFonts w:ascii="Lucida Console" w:hAnsi="Lucida Console" w:cs="Lucida Console"/>
+          <w:sz w:val="18"/>
+          <w:szCs w:val="18"/>
+        </w:rPr>
+        <w:t xml:space="preserve">/what-input.js', LF </w:t>
+      </w:r>
+      <w:proofErr w:type="spellStart"/>
+      <w:r>
+        <w:rPr>
+          <w:rFonts w:ascii="Lucida Console" w:hAnsi="Lucida Console" w:cs="Lucida Console"/>
+          <w:sz w:val="18"/>
+          <w:szCs w:val="18"/>
+        </w:rPr>
+        <w:t>will</w:t>
+      </w:r>
+      <w:proofErr w:type="spellEnd"/>
+      <w:r>
+        <w:rPr>
+          <w:rFonts w:ascii="Lucida Console" w:hAnsi="Lucida Console" w:cs="Lucida Console"/>
+          <w:sz w:val="18"/>
+          <w:szCs w:val="18"/>
+        </w:rPr>
+        <w:t xml:space="preserve"> be </w:t>
+      </w:r>
+      <w:proofErr w:type="spellStart"/>
+      <w:r>
+        <w:rPr>
+          <w:rFonts w:ascii="Lucida Console" w:hAnsi="Lucida Console" w:cs="Lucida Console"/>
+          <w:sz w:val="18"/>
+          <w:szCs w:val="18"/>
+        </w:rPr>
+        <w:t>replaced</w:t>
+      </w:r>
+      <w:proofErr w:type="spellEnd"/>
+      <w:r>
+        <w:rPr>
+          <w:rFonts w:ascii="Lucida Console" w:hAnsi="Lucida Console" w:cs="Lucida Console"/>
+          <w:sz w:val="18"/>
+          <w:szCs w:val="18"/>
+        </w:rPr>
+        <w:t xml:space="preserve"> </w:t>
+      </w:r>
+      <w:proofErr w:type="spellStart"/>
+      <w:r>
+        <w:rPr>
+          <w:rFonts w:ascii="Lucida Console" w:hAnsi="Lucida Console" w:cs="Lucida Console"/>
+          <w:sz w:val="18"/>
+          <w:szCs w:val="18"/>
+        </w:rPr>
+        <w:t>by</w:t>
+      </w:r>
+      <w:proofErr w:type="spellEnd"/>
+      <w:r>
+        <w:rPr>
+          <w:rFonts w:ascii="Lucida Console" w:hAnsi="Lucida Console" w:cs="Lucida Console"/>
+          <w:sz w:val="18"/>
+          <w:szCs w:val="18"/>
+        </w:rPr>
+        <w:t xml:space="preserve"> CRLF </w:t>
+      </w:r>
+      <w:proofErr w:type="spellStart"/>
+      <w:r>
+        <w:rPr>
+          <w:rFonts w:ascii="Lucida Console" w:hAnsi="Lucida Console" w:cs="Lucida Console"/>
+          <w:sz w:val="18"/>
+          <w:szCs w:val="18"/>
+        </w:rPr>
+        <w:t>the</w:t>
+      </w:r>
+      <w:proofErr w:type="spellEnd"/>
+      <w:r>
+        <w:rPr>
+          <w:rFonts w:ascii="Lucida Console" w:hAnsi="Lucida Console" w:cs="Lucida Console"/>
+          <w:sz w:val="18"/>
+          <w:szCs w:val="18"/>
+        </w:rPr>
+        <w:t xml:space="preserve"> </w:t>
+      </w:r>
+      <w:proofErr w:type="spellStart"/>
+      <w:r>
+        <w:rPr>
+          <w:rFonts w:ascii="Lucida Console" w:hAnsi="Lucida Console" w:cs="Lucida Console"/>
+          <w:sz w:val="18"/>
+          <w:szCs w:val="18"/>
+        </w:rPr>
+        <w:t>next</w:t>
+      </w:r>
+      <w:proofErr w:type="spellEnd"/>
+      <w:r>
+        <w:rPr>
+          <w:rFonts w:ascii="Lucida Console" w:hAnsi="Lucida Console" w:cs="Lucida Console"/>
+          <w:sz w:val="18"/>
+          <w:szCs w:val="18"/>
+        </w:rPr>
+        <w:t xml:space="preserve"> time Git </w:t>
+      </w:r>
+      <w:proofErr w:type="spellStart"/>
+      <w:r>
+        <w:rPr>
+          <w:rFonts w:ascii="Lucida Console" w:hAnsi="Lucida Console" w:cs="Lucida Console"/>
+          <w:sz w:val="18"/>
+          <w:szCs w:val="18"/>
+        </w:rPr>
+        <w:t>touches</w:t>
+      </w:r>
+      <w:proofErr w:type="spellEnd"/>
+      <w:r>
+        <w:rPr>
+          <w:rFonts w:ascii="Lucida Console" w:hAnsi="Lucida Console" w:cs="Lucida Console"/>
+          <w:sz w:val="18"/>
+          <w:szCs w:val="18"/>
+        </w:rPr>
+        <w:t xml:space="preserve"> </w:t>
+      </w:r>
+      <w:proofErr w:type="spellStart"/>
+      <w:r>
+        <w:rPr>
+          <w:rFonts w:ascii="Lucida Console" w:hAnsi="Lucida Console" w:cs="Lucida Console"/>
+          <w:sz w:val="18"/>
+          <w:szCs w:val="18"/>
+        </w:rPr>
+        <w:t>it</w:t>
+      </w:r>
+      <w:proofErr w:type="spellEnd"/>
     </w:p>
     <w:p>
       <w:pPr>
@@ -2117,7 +5986,27 @@
           <w:sz w:val="18"/>
           <w:szCs w:val="18"/>
         </w:rPr>
-        <w:t>/d/Ciclo_3/Programacion/Semana_1/Taller1/Academia</w:t>
+        <w:t>/d/Ciclo_3/</w:t>
+      </w:r>
+      <w:proofErr w:type="spellStart"/>
+      <w:r>
+        <w:rPr>
+          <w:rFonts w:ascii="Lucida Console" w:hAnsi="Lucida Console" w:cs="Lucida Console"/>
+          <w:color w:val="C0A000"/>
+          <w:sz w:val="18"/>
+          <w:szCs w:val="18"/>
+        </w:rPr>
+        <w:t>Programacion</w:t>
+      </w:r>
+      <w:proofErr w:type="spellEnd"/>
+      <w:r>
+        <w:rPr>
+          <w:rFonts w:ascii="Lucida Console" w:hAnsi="Lucida Console" w:cs="Lucida Console"/>
+          <w:color w:val="C0A000"/>
+          <w:sz w:val="18"/>
+          <w:szCs w:val="18"/>
+        </w:rPr>
+        <w:t>/Semana_1/Taller1/Academia</w:t>
       </w:r>
       <w:r>
         <w:rPr>
@@ -2147,117 +6036,327 @@
           <w:sz w:val="18"/>
           <w:szCs w:val="18"/>
         </w:rPr>
-        <w:t>$ git status</w:t>
-      </w:r>
-    </w:p>
-    <w:p>
-      <w:pPr>
-        <w:autoSpaceDE w:val="0"/>
-        <w:autoSpaceDN w:val="0"/>
-        <w:adjustRightInd w:val="0"/>
-        <w:spacing w:after="0" w:line="240" w:lineRule="auto"/>
-        <w:rPr>
-          <w:rFonts w:ascii="Lucida Console" w:hAnsi="Lucida Console" w:cs="Lucida Console"/>
-          <w:sz w:val="18"/>
-          <w:szCs w:val="18"/>
-        </w:rPr>
-      </w:pPr>
-      <w:r>
-        <w:rPr>
-          <w:rFonts w:ascii="Lucida Console" w:hAnsi="Lucida Console" w:cs="Lucida Console"/>
-          <w:sz w:val="18"/>
-          <w:szCs w:val="18"/>
-        </w:rPr>
-        <w:t>On branch master</w:t>
-      </w:r>
-    </w:p>
-    <w:p>
-      <w:pPr>
-        <w:autoSpaceDE w:val="0"/>
-        <w:autoSpaceDN w:val="0"/>
-        <w:adjustRightInd w:val="0"/>
-        <w:spacing w:after="0" w:line="240" w:lineRule="auto"/>
-        <w:rPr>
-          <w:rFonts w:ascii="Lucida Console" w:hAnsi="Lucida Console" w:cs="Lucida Console"/>
-          <w:sz w:val="18"/>
-          <w:szCs w:val="18"/>
-        </w:rPr>
-      </w:pPr>
-    </w:p>
-    <w:p>
-      <w:pPr>
-        <w:autoSpaceDE w:val="0"/>
-        <w:autoSpaceDN w:val="0"/>
-        <w:adjustRightInd w:val="0"/>
-        <w:spacing w:after="0" w:line="240" w:lineRule="auto"/>
-        <w:rPr>
-          <w:rFonts w:ascii="Lucida Console" w:hAnsi="Lucida Console" w:cs="Lucida Console"/>
-          <w:sz w:val="18"/>
-          <w:szCs w:val="18"/>
-        </w:rPr>
-      </w:pPr>
-      <w:r>
-        <w:rPr>
-          <w:rFonts w:ascii="Lucida Console" w:hAnsi="Lucida Console" w:cs="Lucida Console"/>
-          <w:sz w:val="18"/>
-          <w:szCs w:val="18"/>
-        </w:rPr>
-        <w:t>No commits yet</w:t>
-      </w:r>
-    </w:p>
-    <w:p>
-      <w:pPr>
-        <w:autoSpaceDE w:val="0"/>
-        <w:autoSpaceDN w:val="0"/>
-        <w:adjustRightInd w:val="0"/>
-        <w:spacing w:after="0" w:line="240" w:lineRule="auto"/>
-        <w:rPr>
-          <w:rFonts w:ascii="Lucida Console" w:hAnsi="Lucida Console" w:cs="Lucida Console"/>
-          <w:sz w:val="18"/>
-          <w:szCs w:val="18"/>
-        </w:rPr>
-      </w:pPr>
-    </w:p>
-    <w:p>
-      <w:pPr>
-        <w:autoSpaceDE w:val="0"/>
-        <w:autoSpaceDN w:val="0"/>
-        <w:adjustRightInd w:val="0"/>
-        <w:spacing w:after="0" w:line="240" w:lineRule="auto"/>
-        <w:rPr>
-          <w:rFonts w:ascii="Lucida Console" w:hAnsi="Lucida Console" w:cs="Lucida Console"/>
-          <w:sz w:val="18"/>
-          <w:szCs w:val="18"/>
-        </w:rPr>
-      </w:pPr>
-      <w:r>
-        <w:rPr>
-          <w:rFonts w:ascii="Lucida Console" w:hAnsi="Lucida Console" w:cs="Lucida Console"/>
-          <w:sz w:val="18"/>
-          <w:szCs w:val="18"/>
-        </w:rPr>
-        <w:t>Changes to be committed:</w:t>
-      </w:r>
-    </w:p>
-    <w:p>
-      <w:pPr>
-        <w:autoSpaceDE w:val="0"/>
-        <w:autoSpaceDN w:val="0"/>
-        <w:adjustRightInd w:val="0"/>
-        <w:spacing w:after="0" w:line="240" w:lineRule="auto"/>
-        <w:rPr>
-          <w:rFonts w:ascii="Lucida Console" w:hAnsi="Lucida Console" w:cs="Lucida Console"/>
-          <w:sz w:val="18"/>
-          <w:szCs w:val="18"/>
-        </w:rPr>
-      </w:pPr>
-      <w:r>
-        <w:rPr>
-          <w:rFonts w:ascii="Lucida Console" w:hAnsi="Lucida Console" w:cs="Lucida Console"/>
-          <w:sz w:val="18"/>
-          <w:szCs w:val="18"/>
-        </w:rPr>
-        <w:t xml:space="preserve">  (use "git rm --cached &lt;file&gt;..." to unstage)</w:t>
+        <w:t xml:space="preserve">$ </w:t>
+      </w:r>
+      <w:proofErr w:type="spellStart"/>
+      <w:r>
+        <w:rPr>
+          <w:rFonts w:ascii="Lucida Console" w:hAnsi="Lucida Console" w:cs="Lucida Console"/>
+          <w:sz w:val="18"/>
+          <w:szCs w:val="18"/>
+        </w:rPr>
+        <w:t>git</w:t>
+      </w:r>
+      <w:proofErr w:type="spellEnd"/>
+      <w:r>
+        <w:rPr>
+          <w:rFonts w:ascii="Lucida Console" w:hAnsi="Lucida Console" w:cs="Lucida Console"/>
+          <w:sz w:val="18"/>
+          <w:szCs w:val="18"/>
+        </w:rPr>
+        <w:t xml:space="preserve"> status</w:t>
+      </w:r>
+    </w:p>
+    <w:p>
+      <w:pPr>
+        <w:autoSpaceDE w:val="0"/>
+        <w:autoSpaceDN w:val="0"/>
+        <w:adjustRightInd w:val="0"/>
+        <w:spacing w:after="0" w:line="240" w:lineRule="auto"/>
+        <w:rPr>
+          <w:rFonts w:ascii="Lucida Console" w:hAnsi="Lucida Console" w:cs="Lucida Console"/>
+          <w:sz w:val="18"/>
+          <w:szCs w:val="18"/>
+        </w:rPr>
+      </w:pPr>
+      <w:proofErr w:type="spellStart"/>
+      <w:r>
+        <w:rPr>
+          <w:rFonts w:ascii="Lucida Console" w:hAnsi="Lucida Console" w:cs="Lucida Console"/>
+          <w:sz w:val="18"/>
+          <w:szCs w:val="18"/>
+        </w:rPr>
+        <w:t>On</w:t>
+      </w:r>
+      <w:proofErr w:type="spellEnd"/>
+      <w:r>
+        <w:rPr>
+          <w:rFonts w:ascii="Lucida Console" w:hAnsi="Lucida Console" w:cs="Lucida Console"/>
+          <w:sz w:val="18"/>
+          <w:szCs w:val="18"/>
+        </w:rPr>
+        <w:t xml:space="preserve"> </w:t>
+      </w:r>
+      <w:proofErr w:type="spellStart"/>
+      <w:r>
+        <w:rPr>
+          <w:rFonts w:ascii="Lucida Console" w:hAnsi="Lucida Console" w:cs="Lucida Console"/>
+          <w:sz w:val="18"/>
+          <w:szCs w:val="18"/>
+        </w:rPr>
+        <w:t>branch</w:t>
+      </w:r>
+      <w:proofErr w:type="spellEnd"/>
+      <w:r>
+        <w:rPr>
+          <w:rFonts w:ascii="Lucida Console" w:hAnsi="Lucida Console" w:cs="Lucida Console"/>
+          <w:sz w:val="18"/>
+          <w:szCs w:val="18"/>
+        </w:rPr>
+        <w:t xml:space="preserve"> master</w:t>
+      </w:r>
+    </w:p>
+    <w:p>
+      <w:pPr>
+        <w:autoSpaceDE w:val="0"/>
+        <w:autoSpaceDN w:val="0"/>
+        <w:adjustRightInd w:val="0"/>
+        <w:spacing w:after="0" w:line="240" w:lineRule="auto"/>
+        <w:rPr>
+          <w:rFonts w:ascii="Lucida Console" w:hAnsi="Lucida Console" w:cs="Lucida Console"/>
+          <w:sz w:val="18"/>
+          <w:szCs w:val="18"/>
+        </w:rPr>
+      </w:pPr>
+    </w:p>
+    <w:p>
+      <w:pPr>
+        <w:autoSpaceDE w:val="0"/>
+        <w:autoSpaceDN w:val="0"/>
+        <w:adjustRightInd w:val="0"/>
+        <w:spacing w:after="0" w:line="240" w:lineRule="auto"/>
+        <w:rPr>
+          <w:rFonts w:ascii="Lucida Console" w:hAnsi="Lucida Console" w:cs="Lucida Console"/>
+          <w:sz w:val="18"/>
+          <w:szCs w:val="18"/>
+        </w:rPr>
+      </w:pPr>
+      <w:r>
+        <w:rPr>
+          <w:rFonts w:ascii="Lucida Console" w:hAnsi="Lucida Console" w:cs="Lucida Console"/>
+          <w:sz w:val="18"/>
+          <w:szCs w:val="18"/>
+        </w:rPr>
+        <w:t xml:space="preserve">No </w:t>
+      </w:r>
+      <w:proofErr w:type="spellStart"/>
+      <w:r>
+        <w:rPr>
+          <w:rFonts w:ascii="Lucida Console" w:hAnsi="Lucida Console" w:cs="Lucida Console"/>
+          <w:sz w:val="18"/>
+          <w:szCs w:val="18"/>
+        </w:rPr>
+        <w:t>commits</w:t>
+      </w:r>
+      <w:proofErr w:type="spellEnd"/>
+      <w:r>
+        <w:rPr>
+          <w:rFonts w:ascii="Lucida Console" w:hAnsi="Lucida Console" w:cs="Lucida Console"/>
+          <w:sz w:val="18"/>
+          <w:szCs w:val="18"/>
+        </w:rPr>
+        <w:t xml:space="preserve"> </w:t>
+      </w:r>
+      <w:proofErr w:type="spellStart"/>
+      <w:r>
+        <w:rPr>
+          <w:rFonts w:ascii="Lucida Console" w:hAnsi="Lucida Console" w:cs="Lucida Console"/>
+          <w:sz w:val="18"/>
+          <w:szCs w:val="18"/>
+        </w:rPr>
+        <w:t>yet</w:t>
+      </w:r>
+      <w:proofErr w:type="spellEnd"/>
+    </w:p>
+    <w:p>
+      <w:pPr>
+        <w:autoSpaceDE w:val="0"/>
+        <w:autoSpaceDN w:val="0"/>
+        <w:adjustRightInd w:val="0"/>
+        <w:spacing w:after="0" w:line="240" w:lineRule="auto"/>
+        <w:rPr>
+          <w:rFonts w:ascii="Lucida Console" w:hAnsi="Lucida Console" w:cs="Lucida Console"/>
+          <w:sz w:val="18"/>
+          <w:szCs w:val="18"/>
+        </w:rPr>
+      </w:pPr>
+    </w:p>
+    <w:p>
+      <w:pPr>
+        <w:autoSpaceDE w:val="0"/>
+        <w:autoSpaceDN w:val="0"/>
+        <w:adjustRightInd w:val="0"/>
+        <w:spacing w:after="0" w:line="240" w:lineRule="auto"/>
+        <w:rPr>
+          <w:rFonts w:ascii="Lucida Console" w:hAnsi="Lucida Console" w:cs="Lucida Console"/>
+          <w:sz w:val="18"/>
+          <w:szCs w:val="18"/>
+        </w:rPr>
+      </w:pPr>
+      <w:proofErr w:type="spellStart"/>
+      <w:r>
+        <w:rPr>
+          <w:rFonts w:ascii="Lucida Console" w:hAnsi="Lucida Console" w:cs="Lucida Console"/>
+          <w:sz w:val="18"/>
+          <w:szCs w:val="18"/>
+        </w:rPr>
+        <w:t>Changes</w:t>
+      </w:r>
+      <w:proofErr w:type="spellEnd"/>
+      <w:r>
+        <w:rPr>
+          <w:rFonts w:ascii="Lucida Console" w:hAnsi="Lucida Console" w:cs="Lucida Console"/>
+          <w:sz w:val="18"/>
+          <w:szCs w:val="18"/>
+        </w:rPr>
+        <w:t xml:space="preserve"> </w:t>
+      </w:r>
+      <w:proofErr w:type="spellStart"/>
+      <w:r>
+        <w:rPr>
+          <w:rFonts w:ascii="Lucida Console" w:hAnsi="Lucida Console" w:cs="Lucida Console"/>
+          <w:sz w:val="18"/>
+          <w:szCs w:val="18"/>
+        </w:rPr>
+        <w:t>to</w:t>
+      </w:r>
+      <w:proofErr w:type="spellEnd"/>
+      <w:r>
+        <w:rPr>
+          <w:rFonts w:ascii="Lucida Console" w:hAnsi="Lucida Console" w:cs="Lucida Console"/>
+          <w:sz w:val="18"/>
+          <w:szCs w:val="18"/>
+        </w:rPr>
+        <w:t xml:space="preserve"> be </w:t>
+      </w:r>
+      <w:proofErr w:type="spellStart"/>
+      <w:r>
+        <w:rPr>
+          <w:rFonts w:ascii="Lucida Console" w:hAnsi="Lucida Console" w:cs="Lucida Console"/>
+          <w:sz w:val="18"/>
+          <w:szCs w:val="18"/>
+        </w:rPr>
+        <w:t>committed</w:t>
+      </w:r>
+      <w:proofErr w:type="spellEnd"/>
+      <w:r>
+        <w:rPr>
+          <w:rFonts w:ascii="Lucida Console" w:hAnsi="Lucida Console" w:cs="Lucida Console"/>
+          <w:sz w:val="18"/>
+          <w:szCs w:val="18"/>
+        </w:rPr>
+        <w:t>:</w:t>
+      </w:r>
+    </w:p>
+    <w:p>
+      <w:pPr>
+        <w:autoSpaceDE w:val="0"/>
+        <w:autoSpaceDN w:val="0"/>
+        <w:adjustRightInd w:val="0"/>
+        <w:spacing w:after="0" w:line="240" w:lineRule="auto"/>
+        <w:rPr>
+          <w:rFonts w:ascii="Lucida Console" w:hAnsi="Lucida Console" w:cs="Lucida Console"/>
+          <w:sz w:val="18"/>
+          <w:szCs w:val="18"/>
+        </w:rPr>
+      </w:pPr>
+      <w:r>
+        <w:rPr>
+          <w:rFonts w:ascii="Lucida Console" w:hAnsi="Lucida Console" w:cs="Lucida Console"/>
+          <w:sz w:val="18"/>
+          <w:szCs w:val="18"/>
+        </w:rPr>
+        <w:t xml:space="preserve">  (use "</w:t>
+      </w:r>
+      <w:proofErr w:type="spellStart"/>
+      <w:r>
+        <w:rPr>
+          <w:rFonts w:ascii="Lucida Console" w:hAnsi="Lucida Console" w:cs="Lucida Console"/>
+          <w:sz w:val="18"/>
+          <w:szCs w:val="18"/>
+        </w:rPr>
+        <w:t>git</w:t>
+      </w:r>
+      <w:proofErr w:type="spellEnd"/>
+      <w:r>
+        <w:rPr>
+          <w:rFonts w:ascii="Lucida Console" w:hAnsi="Lucida Console" w:cs="Lucida Console"/>
+          <w:sz w:val="18"/>
+          <w:szCs w:val="18"/>
+        </w:rPr>
+        <w:t xml:space="preserve"> </w:t>
+      </w:r>
+      <w:proofErr w:type="spellStart"/>
+      <w:r>
+        <w:rPr>
+          <w:rFonts w:ascii="Lucida Console" w:hAnsi="Lucida Console" w:cs="Lucida Console"/>
+          <w:sz w:val="18"/>
+          <w:szCs w:val="18"/>
+        </w:rPr>
+        <w:t>rm</w:t>
+      </w:r>
+      <w:proofErr w:type="spellEnd"/>
+      <w:r>
+        <w:rPr>
+          <w:rFonts w:ascii="Lucida Console" w:hAnsi="Lucida Console" w:cs="Lucida Console"/>
+          <w:sz w:val="18"/>
+          <w:szCs w:val="18"/>
+        </w:rPr>
+        <w:t xml:space="preserve"> --</w:t>
+      </w:r>
+      <w:proofErr w:type="spellStart"/>
+      <w:r>
+        <w:rPr>
+          <w:rFonts w:ascii="Lucida Console" w:hAnsi="Lucida Console" w:cs="Lucida Console"/>
+          <w:sz w:val="18"/>
+          <w:szCs w:val="18"/>
+        </w:rPr>
+        <w:t>cached</w:t>
+      </w:r>
+      <w:proofErr w:type="spellEnd"/>
+      <w:r>
+        <w:rPr>
+          <w:rFonts w:ascii="Lucida Console" w:hAnsi="Lucida Console" w:cs="Lucida Console"/>
+          <w:sz w:val="18"/>
+          <w:szCs w:val="18"/>
+        </w:rPr>
+        <w:t xml:space="preserve"> &lt;file&gt;..." </w:t>
+      </w:r>
+      <w:proofErr w:type="spellStart"/>
+      <w:r>
+        <w:rPr>
+          <w:rFonts w:ascii="Lucida Console" w:hAnsi="Lucida Console" w:cs="Lucida Console"/>
+          <w:sz w:val="18"/>
+          <w:szCs w:val="18"/>
+        </w:rPr>
+        <w:t>to</w:t>
+      </w:r>
+      <w:proofErr w:type="spellEnd"/>
+      <w:r>
+        <w:rPr>
+          <w:rFonts w:ascii="Lucida Console" w:hAnsi="Lucida Console" w:cs="Lucida Console"/>
+          <w:sz w:val="18"/>
+          <w:szCs w:val="18"/>
+        </w:rPr>
+        <w:t xml:space="preserve"> </w:t>
+      </w:r>
+      <w:proofErr w:type="spellStart"/>
+      <w:r>
+        <w:rPr>
+          <w:rFonts w:ascii="Lucida Console" w:hAnsi="Lucida Console" w:cs="Lucida Console"/>
+          <w:sz w:val="18"/>
+          <w:szCs w:val="18"/>
+        </w:rPr>
+        <w:t>unstage</w:t>
+      </w:r>
+      <w:proofErr w:type="spellEnd"/>
+      <w:r>
+        <w:rPr>
+          <w:rFonts w:ascii="Lucida Console" w:hAnsi="Lucida Console" w:cs="Lucida Console"/>
+          <w:sz w:val="18"/>
+          <w:szCs w:val="18"/>
+        </w:rPr>
+        <w:t>)</w:t>
       </w:r>
     </w:p>
     <w:p>
@@ -2288,21 +6387,41 @@
           <w:sz w:val="18"/>
           <w:szCs w:val="18"/>
         </w:rPr>
-        <w:t>new file:   css/app.css</w:t>
-      </w:r>
-    </w:p>
-    <w:p>
-      <w:pPr>
-        <w:autoSpaceDE w:val="0"/>
-        <w:autoSpaceDN w:val="0"/>
-        <w:adjustRightInd w:val="0"/>
-        <w:spacing w:after="0" w:line="240" w:lineRule="auto"/>
+        <w:t xml:space="preserve">new file:   </w:t>
+      </w:r>
+      <w:proofErr w:type="spellStart"/>
+      <w:r>
         <w:rPr>
           <w:rFonts w:ascii="Lucida Console" w:hAnsi="Lucida Console" w:cs="Lucida Console"/>
           <w:color w:val="1CA800"/>
           <w:sz w:val="18"/>
           <w:szCs w:val="18"/>
         </w:rPr>
+        <w:t>css</w:t>
+      </w:r>
+      <w:proofErr w:type="spellEnd"/>
+      <w:r>
+        <w:rPr>
+          <w:rFonts w:ascii="Lucida Console" w:hAnsi="Lucida Console" w:cs="Lucida Console"/>
+          <w:color w:val="1CA800"/>
+          <w:sz w:val="18"/>
+          <w:szCs w:val="18"/>
+        </w:rPr>
+        <w:t>/app.css</w:t>
+      </w:r>
+    </w:p>
+    <w:p>
+      <w:pPr>
+        <w:autoSpaceDE w:val="0"/>
+        <w:autoSpaceDN w:val="0"/>
+        <w:adjustRightInd w:val="0"/>
+        <w:spacing w:after="0" w:line="240" w:lineRule="auto"/>
+        <w:rPr>
+          <w:rFonts w:ascii="Lucida Console" w:hAnsi="Lucida Console" w:cs="Lucida Console"/>
+          <w:color w:val="1CA800"/>
+          <w:sz w:val="18"/>
+          <w:szCs w:val="18"/>
+        </w:rPr>
       </w:pPr>
       <w:r>
         <w:rPr>
@@ -2319,21 +6438,41 @@
           <w:sz w:val="18"/>
           <w:szCs w:val="18"/>
         </w:rPr>
-        <w:t>new file:   css/foundation.css</w:t>
-      </w:r>
-    </w:p>
-    <w:p>
-      <w:pPr>
-        <w:autoSpaceDE w:val="0"/>
-        <w:autoSpaceDN w:val="0"/>
-        <w:adjustRightInd w:val="0"/>
-        <w:spacing w:after="0" w:line="240" w:lineRule="auto"/>
+        <w:t xml:space="preserve">new file:   </w:t>
+      </w:r>
+      <w:proofErr w:type="spellStart"/>
+      <w:r>
         <w:rPr>
           <w:rFonts w:ascii="Lucida Console" w:hAnsi="Lucida Console" w:cs="Lucida Console"/>
           <w:color w:val="1CA800"/>
           <w:sz w:val="18"/>
           <w:szCs w:val="18"/>
         </w:rPr>
+        <w:t>css</w:t>
+      </w:r>
+      <w:proofErr w:type="spellEnd"/>
+      <w:r>
+        <w:rPr>
+          <w:rFonts w:ascii="Lucida Console" w:hAnsi="Lucida Console" w:cs="Lucida Console"/>
+          <w:color w:val="1CA800"/>
+          <w:sz w:val="18"/>
+          <w:szCs w:val="18"/>
+        </w:rPr>
+        <w:t>/foundation.css</w:t>
+      </w:r>
+    </w:p>
+    <w:p>
+      <w:pPr>
+        <w:autoSpaceDE w:val="0"/>
+        <w:autoSpaceDN w:val="0"/>
+        <w:adjustRightInd w:val="0"/>
+        <w:spacing w:after="0" w:line="240" w:lineRule="auto"/>
+        <w:rPr>
+          <w:rFonts w:ascii="Lucida Console" w:hAnsi="Lucida Console" w:cs="Lucida Console"/>
+          <w:color w:val="1CA800"/>
+          <w:sz w:val="18"/>
+          <w:szCs w:val="18"/>
+        </w:rPr>
       </w:pPr>
       <w:r>
         <w:rPr>
@@ -2350,21 +6489,41 @@
           <w:sz w:val="18"/>
           <w:szCs w:val="18"/>
         </w:rPr>
-        <w:t>new file:   css/foundation.min.css</w:t>
-      </w:r>
-    </w:p>
-    <w:p>
-      <w:pPr>
-        <w:autoSpaceDE w:val="0"/>
-        <w:autoSpaceDN w:val="0"/>
-        <w:adjustRightInd w:val="0"/>
-        <w:spacing w:after="0" w:line="240" w:lineRule="auto"/>
+        <w:t xml:space="preserve">new file:   </w:t>
+      </w:r>
+      <w:proofErr w:type="spellStart"/>
+      <w:r>
         <w:rPr>
           <w:rFonts w:ascii="Lucida Console" w:hAnsi="Lucida Console" w:cs="Lucida Console"/>
           <w:color w:val="1CA800"/>
           <w:sz w:val="18"/>
           <w:szCs w:val="18"/>
         </w:rPr>
+        <w:t>css</w:t>
+      </w:r>
+      <w:proofErr w:type="spellEnd"/>
+      <w:r>
+        <w:rPr>
+          <w:rFonts w:ascii="Lucida Console" w:hAnsi="Lucida Console" w:cs="Lucida Console"/>
+          <w:color w:val="1CA800"/>
+          <w:sz w:val="18"/>
+          <w:szCs w:val="18"/>
+        </w:rPr>
+        <w:t>/foundation.min.css</w:t>
+      </w:r>
+    </w:p>
+    <w:p>
+      <w:pPr>
+        <w:autoSpaceDE w:val="0"/>
+        <w:autoSpaceDN w:val="0"/>
+        <w:adjustRightInd w:val="0"/>
+        <w:spacing w:after="0" w:line="240" w:lineRule="auto"/>
+        <w:rPr>
+          <w:rFonts w:ascii="Lucida Console" w:hAnsi="Lucida Console" w:cs="Lucida Console"/>
+          <w:color w:val="1CA800"/>
+          <w:sz w:val="18"/>
+          <w:szCs w:val="18"/>
+        </w:rPr>
       </w:pPr>
       <w:r>
         <w:rPr>
@@ -2412,21 +6571,41 @@
           <w:sz w:val="18"/>
           <w:szCs w:val="18"/>
         </w:rPr>
-        <w:t>new file:   js/app.js</w:t>
-      </w:r>
-    </w:p>
-    <w:p>
-      <w:pPr>
-        <w:autoSpaceDE w:val="0"/>
-        <w:autoSpaceDN w:val="0"/>
-        <w:adjustRightInd w:val="0"/>
-        <w:spacing w:after="0" w:line="240" w:lineRule="auto"/>
+        <w:t xml:space="preserve">new file:   </w:t>
+      </w:r>
+      <w:proofErr w:type="spellStart"/>
+      <w:r>
         <w:rPr>
           <w:rFonts w:ascii="Lucida Console" w:hAnsi="Lucida Console" w:cs="Lucida Console"/>
           <w:color w:val="1CA800"/>
           <w:sz w:val="18"/>
           <w:szCs w:val="18"/>
         </w:rPr>
+        <w:t>js</w:t>
+      </w:r>
+      <w:proofErr w:type="spellEnd"/>
+      <w:r>
+        <w:rPr>
+          <w:rFonts w:ascii="Lucida Console" w:hAnsi="Lucida Console" w:cs="Lucida Console"/>
+          <w:color w:val="1CA800"/>
+          <w:sz w:val="18"/>
+          <w:szCs w:val="18"/>
+        </w:rPr>
+        <w:t>/app.js</w:t>
+      </w:r>
+    </w:p>
+    <w:p>
+      <w:pPr>
+        <w:autoSpaceDE w:val="0"/>
+        <w:autoSpaceDN w:val="0"/>
+        <w:adjustRightInd w:val="0"/>
+        <w:spacing w:after="0" w:line="240" w:lineRule="auto"/>
+        <w:rPr>
+          <w:rFonts w:ascii="Lucida Console" w:hAnsi="Lucida Console" w:cs="Lucida Console"/>
+          <w:color w:val="1CA800"/>
+          <w:sz w:val="18"/>
+          <w:szCs w:val="18"/>
+        </w:rPr>
       </w:pPr>
       <w:r>
         <w:rPr>
@@ -2443,21 +6622,61 @@
           <w:sz w:val="18"/>
           <w:szCs w:val="18"/>
         </w:rPr>
-        <w:t>new file:   js/vendor/foundation.js</w:t>
-      </w:r>
-    </w:p>
-    <w:p>
-      <w:pPr>
-        <w:autoSpaceDE w:val="0"/>
-        <w:autoSpaceDN w:val="0"/>
-        <w:adjustRightInd w:val="0"/>
-        <w:spacing w:after="0" w:line="240" w:lineRule="auto"/>
+        <w:t xml:space="preserve">new file:   </w:t>
+      </w:r>
+      <w:proofErr w:type="spellStart"/>
+      <w:r>
         <w:rPr>
           <w:rFonts w:ascii="Lucida Console" w:hAnsi="Lucida Console" w:cs="Lucida Console"/>
           <w:color w:val="1CA800"/>
           <w:sz w:val="18"/>
           <w:szCs w:val="18"/>
         </w:rPr>
+        <w:t>js</w:t>
+      </w:r>
+      <w:proofErr w:type="spellEnd"/>
+      <w:r>
+        <w:rPr>
+          <w:rFonts w:ascii="Lucida Console" w:hAnsi="Lucida Console" w:cs="Lucida Console"/>
+          <w:color w:val="1CA800"/>
+          <w:sz w:val="18"/>
+          <w:szCs w:val="18"/>
+        </w:rPr>
+        <w:t>/</w:t>
+      </w:r>
+      <w:proofErr w:type="spellStart"/>
+      <w:r>
+        <w:rPr>
+          <w:rFonts w:ascii="Lucida Console" w:hAnsi="Lucida Console" w:cs="Lucida Console"/>
+          <w:color w:val="1CA800"/>
+          <w:sz w:val="18"/>
+          <w:szCs w:val="18"/>
+        </w:rPr>
+        <w:t>vendor</w:t>
+      </w:r>
+      <w:proofErr w:type="spellEnd"/>
+      <w:r>
+        <w:rPr>
+          <w:rFonts w:ascii="Lucida Console" w:hAnsi="Lucida Console" w:cs="Lucida Console"/>
+          <w:color w:val="1CA800"/>
+          <w:sz w:val="18"/>
+          <w:szCs w:val="18"/>
+        </w:rPr>
+        <w:t>/foundation.js</w:t>
+      </w:r>
+    </w:p>
+    <w:p>
+      <w:pPr>
+        <w:autoSpaceDE w:val="0"/>
+        <w:autoSpaceDN w:val="0"/>
+        <w:adjustRightInd w:val="0"/>
+        <w:spacing w:after="0" w:line="240" w:lineRule="auto"/>
+        <w:rPr>
+          <w:rFonts w:ascii="Lucida Console" w:hAnsi="Lucida Console" w:cs="Lucida Console"/>
+          <w:color w:val="1CA800"/>
+          <w:sz w:val="18"/>
+          <w:szCs w:val="18"/>
+        </w:rPr>
       </w:pPr>
       <w:r>
         <w:rPr>
@@ -2474,21 +6693,61 @@
           <w:sz w:val="18"/>
           <w:szCs w:val="18"/>
         </w:rPr>
-        <w:t>new file:   js/vendor/foundation.min.js</w:t>
-      </w:r>
-    </w:p>
-    <w:p>
-      <w:pPr>
-        <w:autoSpaceDE w:val="0"/>
-        <w:autoSpaceDN w:val="0"/>
-        <w:adjustRightInd w:val="0"/>
-        <w:spacing w:after="0" w:line="240" w:lineRule="auto"/>
+        <w:t xml:space="preserve">new file:   </w:t>
+      </w:r>
+      <w:proofErr w:type="spellStart"/>
+      <w:r>
         <w:rPr>
           <w:rFonts w:ascii="Lucida Console" w:hAnsi="Lucida Console" w:cs="Lucida Console"/>
           <w:color w:val="1CA800"/>
           <w:sz w:val="18"/>
           <w:szCs w:val="18"/>
         </w:rPr>
+        <w:t>js</w:t>
+      </w:r>
+      <w:proofErr w:type="spellEnd"/>
+      <w:r>
+        <w:rPr>
+          <w:rFonts w:ascii="Lucida Console" w:hAnsi="Lucida Console" w:cs="Lucida Console"/>
+          <w:color w:val="1CA800"/>
+          <w:sz w:val="18"/>
+          <w:szCs w:val="18"/>
+        </w:rPr>
+        <w:t>/</w:t>
+      </w:r>
+      <w:proofErr w:type="spellStart"/>
+      <w:r>
+        <w:rPr>
+          <w:rFonts w:ascii="Lucida Console" w:hAnsi="Lucida Console" w:cs="Lucida Console"/>
+          <w:color w:val="1CA800"/>
+          <w:sz w:val="18"/>
+          <w:szCs w:val="18"/>
+        </w:rPr>
+        <w:t>vendor</w:t>
+      </w:r>
+      <w:proofErr w:type="spellEnd"/>
+      <w:r>
+        <w:rPr>
+          <w:rFonts w:ascii="Lucida Console" w:hAnsi="Lucida Console" w:cs="Lucida Console"/>
+          <w:color w:val="1CA800"/>
+          <w:sz w:val="18"/>
+          <w:szCs w:val="18"/>
+        </w:rPr>
+        <w:t>/foundation.min.js</w:t>
+      </w:r>
+    </w:p>
+    <w:p>
+      <w:pPr>
+        <w:autoSpaceDE w:val="0"/>
+        <w:autoSpaceDN w:val="0"/>
+        <w:adjustRightInd w:val="0"/>
+        <w:spacing w:after="0" w:line="240" w:lineRule="auto"/>
+        <w:rPr>
+          <w:rFonts w:ascii="Lucida Console" w:hAnsi="Lucida Console" w:cs="Lucida Console"/>
+          <w:color w:val="1CA800"/>
+          <w:sz w:val="18"/>
+          <w:szCs w:val="18"/>
+        </w:rPr>
       </w:pPr>
       <w:r>
         <w:rPr>
@@ -2505,21 +6764,61 @@
           <w:sz w:val="18"/>
           <w:szCs w:val="18"/>
         </w:rPr>
-        <w:t>new file:   js/vendor/jquery.js</w:t>
-      </w:r>
-    </w:p>
-    <w:p>
-      <w:pPr>
-        <w:autoSpaceDE w:val="0"/>
-        <w:autoSpaceDN w:val="0"/>
-        <w:adjustRightInd w:val="0"/>
-        <w:spacing w:after="0" w:line="240" w:lineRule="auto"/>
+        <w:t xml:space="preserve">new file:   </w:t>
+      </w:r>
+      <w:proofErr w:type="spellStart"/>
+      <w:r>
         <w:rPr>
           <w:rFonts w:ascii="Lucida Console" w:hAnsi="Lucida Console" w:cs="Lucida Console"/>
           <w:color w:val="1CA800"/>
           <w:sz w:val="18"/>
           <w:szCs w:val="18"/>
         </w:rPr>
+        <w:t>js</w:t>
+      </w:r>
+      <w:proofErr w:type="spellEnd"/>
+      <w:r>
+        <w:rPr>
+          <w:rFonts w:ascii="Lucida Console" w:hAnsi="Lucida Console" w:cs="Lucida Console"/>
+          <w:color w:val="1CA800"/>
+          <w:sz w:val="18"/>
+          <w:szCs w:val="18"/>
+        </w:rPr>
+        <w:t>/</w:t>
+      </w:r>
+      <w:proofErr w:type="spellStart"/>
+      <w:r>
+        <w:rPr>
+          <w:rFonts w:ascii="Lucida Console" w:hAnsi="Lucida Console" w:cs="Lucida Console"/>
+          <w:color w:val="1CA800"/>
+          <w:sz w:val="18"/>
+          <w:szCs w:val="18"/>
+        </w:rPr>
+        <w:t>vendor</w:t>
+      </w:r>
+      <w:proofErr w:type="spellEnd"/>
+      <w:r>
+        <w:rPr>
+          <w:rFonts w:ascii="Lucida Console" w:hAnsi="Lucida Console" w:cs="Lucida Console"/>
+          <w:color w:val="1CA800"/>
+          <w:sz w:val="18"/>
+          <w:szCs w:val="18"/>
+        </w:rPr>
+        <w:t>/jquery.js</w:t>
+      </w:r>
+    </w:p>
+    <w:p>
+      <w:pPr>
+        <w:autoSpaceDE w:val="0"/>
+        <w:autoSpaceDN w:val="0"/>
+        <w:adjustRightInd w:val="0"/>
+        <w:spacing w:after="0" w:line="240" w:lineRule="auto"/>
+        <w:rPr>
+          <w:rFonts w:ascii="Lucida Console" w:hAnsi="Lucida Console" w:cs="Lucida Console"/>
+          <w:color w:val="1CA800"/>
+          <w:sz w:val="18"/>
+          <w:szCs w:val="18"/>
+        </w:rPr>
       </w:pPr>
       <w:r>
         <w:rPr>
@@ -2536,35 +6835,75 @@
           <w:sz w:val="18"/>
           <w:szCs w:val="18"/>
         </w:rPr>
-        <w:t>new file:   js/vendor/what-input.js</w:t>
-      </w:r>
-    </w:p>
-    <w:p>
-      <w:pPr>
-        <w:autoSpaceDE w:val="0"/>
-        <w:autoSpaceDN w:val="0"/>
-        <w:adjustRightInd w:val="0"/>
-        <w:spacing w:after="0" w:line="240" w:lineRule="auto"/>
+        <w:t xml:space="preserve">new file:   </w:t>
+      </w:r>
+      <w:proofErr w:type="spellStart"/>
+      <w:r>
         <w:rPr>
           <w:rFonts w:ascii="Lucida Console" w:hAnsi="Lucida Console" w:cs="Lucida Console"/>
           <w:color w:val="1CA800"/>
           <w:sz w:val="18"/>
           <w:szCs w:val="18"/>
         </w:rPr>
-      </w:pPr>
-    </w:p>
-    <w:p>
-      <w:pPr>
-        <w:autoSpaceDE w:val="0"/>
-        <w:autoSpaceDN w:val="0"/>
-        <w:adjustRightInd w:val="0"/>
-        <w:spacing w:after="0" w:line="240" w:lineRule="auto"/>
+        <w:t>js</w:t>
+      </w:r>
+      <w:proofErr w:type="spellEnd"/>
+      <w:r>
         <w:rPr>
           <w:rFonts w:ascii="Lucida Console" w:hAnsi="Lucida Console" w:cs="Lucida Console"/>
           <w:color w:val="1CA800"/>
           <w:sz w:val="18"/>
           <w:szCs w:val="18"/>
         </w:rPr>
+        <w:t>/</w:t>
+      </w:r>
+      <w:proofErr w:type="spellStart"/>
+      <w:r>
+        <w:rPr>
+          <w:rFonts w:ascii="Lucida Console" w:hAnsi="Lucida Console" w:cs="Lucida Console"/>
+          <w:color w:val="1CA800"/>
+          <w:sz w:val="18"/>
+          <w:szCs w:val="18"/>
+        </w:rPr>
+        <w:t>vendor</w:t>
+      </w:r>
+      <w:proofErr w:type="spellEnd"/>
+      <w:r>
+        <w:rPr>
+          <w:rFonts w:ascii="Lucida Console" w:hAnsi="Lucida Console" w:cs="Lucida Console"/>
+          <w:color w:val="1CA800"/>
+          <w:sz w:val="18"/>
+          <w:szCs w:val="18"/>
+        </w:rPr>
+        <w:t>/what-input.js</w:t>
+      </w:r>
+    </w:p>
+    <w:p>
+      <w:pPr>
+        <w:autoSpaceDE w:val="0"/>
+        <w:autoSpaceDN w:val="0"/>
+        <w:adjustRightInd w:val="0"/>
+        <w:spacing w:after="0" w:line="240" w:lineRule="auto"/>
+        <w:rPr>
+          <w:rFonts w:ascii="Lucida Console" w:hAnsi="Lucida Console" w:cs="Lucida Console"/>
+          <w:color w:val="1CA800"/>
+          <w:sz w:val="18"/>
+          <w:szCs w:val="18"/>
+        </w:rPr>
+      </w:pPr>
+    </w:p>
+    <w:p>
+      <w:pPr>
+        <w:autoSpaceDE w:val="0"/>
+        <w:autoSpaceDN w:val="0"/>
+        <w:adjustRightInd w:val="0"/>
+        <w:spacing w:after="0" w:line="240" w:lineRule="auto"/>
+        <w:rPr>
+          <w:rFonts w:ascii="Lucida Console" w:hAnsi="Lucida Console" w:cs="Lucida Console"/>
+          <w:color w:val="1CA800"/>
+          <w:sz w:val="18"/>
+          <w:szCs w:val="18"/>
+        </w:rPr>
       </w:pPr>
     </w:p>
     <w:p>
@@ -2605,7 +6944,27 @@
           <w:sz w:val="18"/>
           <w:szCs w:val="18"/>
         </w:rPr>
-        <w:t>/d/Ciclo_3/Programacion/Semana_1/Taller1/Academia</w:t>
+        <w:t>/d/Ciclo_3/</w:t>
+      </w:r>
+      <w:proofErr w:type="spellStart"/>
+      <w:r>
+        <w:rPr>
+          <w:rFonts w:ascii="Lucida Console" w:hAnsi="Lucida Console" w:cs="Lucida Console"/>
+          <w:color w:val="C0A000"/>
+          <w:sz w:val="18"/>
+          <w:szCs w:val="18"/>
+        </w:rPr>
+        <w:t>Programacion</w:t>
+      </w:r>
+      <w:proofErr w:type="spellEnd"/>
+      <w:r>
+        <w:rPr>
+          <w:rFonts w:ascii="Lucida Console" w:hAnsi="Lucida Console" w:cs="Lucida Console"/>
+          <w:color w:val="C0A000"/>
+          <w:sz w:val="18"/>
+          <w:szCs w:val="18"/>
+        </w:rPr>
+        <w:t>/Semana_1/Taller1/Academia</w:t>
       </w:r>
       <w:r>
         <w:rPr>
@@ -2635,238 +6994,942 @@
           <w:sz w:val="18"/>
           <w:szCs w:val="18"/>
         </w:rPr>
-        <w:t>$ git commit -m "Initial Commit"</w:t>
-      </w:r>
-    </w:p>
-    <w:p>
-      <w:pPr>
-        <w:autoSpaceDE w:val="0"/>
-        <w:autoSpaceDN w:val="0"/>
-        <w:adjustRightInd w:val="0"/>
-        <w:spacing w:after="0" w:line="240" w:lineRule="auto"/>
-        <w:rPr>
-          <w:rFonts w:ascii="Lucida Console" w:hAnsi="Lucida Console" w:cs="Lucida Console"/>
-          <w:sz w:val="18"/>
-          <w:szCs w:val="18"/>
-        </w:rPr>
-      </w:pPr>
-      <w:r>
-        <w:rPr>
-          <w:rFonts w:ascii="Lucida Console" w:hAnsi="Lucida Console" w:cs="Lucida Console"/>
-          <w:sz w:val="18"/>
-          <w:szCs w:val="18"/>
-        </w:rPr>
-        <w:t>[master (root-commit) 8200def] Initial Commit</w:t>
-      </w:r>
-    </w:p>
-    <w:p>
-      <w:pPr>
-        <w:autoSpaceDE w:val="0"/>
-        <w:autoSpaceDN w:val="0"/>
-        <w:adjustRightInd w:val="0"/>
-        <w:spacing w:after="0" w:line="240" w:lineRule="auto"/>
-        <w:rPr>
-          <w:rFonts w:ascii="Lucida Console" w:hAnsi="Lucida Console" w:cs="Lucida Console"/>
-          <w:sz w:val="18"/>
-          <w:szCs w:val="18"/>
-        </w:rPr>
-      </w:pPr>
-      <w:r>
-        <w:rPr>
-          <w:rFonts w:ascii="Lucida Console" w:hAnsi="Lucida Console" w:cs="Lucida Console"/>
-          <w:sz w:val="18"/>
-          <w:szCs w:val="18"/>
-        </w:rPr>
-        <w:t xml:space="preserve"> 9 files changed, 18558 insertions(+)</w:t>
-      </w:r>
-    </w:p>
-    <w:p>
-      <w:pPr>
-        <w:autoSpaceDE w:val="0"/>
-        <w:autoSpaceDN w:val="0"/>
-        <w:adjustRightInd w:val="0"/>
-        <w:spacing w:after="0" w:line="240" w:lineRule="auto"/>
-        <w:rPr>
-          <w:rFonts w:ascii="Lucida Console" w:hAnsi="Lucida Console" w:cs="Lucida Console"/>
-          <w:sz w:val="18"/>
-          <w:szCs w:val="18"/>
-        </w:rPr>
-      </w:pPr>
-      <w:r>
-        <w:rPr>
-          <w:rFonts w:ascii="Lucida Console" w:hAnsi="Lucida Console" w:cs="Lucida Console"/>
-          <w:sz w:val="18"/>
-          <w:szCs w:val="18"/>
-        </w:rPr>
-        <w:t xml:space="preserve"> create mode 100644 css/app.css</w:t>
-      </w:r>
-    </w:p>
-    <w:p>
-      <w:pPr>
-        <w:autoSpaceDE w:val="0"/>
-        <w:autoSpaceDN w:val="0"/>
-        <w:adjustRightInd w:val="0"/>
-        <w:spacing w:after="0" w:line="240" w:lineRule="auto"/>
-        <w:rPr>
-          <w:rFonts w:ascii="Lucida Console" w:hAnsi="Lucida Console" w:cs="Lucida Console"/>
-          <w:sz w:val="18"/>
-          <w:szCs w:val="18"/>
-        </w:rPr>
-      </w:pPr>
-      <w:r>
-        <w:rPr>
-          <w:rFonts w:ascii="Lucida Console" w:hAnsi="Lucida Console" w:cs="Lucida Console"/>
-          <w:sz w:val="18"/>
-          <w:szCs w:val="18"/>
-        </w:rPr>
-        <w:t xml:space="preserve"> create mode 100644 css/foundation.css</w:t>
-      </w:r>
-    </w:p>
-    <w:p>
-      <w:pPr>
-        <w:autoSpaceDE w:val="0"/>
-        <w:autoSpaceDN w:val="0"/>
-        <w:adjustRightInd w:val="0"/>
-        <w:spacing w:after="0" w:line="240" w:lineRule="auto"/>
-        <w:rPr>
-          <w:rFonts w:ascii="Lucida Console" w:hAnsi="Lucida Console" w:cs="Lucida Console"/>
-          <w:sz w:val="18"/>
-          <w:szCs w:val="18"/>
-        </w:rPr>
-      </w:pPr>
-      <w:r>
-        <w:rPr>
-          <w:rFonts w:ascii="Lucida Console" w:hAnsi="Lucida Console" w:cs="Lucida Console"/>
-          <w:sz w:val="18"/>
-          <w:szCs w:val="18"/>
-        </w:rPr>
-        <w:t xml:space="preserve"> create mode 100644 css/foundation.min.css</w:t>
-      </w:r>
-    </w:p>
-    <w:p>
-      <w:pPr>
-        <w:autoSpaceDE w:val="0"/>
-        <w:autoSpaceDN w:val="0"/>
-        <w:adjustRightInd w:val="0"/>
-        <w:spacing w:after="0" w:line="240" w:lineRule="auto"/>
-        <w:rPr>
-          <w:rFonts w:ascii="Lucida Console" w:hAnsi="Lucida Console" w:cs="Lucida Console"/>
-          <w:sz w:val="18"/>
-          <w:szCs w:val="18"/>
-        </w:rPr>
-      </w:pPr>
-      <w:r>
-        <w:rPr>
-          <w:rFonts w:ascii="Lucida Console" w:hAnsi="Lucida Console" w:cs="Lucida Console"/>
-          <w:sz w:val="18"/>
-          <w:szCs w:val="18"/>
-        </w:rPr>
-        <w:t xml:space="preserve"> create mode 100644 index.html</w:t>
-      </w:r>
-    </w:p>
-    <w:p>
-      <w:pPr>
-        <w:autoSpaceDE w:val="0"/>
-        <w:autoSpaceDN w:val="0"/>
-        <w:adjustRightInd w:val="0"/>
-        <w:spacing w:after="0" w:line="240" w:lineRule="auto"/>
-        <w:rPr>
-          <w:rFonts w:ascii="Lucida Console" w:hAnsi="Lucida Console" w:cs="Lucida Console"/>
-          <w:sz w:val="18"/>
-          <w:szCs w:val="18"/>
-        </w:rPr>
-      </w:pPr>
-      <w:r>
-        <w:rPr>
-          <w:rFonts w:ascii="Lucida Console" w:hAnsi="Lucida Console" w:cs="Lucida Console"/>
-          <w:sz w:val="18"/>
-          <w:szCs w:val="18"/>
-        </w:rPr>
-        <w:t xml:space="preserve"> create mode 100644 js/app.js</w:t>
-      </w:r>
-    </w:p>
-    <w:p>
-      <w:pPr>
-        <w:autoSpaceDE w:val="0"/>
-        <w:autoSpaceDN w:val="0"/>
-        <w:adjustRightInd w:val="0"/>
-        <w:spacing w:after="0" w:line="240" w:lineRule="auto"/>
-        <w:rPr>
-          <w:rFonts w:ascii="Lucida Console" w:hAnsi="Lucida Console" w:cs="Lucida Console"/>
-          <w:sz w:val="18"/>
-          <w:szCs w:val="18"/>
-        </w:rPr>
-      </w:pPr>
-      <w:r>
-        <w:rPr>
-          <w:rFonts w:ascii="Lucida Console" w:hAnsi="Lucida Console" w:cs="Lucida Console"/>
-          <w:sz w:val="18"/>
-          <w:szCs w:val="18"/>
-        </w:rPr>
-        <w:t xml:space="preserve"> create mode 100644 js/vendor/foundation.js</w:t>
-      </w:r>
-    </w:p>
-    <w:p>
-      <w:pPr>
-        <w:autoSpaceDE w:val="0"/>
-        <w:autoSpaceDN w:val="0"/>
-        <w:adjustRightInd w:val="0"/>
-        <w:spacing w:after="0" w:line="240" w:lineRule="auto"/>
-        <w:rPr>
-          <w:rFonts w:ascii="Lucida Console" w:hAnsi="Lucida Console" w:cs="Lucida Console"/>
-          <w:sz w:val="18"/>
-          <w:szCs w:val="18"/>
-        </w:rPr>
-      </w:pPr>
-      <w:r>
-        <w:rPr>
-          <w:rFonts w:ascii="Lucida Console" w:hAnsi="Lucida Console" w:cs="Lucida Console"/>
-          <w:sz w:val="18"/>
-          <w:szCs w:val="18"/>
-        </w:rPr>
-        <w:t xml:space="preserve"> create mode 100644 js/vendor/foundation.min.js</w:t>
-      </w:r>
-    </w:p>
-    <w:p>
-      <w:pPr>
-        <w:autoSpaceDE w:val="0"/>
-        <w:autoSpaceDN w:val="0"/>
-        <w:adjustRightInd w:val="0"/>
-        <w:spacing w:after="0" w:line="240" w:lineRule="auto"/>
-        <w:rPr>
-          <w:rFonts w:ascii="Lucida Console" w:hAnsi="Lucida Console" w:cs="Lucida Console"/>
-          <w:sz w:val="18"/>
-          <w:szCs w:val="18"/>
-        </w:rPr>
-      </w:pPr>
-      <w:r>
-        <w:rPr>
-          <w:rFonts w:ascii="Lucida Console" w:hAnsi="Lucida Console" w:cs="Lucida Console"/>
-          <w:sz w:val="18"/>
-          <w:szCs w:val="18"/>
-        </w:rPr>
-        <w:t xml:space="preserve"> create mode 100644 js/vendor/jquery.js</w:t>
-      </w:r>
-    </w:p>
-    <w:p>
-      <w:pPr>
-        <w:autoSpaceDE w:val="0"/>
-        <w:autoSpaceDN w:val="0"/>
-        <w:adjustRightInd w:val="0"/>
-        <w:spacing w:after="0" w:line="240" w:lineRule="auto"/>
-        <w:rPr>
-          <w:rFonts w:ascii="Lucida Console" w:hAnsi="Lucida Console" w:cs="Lucida Console"/>
-          <w:sz w:val="18"/>
-          <w:szCs w:val="18"/>
-        </w:rPr>
-      </w:pPr>
-      <w:r>
-        <w:rPr>
-          <w:rFonts w:ascii="Lucida Console" w:hAnsi="Lucida Console" w:cs="Lucida Console"/>
-          <w:sz w:val="18"/>
-          <w:szCs w:val="18"/>
-        </w:rPr>
-        <w:t xml:space="preserve"> create mode 100644 js/vendor/what-input.js</w:t>
+        <w:t xml:space="preserve">$ </w:t>
+      </w:r>
+      <w:proofErr w:type="spellStart"/>
+      <w:r>
+        <w:rPr>
+          <w:rFonts w:ascii="Lucida Console" w:hAnsi="Lucida Console" w:cs="Lucida Console"/>
+          <w:sz w:val="18"/>
+          <w:szCs w:val="18"/>
+        </w:rPr>
+        <w:t>git</w:t>
+      </w:r>
+      <w:proofErr w:type="spellEnd"/>
+      <w:r>
+        <w:rPr>
+          <w:rFonts w:ascii="Lucida Console" w:hAnsi="Lucida Console" w:cs="Lucida Console"/>
+          <w:sz w:val="18"/>
+          <w:szCs w:val="18"/>
+        </w:rPr>
+        <w:t xml:space="preserve"> </w:t>
+      </w:r>
+      <w:proofErr w:type="spellStart"/>
+      <w:r>
+        <w:rPr>
+          <w:rFonts w:ascii="Lucida Console" w:hAnsi="Lucida Console" w:cs="Lucida Console"/>
+          <w:sz w:val="18"/>
+          <w:szCs w:val="18"/>
+        </w:rPr>
+        <w:t>commit</w:t>
+      </w:r>
+      <w:proofErr w:type="spellEnd"/>
+      <w:r>
+        <w:rPr>
+          <w:rFonts w:ascii="Lucida Console" w:hAnsi="Lucida Console" w:cs="Lucida Console"/>
+          <w:sz w:val="18"/>
+          <w:szCs w:val="18"/>
+        </w:rPr>
+        <w:t xml:space="preserve"> -m "</w:t>
+      </w:r>
+      <w:proofErr w:type="spellStart"/>
+      <w:r>
+        <w:rPr>
+          <w:rFonts w:ascii="Lucida Console" w:hAnsi="Lucida Console" w:cs="Lucida Console"/>
+          <w:sz w:val="18"/>
+          <w:szCs w:val="18"/>
+        </w:rPr>
+        <w:t>Initial</w:t>
+      </w:r>
+      <w:proofErr w:type="spellEnd"/>
+      <w:r>
+        <w:rPr>
+          <w:rFonts w:ascii="Lucida Console" w:hAnsi="Lucida Console" w:cs="Lucida Console"/>
+          <w:sz w:val="18"/>
+          <w:szCs w:val="18"/>
+        </w:rPr>
+        <w:t xml:space="preserve"> </w:t>
+      </w:r>
+      <w:proofErr w:type="spellStart"/>
+      <w:r>
+        <w:rPr>
+          <w:rFonts w:ascii="Lucida Console" w:hAnsi="Lucida Console" w:cs="Lucida Console"/>
+          <w:sz w:val="18"/>
+          <w:szCs w:val="18"/>
+        </w:rPr>
+        <w:t>Commit</w:t>
+      </w:r>
+      <w:proofErr w:type="spellEnd"/>
+      <w:r>
+        <w:rPr>
+          <w:rFonts w:ascii="Lucida Console" w:hAnsi="Lucida Console" w:cs="Lucida Console"/>
+          <w:sz w:val="18"/>
+          <w:szCs w:val="18"/>
+        </w:rPr>
+        <w:t>"</w:t>
+      </w:r>
+    </w:p>
+    <w:p>
+      <w:pPr>
+        <w:autoSpaceDE w:val="0"/>
+        <w:autoSpaceDN w:val="0"/>
+        <w:adjustRightInd w:val="0"/>
+        <w:spacing w:after="0" w:line="240" w:lineRule="auto"/>
+        <w:rPr>
+          <w:rFonts w:ascii="Lucida Console" w:hAnsi="Lucida Console" w:cs="Lucida Console"/>
+          <w:sz w:val="18"/>
+          <w:szCs w:val="18"/>
+        </w:rPr>
+      </w:pPr>
+      <w:r>
+        <w:rPr>
+          <w:rFonts w:ascii="Lucida Console" w:hAnsi="Lucida Console" w:cs="Lucida Console"/>
+          <w:sz w:val="18"/>
+          <w:szCs w:val="18"/>
+        </w:rPr>
+        <w:t>[master (</w:t>
+      </w:r>
+      <w:proofErr w:type="spellStart"/>
+      <w:r>
+        <w:rPr>
+          <w:rFonts w:ascii="Lucida Console" w:hAnsi="Lucida Console" w:cs="Lucida Console"/>
+          <w:sz w:val="18"/>
+          <w:szCs w:val="18"/>
+        </w:rPr>
+        <w:t>root-commit</w:t>
+      </w:r>
+      <w:proofErr w:type="spellEnd"/>
+      <w:r>
+        <w:rPr>
+          <w:rFonts w:ascii="Lucida Console" w:hAnsi="Lucida Console" w:cs="Lucida Console"/>
+          <w:sz w:val="18"/>
+          <w:szCs w:val="18"/>
+        </w:rPr>
+        <w:t xml:space="preserve">) 8200def] </w:t>
+      </w:r>
+      <w:proofErr w:type="spellStart"/>
+      <w:r>
+        <w:rPr>
+          <w:rFonts w:ascii="Lucida Console" w:hAnsi="Lucida Console" w:cs="Lucida Console"/>
+          <w:sz w:val="18"/>
+          <w:szCs w:val="18"/>
+        </w:rPr>
+        <w:t>Initial</w:t>
+      </w:r>
+      <w:proofErr w:type="spellEnd"/>
+      <w:r>
+        <w:rPr>
+          <w:rFonts w:ascii="Lucida Console" w:hAnsi="Lucida Console" w:cs="Lucida Console"/>
+          <w:sz w:val="18"/>
+          <w:szCs w:val="18"/>
+        </w:rPr>
+        <w:t xml:space="preserve"> </w:t>
+      </w:r>
+      <w:proofErr w:type="spellStart"/>
+      <w:r>
+        <w:rPr>
+          <w:rFonts w:ascii="Lucida Console" w:hAnsi="Lucida Console" w:cs="Lucida Console"/>
+          <w:sz w:val="18"/>
+          <w:szCs w:val="18"/>
+        </w:rPr>
+        <w:t>Commit</w:t>
+      </w:r>
+      <w:proofErr w:type="spellEnd"/>
+    </w:p>
+    <w:p>
+      <w:pPr>
+        <w:autoSpaceDE w:val="0"/>
+        <w:autoSpaceDN w:val="0"/>
+        <w:adjustRightInd w:val="0"/>
+        <w:spacing w:after="0" w:line="240" w:lineRule="auto"/>
+        <w:rPr>
+          <w:rFonts w:ascii="Lucida Console" w:hAnsi="Lucida Console" w:cs="Lucida Console"/>
+          <w:sz w:val="18"/>
+          <w:szCs w:val="18"/>
+        </w:rPr>
+      </w:pPr>
+      <w:r>
+        <w:rPr>
+          <w:rFonts w:ascii="Lucida Console" w:hAnsi="Lucida Console" w:cs="Lucida Console"/>
+          <w:sz w:val="18"/>
+          <w:szCs w:val="18"/>
+        </w:rPr>
+        <w:t xml:space="preserve"> 9 files </w:t>
+      </w:r>
+      <w:proofErr w:type="spellStart"/>
+      <w:r>
+        <w:rPr>
+          <w:rFonts w:ascii="Lucida Console" w:hAnsi="Lucida Console" w:cs="Lucida Console"/>
+          <w:sz w:val="18"/>
+          <w:szCs w:val="18"/>
+        </w:rPr>
+        <w:t>changed</w:t>
+      </w:r>
+      <w:proofErr w:type="spellEnd"/>
+      <w:r>
+        <w:rPr>
+          <w:rFonts w:ascii="Lucida Console" w:hAnsi="Lucida Console" w:cs="Lucida Console"/>
+          <w:sz w:val="18"/>
+          <w:szCs w:val="18"/>
+        </w:rPr>
+        <w:t xml:space="preserve">, 18558 </w:t>
+      </w:r>
+      <w:proofErr w:type="spellStart"/>
+      <w:proofErr w:type="gramStart"/>
+      <w:r>
+        <w:rPr>
+          <w:rFonts w:ascii="Lucida Console" w:hAnsi="Lucida Console" w:cs="Lucida Console"/>
+          <w:sz w:val="18"/>
+          <w:szCs w:val="18"/>
+        </w:rPr>
+        <w:t>insertions</w:t>
+      </w:r>
+      <w:proofErr w:type="spellEnd"/>
+      <w:r>
+        <w:rPr>
+          <w:rFonts w:ascii="Lucida Console" w:hAnsi="Lucida Console" w:cs="Lucida Console"/>
+          <w:sz w:val="18"/>
+          <w:szCs w:val="18"/>
+        </w:rPr>
+        <w:t>(</w:t>
+      </w:r>
+      <w:proofErr w:type="gramEnd"/>
+      <w:r>
+        <w:rPr>
+          <w:rFonts w:ascii="Lucida Console" w:hAnsi="Lucida Console" w:cs="Lucida Console"/>
+          <w:sz w:val="18"/>
+          <w:szCs w:val="18"/>
+        </w:rPr>
+        <w:t>+)</w:t>
+      </w:r>
+    </w:p>
+    <w:p>
+      <w:pPr>
+        <w:autoSpaceDE w:val="0"/>
+        <w:autoSpaceDN w:val="0"/>
+        <w:adjustRightInd w:val="0"/>
+        <w:spacing w:after="0" w:line="240" w:lineRule="auto"/>
+        <w:rPr>
+          <w:rFonts w:ascii="Lucida Console" w:hAnsi="Lucida Console" w:cs="Lucida Console"/>
+          <w:sz w:val="18"/>
+          <w:szCs w:val="18"/>
+        </w:rPr>
+      </w:pPr>
+      <w:r>
+        <w:rPr>
+          <w:rFonts w:ascii="Lucida Console" w:hAnsi="Lucida Console" w:cs="Lucida Console"/>
+          <w:sz w:val="18"/>
+          <w:szCs w:val="18"/>
+        </w:rPr>
+        <w:t xml:space="preserve"> </w:t>
+      </w:r>
+      <w:proofErr w:type="spellStart"/>
+      <w:r>
+        <w:rPr>
+          <w:rFonts w:ascii="Lucida Console" w:hAnsi="Lucida Console" w:cs="Lucida Console"/>
+          <w:sz w:val="18"/>
+          <w:szCs w:val="18"/>
+        </w:rPr>
+        <w:t>create</w:t>
+      </w:r>
+      <w:proofErr w:type="spellEnd"/>
+      <w:r>
+        <w:rPr>
+          <w:rFonts w:ascii="Lucida Console" w:hAnsi="Lucida Console" w:cs="Lucida Console"/>
+          <w:sz w:val="18"/>
+          <w:szCs w:val="18"/>
+        </w:rPr>
+        <w:t xml:space="preserve"> </w:t>
+      </w:r>
+      <w:proofErr w:type="spellStart"/>
+      <w:r>
+        <w:rPr>
+          <w:rFonts w:ascii="Lucida Console" w:hAnsi="Lucida Console" w:cs="Lucida Console"/>
+          <w:sz w:val="18"/>
+          <w:szCs w:val="18"/>
+        </w:rPr>
+        <w:t>mode</w:t>
+      </w:r>
+      <w:proofErr w:type="spellEnd"/>
+      <w:r>
+        <w:rPr>
+          <w:rFonts w:ascii="Lucida Console" w:hAnsi="Lucida Console" w:cs="Lucida Console"/>
+          <w:sz w:val="18"/>
+          <w:szCs w:val="18"/>
+        </w:rPr>
+        <w:t xml:space="preserve"> 100644 </w:t>
+      </w:r>
+      <w:proofErr w:type="spellStart"/>
+      <w:r>
+        <w:rPr>
+          <w:rFonts w:ascii="Lucida Console" w:hAnsi="Lucida Console" w:cs="Lucida Console"/>
+          <w:sz w:val="18"/>
+          <w:szCs w:val="18"/>
+        </w:rPr>
+        <w:t>css</w:t>
+      </w:r>
+      <w:proofErr w:type="spellEnd"/>
+      <w:r>
+        <w:rPr>
+          <w:rFonts w:ascii="Lucida Console" w:hAnsi="Lucida Console" w:cs="Lucida Console"/>
+          <w:sz w:val="18"/>
+          <w:szCs w:val="18"/>
+        </w:rPr>
+        <w:t>/app.css</w:t>
+      </w:r>
+    </w:p>
+    <w:p>
+      <w:pPr>
+        <w:autoSpaceDE w:val="0"/>
+        <w:autoSpaceDN w:val="0"/>
+        <w:adjustRightInd w:val="0"/>
+        <w:spacing w:after="0" w:line="240" w:lineRule="auto"/>
+        <w:rPr>
+          <w:rFonts w:ascii="Lucida Console" w:hAnsi="Lucida Console" w:cs="Lucida Console"/>
+          <w:sz w:val="18"/>
+          <w:szCs w:val="18"/>
+        </w:rPr>
+      </w:pPr>
+      <w:r>
+        <w:rPr>
+          <w:rFonts w:ascii="Lucida Console" w:hAnsi="Lucida Console" w:cs="Lucida Console"/>
+          <w:sz w:val="18"/>
+          <w:szCs w:val="18"/>
+        </w:rPr>
+        <w:t xml:space="preserve"> </w:t>
+      </w:r>
+      <w:proofErr w:type="spellStart"/>
+      <w:r>
+        <w:rPr>
+          <w:rFonts w:ascii="Lucida Console" w:hAnsi="Lucida Console" w:cs="Lucida Console"/>
+          <w:sz w:val="18"/>
+          <w:szCs w:val="18"/>
+        </w:rPr>
+        <w:t>create</w:t>
+      </w:r>
+      <w:proofErr w:type="spellEnd"/>
+      <w:r>
+        <w:rPr>
+          <w:rFonts w:ascii="Lucida Console" w:hAnsi="Lucida Console" w:cs="Lucida Console"/>
+          <w:sz w:val="18"/>
+          <w:szCs w:val="18"/>
+        </w:rPr>
+        <w:t xml:space="preserve"> </w:t>
+      </w:r>
+      <w:proofErr w:type="spellStart"/>
+      <w:r>
+        <w:rPr>
+          <w:rFonts w:ascii="Lucida Console" w:hAnsi="Lucida Console" w:cs="Lucida Console"/>
+          <w:sz w:val="18"/>
+          <w:szCs w:val="18"/>
+        </w:rPr>
+        <w:t>mode</w:t>
+      </w:r>
+      <w:proofErr w:type="spellEnd"/>
+      <w:r>
+        <w:rPr>
+          <w:rFonts w:ascii="Lucida Console" w:hAnsi="Lucida Console" w:cs="Lucida Console"/>
+          <w:sz w:val="18"/>
+          <w:szCs w:val="18"/>
+        </w:rPr>
+        <w:t xml:space="preserve"> 100644 </w:t>
+      </w:r>
+      <w:proofErr w:type="spellStart"/>
+      <w:r>
+        <w:rPr>
+          <w:rFonts w:ascii="Lucida Console" w:hAnsi="Lucida Console" w:cs="Lucida Console"/>
+          <w:sz w:val="18"/>
+          <w:szCs w:val="18"/>
+        </w:rPr>
+        <w:t>css</w:t>
+      </w:r>
+      <w:proofErr w:type="spellEnd"/>
+      <w:r>
+        <w:rPr>
+          <w:rFonts w:ascii="Lucida Console" w:hAnsi="Lucida Console" w:cs="Lucida Console"/>
+          <w:sz w:val="18"/>
+          <w:szCs w:val="18"/>
+        </w:rPr>
+        <w:t>/foundation.css</w:t>
+      </w:r>
+    </w:p>
+    <w:p>
+      <w:pPr>
+        <w:autoSpaceDE w:val="0"/>
+        <w:autoSpaceDN w:val="0"/>
+        <w:adjustRightInd w:val="0"/>
+        <w:spacing w:after="0" w:line="240" w:lineRule="auto"/>
+        <w:rPr>
+          <w:rFonts w:ascii="Lucida Console" w:hAnsi="Lucida Console" w:cs="Lucida Console"/>
+          <w:sz w:val="18"/>
+          <w:szCs w:val="18"/>
+        </w:rPr>
+      </w:pPr>
+      <w:r>
+        <w:rPr>
+          <w:rFonts w:ascii="Lucida Console" w:hAnsi="Lucida Console" w:cs="Lucida Console"/>
+          <w:sz w:val="18"/>
+          <w:szCs w:val="18"/>
+        </w:rPr>
+        <w:t xml:space="preserve"> </w:t>
+      </w:r>
+      <w:proofErr w:type="spellStart"/>
+      <w:r>
+        <w:rPr>
+          <w:rFonts w:ascii="Lucida Console" w:hAnsi="Lucida Console" w:cs="Lucida Console"/>
+          <w:sz w:val="18"/>
+          <w:szCs w:val="18"/>
+        </w:rPr>
+        <w:t>create</w:t>
+      </w:r>
+      <w:proofErr w:type="spellEnd"/>
+      <w:r>
+        <w:rPr>
+          <w:rFonts w:ascii="Lucida Console" w:hAnsi="Lucida Console" w:cs="Lucida Console"/>
+          <w:sz w:val="18"/>
+          <w:szCs w:val="18"/>
+        </w:rPr>
+        <w:t xml:space="preserve"> </w:t>
+      </w:r>
+      <w:proofErr w:type="spellStart"/>
+      <w:r>
+        <w:rPr>
+          <w:rFonts w:ascii="Lucida Console" w:hAnsi="Lucida Console" w:cs="Lucida Console"/>
+          <w:sz w:val="18"/>
+          <w:szCs w:val="18"/>
+        </w:rPr>
+        <w:t>mode</w:t>
+      </w:r>
+      <w:proofErr w:type="spellEnd"/>
+      <w:r>
+        <w:rPr>
+          <w:rFonts w:ascii="Lucida Console" w:hAnsi="Lucida Console" w:cs="Lucida Console"/>
+          <w:sz w:val="18"/>
+          <w:szCs w:val="18"/>
+        </w:rPr>
+        <w:t xml:space="preserve"> 100644 </w:t>
+      </w:r>
+      <w:proofErr w:type="spellStart"/>
+      <w:r>
+        <w:rPr>
+          <w:rFonts w:ascii="Lucida Console" w:hAnsi="Lucida Console" w:cs="Lucida Console"/>
+          <w:sz w:val="18"/>
+          <w:szCs w:val="18"/>
+        </w:rPr>
+        <w:t>css</w:t>
+      </w:r>
+      <w:proofErr w:type="spellEnd"/>
+      <w:r>
+        <w:rPr>
+          <w:rFonts w:ascii="Lucida Console" w:hAnsi="Lucida Console" w:cs="Lucida Console"/>
+          <w:sz w:val="18"/>
+          <w:szCs w:val="18"/>
+        </w:rPr>
+        <w:t>/foundation.min.css</w:t>
+      </w:r>
+    </w:p>
+    <w:p>
+      <w:pPr>
+        <w:autoSpaceDE w:val="0"/>
+        <w:autoSpaceDN w:val="0"/>
+        <w:adjustRightInd w:val="0"/>
+        <w:spacing w:after="0" w:line="240" w:lineRule="auto"/>
+        <w:rPr>
+          <w:rFonts w:ascii="Lucida Console" w:hAnsi="Lucida Console" w:cs="Lucida Console"/>
+          <w:sz w:val="18"/>
+          <w:szCs w:val="18"/>
+        </w:rPr>
+      </w:pPr>
+      <w:r>
+        <w:rPr>
+          <w:rFonts w:ascii="Lucida Console" w:hAnsi="Lucida Console" w:cs="Lucida Console"/>
+          <w:sz w:val="18"/>
+          <w:szCs w:val="18"/>
+        </w:rPr>
+        <w:t xml:space="preserve"> </w:t>
+      </w:r>
+      <w:proofErr w:type="spellStart"/>
+      <w:r>
+        <w:rPr>
+          <w:rFonts w:ascii="Lucida Console" w:hAnsi="Lucida Console" w:cs="Lucida Console"/>
+          <w:sz w:val="18"/>
+          <w:szCs w:val="18"/>
+        </w:rPr>
+        <w:t>create</w:t>
+      </w:r>
+      <w:proofErr w:type="spellEnd"/>
+      <w:r>
+        <w:rPr>
+          <w:rFonts w:ascii="Lucida Console" w:hAnsi="Lucida Console" w:cs="Lucida Console"/>
+          <w:sz w:val="18"/>
+          <w:szCs w:val="18"/>
+        </w:rPr>
+        <w:t xml:space="preserve"> </w:t>
+      </w:r>
+      <w:proofErr w:type="spellStart"/>
+      <w:r>
+        <w:rPr>
+          <w:rFonts w:ascii="Lucida Console" w:hAnsi="Lucida Console" w:cs="Lucida Console"/>
+          <w:sz w:val="18"/>
+          <w:szCs w:val="18"/>
+        </w:rPr>
+        <w:t>mode</w:t>
+      </w:r>
+      <w:proofErr w:type="spellEnd"/>
+      <w:r>
+        <w:rPr>
+          <w:rFonts w:ascii="Lucida Console" w:hAnsi="Lucida Console" w:cs="Lucida Console"/>
+          <w:sz w:val="18"/>
+          <w:szCs w:val="18"/>
+        </w:rPr>
+        <w:t xml:space="preserve"> 100644 index.html</w:t>
+      </w:r>
+    </w:p>
+    <w:p>
+      <w:pPr>
+        <w:autoSpaceDE w:val="0"/>
+        <w:autoSpaceDN w:val="0"/>
+        <w:adjustRightInd w:val="0"/>
+        <w:spacing w:after="0" w:line="240" w:lineRule="auto"/>
+        <w:rPr>
+          <w:rFonts w:ascii="Lucida Console" w:hAnsi="Lucida Console" w:cs="Lucida Console"/>
+          <w:sz w:val="18"/>
+          <w:szCs w:val="18"/>
+        </w:rPr>
+      </w:pPr>
+      <w:r>
+        <w:rPr>
+          <w:rFonts w:ascii="Lucida Console" w:hAnsi="Lucida Console" w:cs="Lucida Console"/>
+          <w:sz w:val="18"/>
+          <w:szCs w:val="18"/>
+        </w:rPr>
+        <w:t xml:space="preserve"> </w:t>
+      </w:r>
+      <w:proofErr w:type="spellStart"/>
+      <w:r>
+        <w:rPr>
+          <w:rFonts w:ascii="Lucida Console" w:hAnsi="Lucida Console" w:cs="Lucida Console"/>
+          <w:sz w:val="18"/>
+          <w:szCs w:val="18"/>
+        </w:rPr>
+        <w:t>create</w:t>
+      </w:r>
+      <w:proofErr w:type="spellEnd"/>
+      <w:r>
+        <w:rPr>
+          <w:rFonts w:ascii="Lucida Console" w:hAnsi="Lucida Console" w:cs="Lucida Console"/>
+          <w:sz w:val="18"/>
+          <w:szCs w:val="18"/>
+        </w:rPr>
+        <w:t xml:space="preserve"> </w:t>
+      </w:r>
+      <w:proofErr w:type="spellStart"/>
+      <w:r>
+        <w:rPr>
+          <w:rFonts w:ascii="Lucida Console" w:hAnsi="Lucida Console" w:cs="Lucida Console"/>
+          <w:sz w:val="18"/>
+          <w:szCs w:val="18"/>
+        </w:rPr>
+        <w:t>mode</w:t>
+      </w:r>
+      <w:proofErr w:type="spellEnd"/>
+      <w:r>
+        <w:rPr>
+          <w:rFonts w:ascii="Lucida Console" w:hAnsi="Lucida Console" w:cs="Lucida Console"/>
+          <w:sz w:val="18"/>
+          <w:szCs w:val="18"/>
+        </w:rPr>
+        <w:t xml:space="preserve"> 100644 </w:t>
+      </w:r>
+      <w:proofErr w:type="spellStart"/>
+      <w:r>
+        <w:rPr>
+          <w:rFonts w:ascii="Lucida Console" w:hAnsi="Lucida Console" w:cs="Lucida Console"/>
+          <w:sz w:val="18"/>
+          <w:szCs w:val="18"/>
+        </w:rPr>
+        <w:t>js</w:t>
+      </w:r>
+      <w:proofErr w:type="spellEnd"/>
+      <w:r>
+        <w:rPr>
+          <w:rFonts w:ascii="Lucida Console" w:hAnsi="Lucida Console" w:cs="Lucida Console"/>
+          <w:sz w:val="18"/>
+          <w:szCs w:val="18"/>
+        </w:rPr>
+        <w:t>/app.js</w:t>
+      </w:r>
+    </w:p>
+    <w:p>
+      <w:pPr>
+        <w:autoSpaceDE w:val="0"/>
+        <w:autoSpaceDN w:val="0"/>
+        <w:adjustRightInd w:val="0"/>
+        <w:spacing w:after="0" w:line="240" w:lineRule="auto"/>
+        <w:rPr>
+          <w:rFonts w:ascii="Lucida Console" w:hAnsi="Lucida Console" w:cs="Lucida Console"/>
+          <w:sz w:val="18"/>
+          <w:szCs w:val="18"/>
+        </w:rPr>
+      </w:pPr>
+      <w:r>
+        <w:rPr>
+          <w:rFonts w:ascii="Lucida Console" w:hAnsi="Lucida Console" w:cs="Lucida Console"/>
+          <w:sz w:val="18"/>
+          <w:szCs w:val="18"/>
+        </w:rPr>
+        <w:t xml:space="preserve"> </w:t>
+      </w:r>
+      <w:proofErr w:type="spellStart"/>
+      <w:r>
+        <w:rPr>
+          <w:rFonts w:ascii="Lucida Console" w:hAnsi="Lucida Console" w:cs="Lucida Console"/>
+          <w:sz w:val="18"/>
+          <w:szCs w:val="18"/>
+        </w:rPr>
+        <w:t>create</w:t>
+      </w:r>
+      <w:proofErr w:type="spellEnd"/>
+      <w:r>
+        <w:rPr>
+          <w:rFonts w:ascii="Lucida Console" w:hAnsi="Lucida Console" w:cs="Lucida Console"/>
+          <w:sz w:val="18"/>
+          <w:szCs w:val="18"/>
+        </w:rPr>
+        <w:t xml:space="preserve"> </w:t>
+      </w:r>
+      <w:proofErr w:type="spellStart"/>
+      <w:r>
+        <w:rPr>
+          <w:rFonts w:ascii="Lucida Console" w:hAnsi="Lucida Console" w:cs="Lucida Console"/>
+          <w:sz w:val="18"/>
+          <w:szCs w:val="18"/>
+        </w:rPr>
+        <w:t>mode</w:t>
+      </w:r>
+      <w:proofErr w:type="spellEnd"/>
+      <w:r>
+        <w:rPr>
+          <w:rFonts w:ascii="Lucida Console" w:hAnsi="Lucida Console" w:cs="Lucida Console"/>
+          <w:sz w:val="18"/>
+          <w:szCs w:val="18"/>
+        </w:rPr>
+        <w:t xml:space="preserve"> 100644 </w:t>
+      </w:r>
+      <w:proofErr w:type="spellStart"/>
+      <w:r>
+        <w:rPr>
+          <w:rFonts w:ascii="Lucida Console" w:hAnsi="Lucida Console" w:cs="Lucida Console"/>
+          <w:sz w:val="18"/>
+          <w:szCs w:val="18"/>
+        </w:rPr>
+        <w:t>js</w:t>
+      </w:r>
+      <w:proofErr w:type="spellEnd"/>
+      <w:r>
+        <w:rPr>
+          <w:rFonts w:ascii="Lucida Console" w:hAnsi="Lucida Console" w:cs="Lucida Console"/>
+          <w:sz w:val="18"/>
+          <w:szCs w:val="18"/>
+        </w:rPr>
+        <w:t>/</w:t>
+      </w:r>
+      <w:proofErr w:type="spellStart"/>
+      <w:r>
+        <w:rPr>
+          <w:rFonts w:ascii="Lucida Console" w:hAnsi="Lucida Console" w:cs="Lucida Console"/>
+          <w:sz w:val="18"/>
+          <w:szCs w:val="18"/>
+        </w:rPr>
+        <w:t>vendor</w:t>
+      </w:r>
+      <w:proofErr w:type="spellEnd"/>
+      <w:r>
+        <w:rPr>
+          <w:rFonts w:ascii="Lucida Console" w:hAnsi="Lucida Console" w:cs="Lucida Console"/>
+          <w:sz w:val="18"/>
+          <w:szCs w:val="18"/>
+        </w:rPr>
+        <w:t>/foundation.js</w:t>
+      </w:r>
+    </w:p>
+    <w:p>
+      <w:pPr>
+        <w:autoSpaceDE w:val="0"/>
+        <w:autoSpaceDN w:val="0"/>
+        <w:adjustRightInd w:val="0"/>
+        <w:spacing w:after="0" w:line="240" w:lineRule="auto"/>
+        <w:rPr>
+          <w:rFonts w:ascii="Lucida Console" w:hAnsi="Lucida Console" w:cs="Lucida Console"/>
+          <w:sz w:val="18"/>
+          <w:szCs w:val="18"/>
+        </w:rPr>
+      </w:pPr>
+      <w:r>
+        <w:rPr>
+          <w:rFonts w:ascii="Lucida Console" w:hAnsi="Lucida Console" w:cs="Lucida Console"/>
+          <w:sz w:val="18"/>
+          <w:szCs w:val="18"/>
+        </w:rPr>
+        <w:t xml:space="preserve"> </w:t>
+      </w:r>
+      <w:proofErr w:type="spellStart"/>
+      <w:r>
+        <w:rPr>
+          <w:rFonts w:ascii="Lucida Console" w:hAnsi="Lucida Console" w:cs="Lucida Console"/>
+          <w:sz w:val="18"/>
+          <w:szCs w:val="18"/>
+        </w:rPr>
+        <w:t>create</w:t>
+      </w:r>
+      <w:proofErr w:type="spellEnd"/>
+      <w:r>
+        <w:rPr>
+          <w:rFonts w:ascii="Lucida Console" w:hAnsi="Lucida Console" w:cs="Lucida Console"/>
+          <w:sz w:val="18"/>
+          <w:szCs w:val="18"/>
+        </w:rPr>
+        <w:t xml:space="preserve"> </w:t>
+      </w:r>
+      <w:proofErr w:type="spellStart"/>
+      <w:r>
+        <w:rPr>
+          <w:rFonts w:ascii="Lucida Console" w:hAnsi="Lucida Console" w:cs="Lucida Console"/>
+          <w:sz w:val="18"/>
+          <w:szCs w:val="18"/>
+        </w:rPr>
+        <w:t>mode</w:t>
+      </w:r>
+      <w:proofErr w:type="spellEnd"/>
+      <w:r>
+        <w:rPr>
+          <w:rFonts w:ascii="Lucida Console" w:hAnsi="Lucida Console" w:cs="Lucida Console"/>
+          <w:sz w:val="18"/>
+          <w:szCs w:val="18"/>
+        </w:rPr>
+        <w:t xml:space="preserve"> 100644 </w:t>
+      </w:r>
+      <w:proofErr w:type="spellStart"/>
+      <w:r>
+        <w:rPr>
+          <w:rFonts w:ascii="Lucida Console" w:hAnsi="Lucida Console" w:cs="Lucida Console"/>
+          <w:sz w:val="18"/>
+          <w:szCs w:val="18"/>
+        </w:rPr>
+        <w:t>js</w:t>
+      </w:r>
+      <w:proofErr w:type="spellEnd"/>
+      <w:r>
+        <w:rPr>
+          <w:rFonts w:ascii="Lucida Console" w:hAnsi="Lucida Console" w:cs="Lucida Console"/>
+          <w:sz w:val="18"/>
+          <w:szCs w:val="18"/>
+        </w:rPr>
+        <w:t>/</w:t>
+      </w:r>
+      <w:proofErr w:type="spellStart"/>
+      <w:r>
+        <w:rPr>
+          <w:rFonts w:ascii="Lucida Console" w:hAnsi="Lucida Console" w:cs="Lucida Console"/>
+          <w:sz w:val="18"/>
+          <w:szCs w:val="18"/>
+        </w:rPr>
+        <w:t>vendor</w:t>
+      </w:r>
+      <w:proofErr w:type="spellEnd"/>
+      <w:r>
+        <w:rPr>
+          <w:rFonts w:ascii="Lucida Console" w:hAnsi="Lucida Console" w:cs="Lucida Console"/>
+          <w:sz w:val="18"/>
+          <w:szCs w:val="18"/>
+        </w:rPr>
+        <w:t>/foundation.min.js</w:t>
+      </w:r>
+    </w:p>
+    <w:p>
+      <w:pPr>
+        <w:autoSpaceDE w:val="0"/>
+        <w:autoSpaceDN w:val="0"/>
+        <w:adjustRightInd w:val="0"/>
+        <w:spacing w:after="0" w:line="240" w:lineRule="auto"/>
+        <w:rPr>
+          <w:rFonts w:ascii="Lucida Console" w:hAnsi="Lucida Console" w:cs="Lucida Console"/>
+          <w:sz w:val="18"/>
+          <w:szCs w:val="18"/>
+        </w:rPr>
+      </w:pPr>
+      <w:r>
+        <w:rPr>
+          <w:rFonts w:ascii="Lucida Console" w:hAnsi="Lucida Console" w:cs="Lucida Console"/>
+          <w:sz w:val="18"/>
+          <w:szCs w:val="18"/>
+        </w:rPr>
+        <w:t xml:space="preserve"> </w:t>
+      </w:r>
+      <w:proofErr w:type="spellStart"/>
+      <w:r>
+        <w:rPr>
+          <w:rFonts w:ascii="Lucida Console" w:hAnsi="Lucida Console" w:cs="Lucida Console"/>
+          <w:sz w:val="18"/>
+          <w:szCs w:val="18"/>
+        </w:rPr>
+        <w:t>create</w:t>
+      </w:r>
+      <w:proofErr w:type="spellEnd"/>
+      <w:r>
+        <w:rPr>
+          <w:rFonts w:ascii="Lucida Console" w:hAnsi="Lucida Console" w:cs="Lucida Console"/>
+          <w:sz w:val="18"/>
+          <w:szCs w:val="18"/>
+        </w:rPr>
+        <w:t xml:space="preserve"> </w:t>
+      </w:r>
+      <w:proofErr w:type="spellStart"/>
+      <w:r>
+        <w:rPr>
+          <w:rFonts w:ascii="Lucida Console" w:hAnsi="Lucida Console" w:cs="Lucida Console"/>
+          <w:sz w:val="18"/>
+          <w:szCs w:val="18"/>
+        </w:rPr>
+        <w:t>mode</w:t>
+      </w:r>
+      <w:proofErr w:type="spellEnd"/>
+      <w:r>
+        <w:rPr>
+          <w:rFonts w:ascii="Lucida Console" w:hAnsi="Lucida Console" w:cs="Lucida Console"/>
+          <w:sz w:val="18"/>
+          <w:szCs w:val="18"/>
+        </w:rPr>
+        <w:t xml:space="preserve"> 100644 </w:t>
+      </w:r>
+      <w:proofErr w:type="spellStart"/>
+      <w:r>
+        <w:rPr>
+          <w:rFonts w:ascii="Lucida Console" w:hAnsi="Lucida Console" w:cs="Lucida Console"/>
+          <w:sz w:val="18"/>
+          <w:szCs w:val="18"/>
+        </w:rPr>
+        <w:t>js</w:t>
+      </w:r>
+      <w:proofErr w:type="spellEnd"/>
+      <w:r>
+        <w:rPr>
+          <w:rFonts w:ascii="Lucida Console" w:hAnsi="Lucida Console" w:cs="Lucida Console"/>
+          <w:sz w:val="18"/>
+          <w:szCs w:val="18"/>
+        </w:rPr>
+        <w:t>/</w:t>
+      </w:r>
+      <w:proofErr w:type="spellStart"/>
+      <w:r>
+        <w:rPr>
+          <w:rFonts w:ascii="Lucida Console" w:hAnsi="Lucida Console" w:cs="Lucida Console"/>
+          <w:sz w:val="18"/>
+          <w:szCs w:val="18"/>
+        </w:rPr>
+        <w:t>vendor</w:t>
+      </w:r>
+      <w:proofErr w:type="spellEnd"/>
+      <w:r>
+        <w:rPr>
+          <w:rFonts w:ascii="Lucida Console" w:hAnsi="Lucida Console" w:cs="Lucida Console"/>
+          <w:sz w:val="18"/>
+          <w:szCs w:val="18"/>
+        </w:rPr>
+        <w:t>/jquery.js</w:t>
+      </w:r>
+    </w:p>
+    <w:p>
+      <w:pPr>
+        <w:autoSpaceDE w:val="0"/>
+        <w:autoSpaceDN w:val="0"/>
+        <w:adjustRightInd w:val="0"/>
+        <w:spacing w:after="0" w:line="240" w:lineRule="auto"/>
+        <w:rPr>
+          <w:rFonts w:ascii="Lucida Console" w:hAnsi="Lucida Console" w:cs="Lucida Console"/>
+          <w:sz w:val="18"/>
+          <w:szCs w:val="18"/>
+        </w:rPr>
+      </w:pPr>
+      <w:r>
+        <w:rPr>
+          <w:rFonts w:ascii="Lucida Console" w:hAnsi="Lucida Console" w:cs="Lucida Console"/>
+          <w:sz w:val="18"/>
+          <w:szCs w:val="18"/>
+        </w:rPr>
+        <w:t xml:space="preserve"> </w:t>
+      </w:r>
+      <w:proofErr w:type="spellStart"/>
+      <w:r>
+        <w:rPr>
+          <w:rFonts w:ascii="Lucida Console" w:hAnsi="Lucida Console" w:cs="Lucida Console"/>
+          <w:sz w:val="18"/>
+          <w:szCs w:val="18"/>
+        </w:rPr>
+        <w:t>create</w:t>
+      </w:r>
+      <w:proofErr w:type="spellEnd"/>
+      <w:r>
+        <w:rPr>
+          <w:rFonts w:ascii="Lucida Console" w:hAnsi="Lucida Console" w:cs="Lucida Console"/>
+          <w:sz w:val="18"/>
+          <w:szCs w:val="18"/>
+        </w:rPr>
+        <w:t xml:space="preserve"> </w:t>
+      </w:r>
+      <w:proofErr w:type="spellStart"/>
+      <w:r>
+        <w:rPr>
+          <w:rFonts w:ascii="Lucida Console" w:hAnsi="Lucida Console" w:cs="Lucida Console"/>
+          <w:sz w:val="18"/>
+          <w:szCs w:val="18"/>
+        </w:rPr>
+        <w:t>mode</w:t>
+      </w:r>
+      <w:proofErr w:type="spellEnd"/>
+      <w:r>
+        <w:rPr>
+          <w:rFonts w:ascii="Lucida Console" w:hAnsi="Lucida Console" w:cs="Lucida Console"/>
+          <w:sz w:val="18"/>
+          <w:szCs w:val="18"/>
+        </w:rPr>
+        <w:t xml:space="preserve"> 100644 </w:t>
+      </w:r>
+      <w:proofErr w:type="spellStart"/>
+      <w:r>
+        <w:rPr>
+          <w:rFonts w:ascii="Lucida Console" w:hAnsi="Lucida Console" w:cs="Lucida Console"/>
+          <w:sz w:val="18"/>
+          <w:szCs w:val="18"/>
+        </w:rPr>
+        <w:t>js</w:t>
+      </w:r>
+      <w:proofErr w:type="spellEnd"/>
+      <w:r>
+        <w:rPr>
+          <w:rFonts w:ascii="Lucida Console" w:hAnsi="Lucida Console" w:cs="Lucida Console"/>
+          <w:sz w:val="18"/>
+          <w:szCs w:val="18"/>
+        </w:rPr>
+        <w:t>/</w:t>
+      </w:r>
+      <w:proofErr w:type="spellStart"/>
+      <w:r>
+        <w:rPr>
+          <w:rFonts w:ascii="Lucida Console" w:hAnsi="Lucida Console" w:cs="Lucida Console"/>
+          <w:sz w:val="18"/>
+          <w:szCs w:val="18"/>
+        </w:rPr>
+        <w:t>vendor</w:t>
+      </w:r>
+      <w:proofErr w:type="spellEnd"/>
+      <w:r>
+        <w:rPr>
+          <w:rFonts w:ascii="Lucida Console" w:hAnsi="Lucida Console" w:cs="Lucida Console"/>
+          <w:sz w:val="18"/>
+          <w:szCs w:val="18"/>
+        </w:rPr>
+        <w:t>/what-input.js</w:t>
       </w:r>
     </w:p>
     <w:p>
@@ -2920,7 +7983,27 @@
           <w:sz w:val="18"/>
           <w:szCs w:val="18"/>
         </w:rPr>
-        <w:t>/d/Ciclo_3/Programacion/Semana_1/Taller1/Academia</w:t>
+        <w:t>/d/Ciclo_3/</w:t>
+      </w:r>
+      <w:proofErr w:type="spellStart"/>
+      <w:r>
+        <w:rPr>
+          <w:rFonts w:ascii="Lucida Console" w:hAnsi="Lucida Console" w:cs="Lucida Console"/>
+          <w:color w:val="C0A000"/>
+          <w:sz w:val="18"/>
+          <w:szCs w:val="18"/>
+        </w:rPr>
+        <w:t>Programacion</w:t>
+      </w:r>
+      <w:proofErr w:type="spellEnd"/>
+      <w:r>
+        <w:rPr>
+          <w:rFonts w:ascii="Lucida Console" w:hAnsi="Lucida Console" w:cs="Lucida Console"/>
+          <w:color w:val="C0A000"/>
+          <w:sz w:val="18"/>
+          <w:szCs w:val="18"/>
+        </w:rPr>
+        <w:t>/Semana_1/Taller1/Academia</w:t>
       </w:r>
       <w:r>
         <w:rPr>
@@ -2950,7 +8033,61 @@
           <w:sz w:val="18"/>
           <w:szCs w:val="18"/>
         </w:rPr>
-        <w:t>$ git remote add origin https://github.com/MarianitaCC/academia.git</w:t>
+        <w:t xml:space="preserve">$ </w:t>
+      </w:r>
+      <w:proofErr w:type="spellStart"/>
+      <w:r>
+        <w:rPr>
+          <w:rFonts w:ascii="Lucida Console" w:hAnsi="Lucida Console" w:cs="Lucida Console"/>
+          <w:sz w:val="18"/>
+          <w:szCs w:val="18"/>
+        </w:rPr>
+        <w:t>git</w:t>
+      </w:r>
+      <w:proofErr w:type="spellEnd"/>
+      <w:r>
+        <w:rPr>
+          <w:rFonts w:ascii="Lucida Console" w:hAnsi="Lucida Console" w:cs="Lucida Console"/>
+          <w:sz w:val="18"/>
+          <w:szCs w:val="18"/>
+        </w:rPr>
+        <w:t xml:space="preserve"> remote </w:t>
+      </w:r>
+      <w:proofErr w:type="spellStart"/>
+      <w:r>
+        <w:rPr>
+          <w:rFonts w:ascii="Lucida Console" w:hAnsi="Lucida Console" w:cs="Lucida Console"/>
+          <w:sz w:val="18"/>
+          <w:szCs w:val="18"/>
+        </w:rPr>
+        <w:t>add</w:t>
+      </w:r>
+      <w:proofErr w:type="spellEnd"/>
+      <w:r>
+        <w:rPr>
+          <w:rFonts w:ascii="Lucida Console" w:hAnsi="Lucida Console" w:cs="Lucida Console"/>
+          <w:sz w:val="18"/>
+          <w:szCs w:val="18"/>
+        </w:rPr>
+        <w:t xml:space="preserve"> </w:t>
+      </w:r>
+      <w:proofErr w:type="spellStart"/>
+      <w:r>
+        <w:rPr>
+          <w:rFonts w:ascii="Lucida Console" w:hAnsi="Lucida Console" w:cs="Lucida Console"/>
+          <w:sz w:val="18"/>
+          <w:szCs w:val="18"/>
+        </w:rPr>
+        <w:t>origin</w:t>
+      </w:r>
+      <w:proofErr w:type="spellEnd"/>
+      <w:r>
+        <w:rPr>
+          <w:rFonts w:ascii="Lucida Console" w:hAnsi="Lucida Console" w:cs="Lucida Console"/>
+          <w:sz w:val="18"/>
+          <w:szCs w:val="18"/>
+        </w:rPr>
+        <w:t xml:space="preserve"> https://github.com/MarianitaCC/academia.git</w:t>
       </w:r>
     </w:p>
     <w:p>
@@ -3004,7 +8141,27 @@
           <w:sz w:val="18"/>
           <w:szCs w:val="18"/>
         </w:rPr>
-        <w:t>/d/Ciclo_3/Programacion/Semana_1/Taller1/Academia</w:t>
+        <w:t>/d/Ciclo_3/</w:t>
+      </w:r>
+      <w:proofErr w:type="spellStart"/>
+      <w:r>
+        <w:rPr>
+          <w:rFonts w:ascii="Lucida Console" w:hAnsi="Lucida Console" w:cs="Lucida Console"/>
+          <w:color w:val="C0A000"/>
+          <w:sz w:val="18"/>
+          <w:szCs w:val="18"/>
+        </w:rPr>
+        <w:t>Programacion</w:t>
+      </w:r>
+      <w:proofErr w:type="spellEnd"/>
+      <w:r>
+        <w:rPr>
+          <w:rFonts w:ascii="Lucida Console" w:hAnsi="Lucida Console" w:cs="Lucida Console"/>
+          <w:color w:val="C0A000"/>
+          <w:sz w:val="18"/>
+          <w:szCs w:val="18"/>
+        </w:rPr>
+        <w:t>/Semana_1/Taller1/Academia</w:t>
       </w:r>
       <w:r>
         <w:rPr>
@@ -3035,217 +8192,593 @@
           <w:szCs w:val="18"/>
         </w:rPr>
         <w:lastRenderedPageBreak/>
-        <w:t>$ git push -u origin master</w:t>
-      </w:r>
-    </w:p>
-    <w:p>
-      <w:pPr>
-        <w:autoSpaceDE w:val="0"/>
-        <w:autoSpaceDN w:val="0"/>
-        <w:adjustRightInd w:val="0"/>
-        <w:spacing w:after="0" w:line="240" w:lineRule="auto"/>
-        <w:rPr>
-          <w:rFonts w:ascii="Lucida Console" w:hAnsi="Lucida Console" w:cs="Lucida Console"/>
-          <w:sz w:val="18"/>
-          <w:szCs w:val="18"/>
-        </w:rPr>
-      </w:pPr>
-      <w:r>
-        <w:rPr>
-          <w:rFonts w:ascii="Lucida Console" w:hAnsi="Lucida Console" w:cs="Lucida Console"/>
-          <w:sz w:val="18"/>
-          <w:szCs w:val="18"/>
-        </w:rPr>
-        <w:t>Enumerating objects: 14, done.</w:t>
-      </w:r>
-    </w:p>
-    <w:p>
-      <w:pPr>
-        <w:autoSpaceDE w:val="0"/>
-        <w:autoSpaceDN w:val="0"/>
-        <w:adjustRightInd w:val="0"/>
-        <w:spacing w:after="0" w:line="240" w:lineRule="auto"/>
-        <w:rPr>
-          <w:rFonts w:ascii="Lucida Console" w:hAnsi="Lucida Console" w:cs="Lucida Console"/>
-          <w:sz w:val="18"/>
-          <w:szCs w:val="18"/>
-        </w:rPr>
-      </w:pPr>
-      <w:r>
-        <w:rPr>
-          <w:rFonts w:ascii="Lucida Console" w:hAnsi="Lucida Console" w:cs="Lucida Console"/>
-          <w:sz w:val="18"/>
-          <w:szCs w:val="18"/>
-        </w:rPr>
-        <w:t>Counting objects: 100% (14/14), done.</w:t>
-      </w:r>
-    </w:p>
-    <w:p>
-      <w:pPr>
-        <w:autoSpaceDE w:val="0"/>
-        <w:autoSpaceDN w:val="0"/>
-        <w:adjustRightInd w:val="0"/>
-        <w:spacing w:after="0" w:line="240" w:lineRule="auto"/>
-        <w:rPr>
-          <w:rFonts w:ascii="Lucida Console" w:hAnsi="Lucida Console" w:cs="Lucida Console"/>
-          <w:sz w:val="18"/>
-          <w:szCs w:val="18"/>
-        </w:rPr>
-      </w:pPr>
-      <w:r>
-        <w:rPr>
-          <w:rFonts w:ascii="Lucida Console" w:hAnsi="Lucida Console" w:cs="Lucida Console"/>
-          <w:sz w:val="18"/>
-          <w:szCs w:val="18"/>
-        </w:rPr>
-        <w:t>Delta compression using up to 4 threads</w:t>
-      </w:r>
-    </w:p>
-    <w:p>
-      <w:pPr>
-        <w:autoSpaceDE w:val="0"/>
-        <w:autoSpaceDN w:val="0"/>
-        <w:adjustRightInd w:val="0"/>
-        <w:spacing w:after="0" w:line="240" w:lineRule="auto"/>
-        <w:rPr>
-          <w:rFonts w:ascii="Lucida Console" w:hAnsi="Lucida Console" w:cs="Lucida Console"/>
-          <w:sz w:val="18"/>
-          <w:szCs w:val="18"/>
-        </w:rPr>
-      </w:pPr>
-      <w:r>
-        <w:rPr>
-          <w:rFonts w:ascii="Lucida Console" w:hAnsi="Lucida Console" w:cs="Lucida Console"/>
-          <w:sz w:val="18"/>
-          <w:szCs w:val="18"/>
-        </w:rPr>
-        <w:t>Compressing objects: 100% (12/12), done.</w:t>
-      </w:r>
-    </w:p>
-    <w:p>
-      <w:pPr>
-        <w:autoSpaceDE w:val="0"/>
-        <w:autoSpaceDN w:val="0"/>
-        <w:adjustRightInd w:val="0"/>
-        <w:spacing w:after="0" w:line="240" w:lineRule="auto"/>
-        <w:rPr>
-          <w:rFonts w:ascii="Lucida Console" w:hAnsi="Lucida Console" w:cs="Lucida Console"/>
-          <w:sz w:val="18"/>
-          <w:szCs w:val="18"/>
-        </w:rPr>
-      </w:pPr>
-      <w:r>
-        <w:rPr>
-          <w:rFonts w:ascii="Lucida Console" w:hAnsi="Lucida Console" w:cs="Lucida Console"/>
-          <w:sz w:val="18"/>
-          <w:szCs w:val="18"/>
-        </w:rPr>
-        <w:t>Writing objects: 100% (14/14), 229.94 KiB | 525.00 KiB/s, done.</w:t>
-      </w:r>
-    </w:p>
-    <w:p>
-      <w:pPr>
-        <w:autoSpaceDE w:val="0"/>
-        <w:autoSpaceDN w:val="0"/>
-        <w:adjustRightInd w:val="0"/>
-        <w:spacing w:after="0" w:line="240" w:lineRule="auto"/>
-        <w:rPr>
-          <w:rFonts w:ascii="Lucida Console" w:hAnsi="Lucida Console" w:cs="Lucida Console"/>
-          <w:sz w:val="18"/>
-          <w:szCs w:val="18"/>
-        </w:rPr>
-      </w:pPr>
-      <w:r>
-        <w:rPr>
-          <w:rFonts w:ascii="Lucida Console" w:hAnsi="Lucida Console" w:cs="Lucida Console"/>
-          <w:sz w:val="18"/>
-          <w:szCs w:val="18"/>
-        </w:rPr>
-        <w:t>Total 14 (delta 1), reused 0 (delta 0), pack-reused 0</w:t>
-      </w:r>
-    </w:p>
-    <w:p>
-      <w:pPr>
-        <w:autoSpaceDE w:val="0"/>
-        <w:autoSpaceDN w:val="0"/>
-        <w:adjustRightInd w:val="0"/>
-        <w:spacing w:after="0" w:line="240" w:lineRule="auto"/>
-        <w:rPr>
-          <w:rFonts w:ascii="Lucida Console" w:hAnsi="Lucida Console" w:cs="Lucida Console"/>
-          <w:sz w:val="18"/>
-          <w:szCs w:val="18"/>
-        </w:rPr>
-      </w:pPr>
-      <w:r>
-        <w:rPr>
-          <w:rFonts w:ascii="Lucida Console" w:hAnsi="Lucida Console" w:cs="Lucida Console"/>
-          <w:sz w:val="18"/>
-          <w:szCs w:val="18"/>
-        </w:rPr>
-        <w:t>remote: Resolving deltas: 100% (1/1), done.</w:t>
-      </w:r>
-    </w:p>
-    <w:p>
-      <w:pPr>
-        <w:autoSpaceDE w:val="0"/>
-        <w:autoSpaceDN w:val="0"/>
-        <w:adjustRightInd w:val="0"/>
-        <w:spacing w:after="0" w:line="240" w:lineRule="auto"/>
-        <w:rPr>
-          <w:rFonts w:ascii="Lucida Console" w:hAnsi="Lucida Console" w:cs="Lucida Console"/>
-          <w:sz w:val="18"/>
-          <w:szCs w:val="18"/>
-        </w:rPr>
-      </w:pPr>
-      <w:r>
-        <w:rPr>
-          <w:rFonts w:ascii="Lucida Console" w:hAnsi="Lucida Console" w:cs="Lucida Console"/>
-          <w:sz w:val="18"/>
-          <w:szCs w:val="18"/>
-        </w:rPr>
-        <w:t>To https://github.com/MarianitaCC/academia.git</w:t>
-      </w:r>
-    </w:p>
-    <w:p>
-      <w:pPr>
-        <w:autoSpaceDE w:val="0"/>
-        <w:autoSpaceDN w:val="0"/>
-        <w:adjustRightInd w:val="0"/>
-        <w:spacing w:after="0" w:line="240" w:lineRule="auto"/>
-        <w:rPr>
-          <w:rFonts w:ascii="Lucida Console" w:hAnsi="Lucida Console" w:cs="Lucida Console"/>
-          <w:sz w:val="18"/>
-          <w:szCs w:val="18"/>
-        </w:rPr>
-      </w:pPr>
-      <w:r>
-        <w:rPr>
-          <w:rFonts w:ascii="Lucida Console" w:hAnsi="Lucida Console" w:cs="Lucida Console"/>
-          <w:sz w:val="18"/>
-          <w:szCs w:val="18"/>
-        </w:rPr>
-        <w:t xml:space="preserve"> * [new branch]      master -&gt; master</w:t>
-      </w:r>
-    </w:p>
-    <w:p>
-      <w:pPr>
-        <w:autoSpaceDE w:val="0"/>
-        <w:autoSpaceDN w:val="0"/>
-        <w:adjustRightInd w:val="0"/>
-        <w:spacing w:after="0" w:line="240" w:lineRule="auto"/>
-        <w:rPr>
-          <w:rFonts w:ascii="Lucida Console" w:hAnsi="Lucida Console" w:cs="Lucida Console"/>
-          <w:sz w:val="18"/>
-          <w:szCs w:val="18"/>
-        </w:rPr>
-      </w:pPr>
-      <w:r>
-        <w:rPr>
-          <w:rFonts w:ascii="Lucida Console" w:hAnsi="Lucida Console" w:cs="Lucida Console"/>
-          <w:sz w:val="18"/>
-          <w:szCs w:val="18"/>
-        </w:rPr>
-        <w:t>branch 'master' set up to track 'origin/master'.</w:t>
+        <w:t xml:space="preserve">$ </w:t>
+      </w:r>
+      <w:proofErr w:type="spellStart"/>
+      <w:r>
+        <w:rPr>
+          <w:rFonts w:ascii="Lucida Console" w:hAnsi="Lucida Console" w:cs="Lucida Console"/>
+          <w:sz w:val="18"/>
+          <w:szCs w:val="18"/>
+        </w:rPr>
+        <w:t>git</w:t>
+      </w:r>
+      <w:proofErr w:type="spellEnd"/>
+      <w:r>
+        <w:rPr>
+          <w:rFonts w:ascii="Lucida Console" w:hAnsi="Lucida Console" w:cs="Lucida Console"/>
+          <w:sz w:val="18"/>
+          <w:szCs w:val="18"/>
+        </w:rPr>
+        <w:t xml:space="preserve"> </w:t>
+      </w:r>
+      <w:proofErr w:type="spellStart"/>
+      <w:r>
+        <w:rPr>
+          <w:rFonts w:ascii="Lucida Console" w:hAnsi="Lucida Console" w:cs="Lucida Console"/>
+          <w:sz w:val="18"/>
+          <w:szCs w:val="18"/>
+        </w:rPr>
+        <w:t>push</w:t>
+      </w:r>
+      <w:proofErr w:type="spellEnd"/>
+      <w:r>
+        <w:rPr>
+          <w:rFonts w:ascii="Lucida Console" w:hAnsi="Lucida Console" w:cs="Lucida Console"/>
+          <w:sz w:val="18"/>
+          <w:szCs w:val="18"/>
+        </w:rPr>
+        <w:t xml:space="preserve"> -u </w:t>
+      </w:r>
+      <w:proofErr w:type="spellStart"/>
+      <w:r>
+        <w:rPr>
+          <w:rFonts w:ascii="Lucida Console" w:hAnsi="Lucida Console" w:cs="Lucida Console"/>
+          <w:sz w:val="18"/>
+          <w:szCs w:val="18"/>
+        </w:rPr>
+        <w:t>origin</w:t>
+      </w:r>
+      <w:proofErr w:type="spellEnd"/>
+      <w:r>
+        <w:rPr>
+          <w:rFonts w:ascii="Lucida Console" w:hAnsi="Lucida Console" w:cs="Lucida Console"/>
+          <w:sz w:val="18"/>
+          <w:szCs w:val="18"/>
+        </w:rPr>
+        <w:t xml:space="preserve"> master</w:t>
+      </w:r>
+    </w:p>
+    <w:p>
+      <w:pPr>
+        <w:autoSpaceDE w:val="0"/>
+        <w:autoSpaceDN w:val="0"/>
+        <w:adjustRightInd w:val="0"/>
+        <w:spacing w:after="0" w:line="240" w:lineRule="auto"/>
+        <w:rPr>
+          <w:rFonts w:ascii="Lucida Console" w:hAnsi="Lucida Console" w:cs="Lucida Console"/>
+          <w:sz w:val="18"/>
+          <w:szCs w:val="18"/>
+        </w:rPr>
+      </w:pPr>
+      <w:proofErr w:type="spellStart"/>
+      <w:r>
+        <w:rPr>
+          <w:rFonts w:ascii="Lucida Console" w:hAnsi="Lucida Console" w:cs="Lucida Console"/>
+          <w:sz w:val="18"/>
+          <w:szCs w:val="18"/>
+        </w:rPr>
+        <w:t>Enumerating</w:t>
+      </w:r>
+      <w:proofErr w:type="spellEnd"/>
+      <w:r>
+        <w:rPr>
+          <w:rFonts w:ascii="Lucida Console" w:hAnsi="Lucida Console" w:cs="Lucida Console"/>
+          <w:sz w:val="18"/>
+          <w:szCs w:val="18"/>
+        </w:rPr>
+        <w:t xml:space="preserve"> </w:t>
+      </w:r>
+      <w:proofErr w:type="spellStart"/>
+      <w:r>
+        <w:rPr>
+          <w:rFonts w:ascii="Lucida Console" w:hAnsi="Lucida Console" w:cs="Lucida Console"/>
+          <w:sz w:val="18"/>
+          <w:szCs w:val="18"/>
+        </w:rPr>
+        <w:t>objects</w:t>
+      </w:r>
+      <w:proofErr w:type="spellEnd"/>
+      <w:r>
+        <w:rPr>
+          <w:rFonts w:ascii="Lucida Console" w:hAnsi="Lucida Console" w:cs="Lucida Console"/>
+          <w:sz w:val="18"/>
+          <w:szCs w:val="18"/>
+        </w:rPr>
+        <w:t>: 14, done.</w:t>
+      </w:r>
+    </w:p>
+    <w:p>
+      <w:pPr>
+        <w:autoSpaceDE w:val="0"/>
+        <w:autoSpaceDN w:val="0"/>
+        <w:adjustRightInd w:val="0"/>
+        <w:spacing w:after="0" w:line="240" w:lineRule="auto"/>
+        <w:rPr>
+          <w:rFonts w:ascii="Lucida Console" w:hAnsi="Lucida Console" w:cs="Lucida Console"/>
+          <w:sz w:val="18"/>
+          <w:szCs w:val="18"/>
+        </w:rPr>
+      </w:pPr>
+      <w:proofErr w:type="spellStart"/>
+      <w:r>
+        <w:rPr>
+          <w:rFonts w:ascii="Lucida Console" w:hAnsi="Lucida Console" w:cs="Lucida Console"/>
+          <w:sz w:val="18"/>
+          <w:szCs w:val="18"/>
+        </w:rPr>
+        <w:t>Counting</w:t>
+      </w:r>
+      <w:proofErr w:type="spellEnd"/>
+      <w:r>
+        <w:rPr>
+          <w:rFonts w:ascii="Lucida Console" w:hAnsi="Lucida Console" w:cs="Lucida Console"/>
+          <w:sz w:val="18"/>
+          <w:szCs w:val="18"/>
+        </w:rPr>
+        <w:t xml:space="preserve"> </w:t>
+      </w:r>
+      <w:proofErr w:type="spellStart"/>
+      <w:r>
+        <w:rPr>
+          <w:rFonts w:ascii="Lucida Console" w:hAnsi="Lucida Console" w:cs="Lucida Console"/>
+          <w:sz w:val="18"/>
+          <w:szCs w:val="18"/>
+        </w:rPr>
+        <w:t>objects</w:t>
+      </w:r>
+      <w:proofErr w:type="spellEnd"/>
+      <w:r>
+        <w:rPr>
+          <w:rFonts w:ascii="Lucida Console" w:hAnsi="Lucida Console" w:cs="Lucida Console"/>
+          <w:sz w:val="18"/>
+          <w:szCs w:val="18"/>
+        </w:rPr>
+        <w:t>: 100% (14/14), done.</w:t>
+      </w:r>
+    </w:p>
+    <w:p>
+      <w:pPr>
+        <w:autoSpaceDE w:val="0"/>
+        <w:autoSpaceDN w:val="0"/>
+        <w:adjustRightInd w:val="0"/>
+        <w:spacing w:after="0" w:line="240" w:lineRule="auto"/>
+        <w:rPr>
+          <w:rFonts w:ascii="Lucida Console" w:hAnsi="Lucida Console" w:cs="Lucida Console"/>
+          <w:sz w:val="18"/>
+          <w:szCs w:val="18"/>
+        </w:rPr>
+      </w:pPr>
+      <w:r>
+        <w:rPr>
+          <w:rFonts w:ascii="Lucida Console" w:hAnsi="Lucida Console" w:cs="Lucida Console"/>
+          <w:sz w:val="18"/>
+          <w:szCs w:val="18"/>
+        </w:rPr>
+        <w:t xml:space="preserve">Delta </w:t>
+      </w:r>
+      <w:proofErr w:type="spellStart"/>
+      <w:r>
+        <w:rPr>
+          <w:rFonts w:ascii="Lucida Console" w:hAnsi="Lucida Console" w:cs="Lucida Console"/>
+          <w:sz w:val="18"/>
+          <w:szCs w:val="18"/>
+        </w:rPr>
+        <w:t>compression</w:t>
+      </w:r>
+      <w:proofErr w:type="spellEnd"/>
+      <w:r>
+        <w:rPr>
+          <w:rFonts w:ascii="Lucida Console" w:hAnsi="Lucida Console" w:cs="Lucida Console"/>
+          <w:sz w:val="18"/>
+          <w:szCs w:val="18"/>
+        </w:rPr>
+        <w:t xml:space="preserve"> </w:t>
+      </w:r>
+      <w:proofErr w:type="spellStart"/>
+      <w:r>
+        <w:rPr>
+          <w:rFonts w:ascii="Lucida Console" w:hAnsi="Lucida Console" w:cs="Lucida Console"/>
+          <w:sz w:val="18"/>
+          <w:szCs w:val="18"/>
+        </w:rPr>
+        <w:t>using</w:t>
+      </w:r>
+      <w:proofErr w:type="spellEnd"/>
+      <w:r>
+        <w:rPr>
+          <w:rFonts w:ascii="Lucida Console" w:hAnsi="Lucida Console" w:cs="Lucida Console"/>
+          <w:sz w:val="18"/>
+          <w:szCs w:val="18"/>
+        </w:rPr>
+        <w:t xml:space="preserve"> up </w:t>
+      </w:r>
+      <w:proofErr w:type="spellStart"/>
+      <w:r>
+        <w:rPr>
+          <w:rFonts w:ascii="Lucida Console" w:hAnsi="Lucida Console" w:cs="Lucida Console"/>
+          <w:sz w:val="18"/>
+          <w:szCs w:val="18"/>
+        </w:rPr>
+        <w:t>to</w:t>
+      </w:r>
+      <w:proofErr w:type="spellEnd"/>
+      <w:r>
+        <w:rPr>
+          <w:rFonts w:ascii="Lucida Console" w:hAnsi="Lucida Console" w:cs="Lucida Console"/>
+          <w:sz w:val="18"/>
+          <w:szCs w:val="18"/>
+        </w:rPr>
+        <w:t xml:space="preserve"> 4 </w:t>
+      </w:r>
+      <w:proofErr w:type="spellStart"/>
+      <w:r>
+        <w:rPr>
+          <w:rFonts w:ascii="Lucida Console" w:hAnsi="Lucida Console" w:cs="Lucida Console"/>
+          <w:sz w:val="18"/>
+          <w:szCs w:val="18"/>
+        </w:rPr>
+        <w:t>threads</w:t>
+      </w:r>
+      <w:proofErr w:type="spellEnd"/>
+    </w:p>
+    <w:p>
+      <w:pPr>
+        <w:autoSpaceDE w:val="0"/>
+        <w:autoSpaceDN w:val="0"/>
+        <w:adjustRightInd w:val="0"/>
+        <w:spacing w:after="0" w:line="240" w:lineRule="auto"/>
+        <w:rPr>
+          <w:rFonts w:ascii="Lucida Console" w:hAnsi="Lucida Console" w:cs="Lucida Console"/>
+          <w:sz w:val="18"/>
+          <w:szCs w:val="18"/>
+        </w:rPr>
+      </w:pPr>
+      <w:proofErr w:type="spellStart"/>
+      <w:r>
+        <w:rPr>
+          <w:rFonts w:ascii="Lucida Console" w:hAnsi="Lucida Console" w:cs="Lucida Console"/>
+          <w:sz w:val="18"/>
+          <w:szCs w:val="18"/>
+        </w:rPr>
+        <w:t>Compressing</w:t>
+      </w:r>
+      <w:proofErr w:type="spellEnd"/>
+      <w:r>
+        <w:rPr>
+          <w:rFonts w:ascii="Lucida Console" w:hAnsi="Lucida Console" w:cs="Lucida Console"/>
+          <w:sz w:val="18"/>
+          <w:szCs w:val="18"/>
+        </w:rPr>
+        <w:t xml:space="preserve"> </w:t>
+      </w:r>
+      <w:proofErr w:type="spellStart"/>
+      <w:r>
+        <w:rPr>
+          <w:rFonts w:ascii="Lucida Console" w:hAnsi="Lucida Console" w:cs="Lucida Console"/>
+          <w:sz w:val="18"/>
+          <w:szCs w:val="18"/>
+        </w:rPr>
+        <w:t>objects</w:t>
+      </w:r>
+      <w:proofErr w:type="spellEnd"/>
+      <w:r>
+        <w:rPr>
+          <w:rFonts w:ascii="Lucida Console" w:hAnsi="Lucida Console" w:cs="Lucida Console"/>
+          <w:sz w:val="18"/>
+          <w:szCs w:val="18"/>
+        </w:rPr>
+        <w:t>: 100% (12/12), done.</w:t>
+      </w:r>
+    </w:p>
+    <w:p>
+      <w:pPr>
+        <w:autoSpaceDE w:val="0"/>
+        <w:autoSpaceDN w:val="0"/>
+        <w:adjustRightInd w:val="0"/>
+        <w:spacing w:after="0" w:line="240" w:lineRule="auto"/>
+        <w:rPr>
+          <w:rFonts w:ascii="Lucida Console" w:hAnsi="Lucida Console" w:cs="Lucida Console"/>
+          <w:sz w:val="18"/>
+          <w:szCs w:val="18"/>
+        </w:rPr>
+      </w:pPr>
+      <w:proofErr w:type="spellStart"/>
+      <w:r>
+        <w:rPr>
+          <w:rFonts w:ascii="Lucida Console" w:hAnsi="Lucida Console" w:cs="Lucida Console"/>
+          <w:sz w:val="18"/>
+          <w:szCs w:val="18"/>
+        </w:rPr>
+        <w:t>Writing</w:t>
+      </w:r>
+      <w:proofErr w:type="spellEnd"/>
+      <w:r>
+        <w:rPr>
+          <w:rFonts w:ascii="Lucida Console" w:hAnsi="Lucida Console" w:cs="Lucida Console"/>
+          <w:sz w:val="18"/>
+          <w:szCs w:val="18"/>
+        </w:rPr>
+        <w:t xml:space="preserve"> </w:t>
+      </w:r>
+      <w:proofErr w:type="spellStart"/>
+      <w:r>
+        <w:rPr>
+          <w:rFonts w:ascii="Lucida Console" w:hAnsi="Lucida Console" w:cs="Lucida Console"/>
+          <w:sz w:val="18"/>
+          <w:szCs w:val="18"/>
+        </w:rPr>
+        <w:t>objects</w:t>
+      </w:r>
+      <w:proofErr w:type="spellEnd"/>
+      <w:r>
+        <w:rPr>
+          <w:rFonts w:ascii="Lucida Console" w:hAnsi="Lucida Console" w:cs="Lucida Console"/>
+          <w:sz w:val="18"/>
+          <w:szCs w:val="18"/>
+        </w:rPr>
+        <w:t>: 100% (14/14), 229.94 KiB | 525.00 KiB/s, done.</w:t>
+      </w:r>
+    </w:p>
+    <w:p>
+      <w:pPr>
+        <w:autoSpaceDE w:val="0"/>
+        <w:autoSpaceDN w:val="0"/>
+        <w:adjustRightInd w:val="0"/>
+        <w:spacing w:after="0" w:line="240" w:lineRule="auto"/>
+        <w:rPr>
+          <w:rFonts w:ascii="Lucida Console" w:hAnsi="Lucida Console" w:cs="Lucida Console"/>
+          <w:sz w:val="18"/>
+          <w:szCs w:val="18"/>
+        </w:rPr>
+      </w:pPr>
+      <w:r>
+        <w:rPr>
+          <w:rFonts w:ascii="Lucida Console" w:hAnsi="Lucida Console" w:cs="Lucida Console"/>
+          <w:sz w:val="18"/>
+          <w:szCs w:val="18"/>
+        </w:rPr>
+        <w:t xml:space="preserve">Total 14 (delta 1), </w:t>
+      </w:r>
+      <w:proofErr w:type="spellStart"/>
+      <w:r>
+        <w:rPr>
+          <w:rFonts w:ascii="Lucida Console" w:hAnsi="Lucida Console" w:cs="Lucida Console"/>
+          <w:sz w:val="18"/>
+          <w:szCs w:val="18"/>
+        </w:rPr>
+        <w:t>reused</w:t>
+      </w:r>
+      <w:proofErr w:type="spellEnd"/>
+      <w:r>
+        <w:rPr>
+          <w:rFonts w:ascii="Lucida Console" w:hAnsi="Lucida Console" w:cs="Lucida Console"/>
+          <w:sz w:val="18"/>
+          <w:szCs w:val="18"/>
+        </w:rPr>
+        <w:t xml:space="preserve"> 0 (delta 0), pack-</w:t>
+      </w:r>
+      <w:proofErr w:type="spellStart"/>
+      <w:r>
+        <w:rPr>
+          <w:rFonts w:ascii="Lucida Console" w:hAnsi="Lucida Console" w:cs="Lucida Console"/>
+          <w:sz w:val="18"/>
+          <w:szCs w:val="18"/>
+        </w:rPr>
+        <w:t>reused</w:t>
+      </w:r>
+      <w:proofErr w:type="spellEnd"/>
+      <w:r>
+        <w:rPr>
+          <w:rFonts w:ascii="Lucida Console" w:hAnsi="Lucida Console" w:cs="Lucida Console"/>
+          <w:sz w:val="18"/>
+          <w:szCs w:val="18"/>
+        </w:rPr>
+        <w:t xml:space="preserve"> 0</w:t>
+      </w:r>
+    </w:p>
+    <w:p>
+      <w:pPr>
+        <w:autoSpaceDE w:val="0"/>
+        <w:autoSpaceDN w:val="0"/>
+        <w:adjustRightInd w:val="0"/>
+        <w:spacing w:after="0" w:line="240" w:lineRule="auto"/>
+        <w:rPr>
+          <w:rFonts w:ascii="Lucida Console" w:hAnsi="Lucida Console" w:cs="Lucida Console"/>
+          <w:sz w:val="18"/>
+          <w:szCs w:val="18"/>
+        </w:rPr>
+      </w:pPr>
+      <w:r>
+        <w:rPr>
+          <w:rFonts w:ascii="Lucida Console" w:hAnsi="Lucida Console" w:cs="Lucida Console"/>
+          <w:sz w:val="18"/>
+          <w:szCs w:val="18"/>
+        </w:rPr>
+        <w:t xml:space="preserve">remote: </w:t>
+      </w:r>
+      <w:proofErr w:type="spellStart"/>
+      <w:r>
+        <w:rPr>
+          <w:rFonts w:ascii="Lucida Console" w:hAnsi="Lucida Console" w:cs="Lucida Console"/>
+          <w:sz w:val="18"/>
+          <w:szCs w:val="18"/>
+        </w:rPr>
+        <w:t>Resolving</w:t>
+      </w:r>
+      <w:proofErr w:type="spellEnd"/>
+      <w:r>
+        <w:rPr>
+          <w:rFonts w:ascii="Lucida Console" w:hAnsi="Lucida Console" w:cs="Lucida Console"/>
+          <w:sz w:val="18"/>
+          <w:szCs w:val="18"/>
+        </w:rPr>
+        <w:t xml:space="preserve"> deltas: 100% (1/1), done.</w:t>
+      </w:r>
+    </w:p>
+    <w:p>
+      <w:pPr>
+        <w:autoSpaceDE w:val="0"/>
+        <w:autoSpaceDN w:val="0"/>
+        <w:adjustRightInd w:val="0"/>
+        <w:spacing w:after="0" w:line="240" w:lineRule="auto"/>
+        <w:rPr>
+          <w:rFonts w:ascii="Lucida Console" w:hAnsi="Lucida Console" w:cs="Lucida Console"/>
+          <w:sz w:val="18"/>
+          <w:szCs w:val="18"/>
+        </w:rPr>
+      </w:pPr>
+      <w:proofErr w:type="spellStart"/>
+      <w:r>
+        <w:rPr>
+          <w:rFonts w:ascii="Lucida Console" w:hAnsi="Lucida Console" w:cs="Lucida Console"/>
+          <w:sz w:val="18"/>
+          <w:szCs w:val="18"/>
+        </w:rPr>
+        <w:t>To</w:t>
+      </w:r>
+      <w:proofErr w:type="spellEnd"/>
+      <w:r>
+        <w:rPr>
+          <w:rFonts w:ascii="Lucida Console" w:hAnsi="Lucida Console" w:cs="Lucida Console"/>
+          <w:sz w:val="18"/>
+          <w:szCs w:val="18"/>
+        </w:rPr>
+        <w:t xml:space="preserve"> https://github.com/MarianitaCC/academia.git</w:t>
+      </w:r>
+    </w:p>
+    <w:p>
+      <w:pPr>
+        <w:autoSpaceDE w:val="0"/>
+        <w:autoSpaceDN w:val="0"/>
+        <w:adjustRightInd w:val="0"/>
+        <w:spacing w:after="0" w:line="240" w:lineRule="auto"/>
+        <w:rPr>
+          <w:rFonts w:ascii="Lucida Console" w:hAnsi="Lucida Console" w:cs="Lucida Console"/>
+          <w:sz w:val="18"/>
+          <w:szCs w:val="18"/>
+        </w:rPr>
+      </w:pPr>
+      <w:r>
+        <w:rPr>
+          <w:rFonts w:ascii="Lucida Console" w:hAnsi="Lucida Console" w:cs="Lucida Console"/>
+          <w:sz w:val="18"/>
+          <w:szCs w:val="18"/>
+        </w:rPr>
+        <w:t xml:space="preserve"> * [new </w:t>
+      </w:r>
+      <w:proofErr w:type="spellStart"/>
+      <w:r>
+        <w:rPr>
+          <w:rFonts w:ascii="Lucida Console" w:hAnsi="Lucida Console" w:cs="Lucida Console"/>
+          <w:sz w:val="18"/>
+          <w:szCs w:val="18"/>
+        </w:rPr>
+        <w:t>branch</w:t>
+      </w:r>
+      <w:proofErr w:type="spellEnd"/>
+      <w:r>
+        <w:rPr>
+          <w:rFonts w:ascii="Lucida Console" w:hAnsi="Lucida Console" w:cs="Lucida Console"/>
+          <w:sz w:val="18"/>
+          <w:szCs w:val="18"/>
+        </w:rPr>
+        <w:t>]      master -&gt; master</w:t>
+      </w:r>
+    </w:p>
+    <w:p>
+      <w:pPr>
+        <w:autoSpaceDE w:val="0"/>
+        <w:autoSpaceDN w:val="0"/>
+        <w:adjustRightInd w:val="0"/>
+        <w:spacing w:after="0" w:line="240" w:lineRule="auto"/>
+        <w:rPr>
+          <w:rFonts w:ascii="Lucida Console" w:hAnsi="Lucida Console" w:cs="Lucida Console"/>
+          <w:sz w:val="18"/>
+          <w:szCs w:val="18"/>
+        </w:rPr>
+      </w:pPr>
+      <w:proofErr w:type="spellStart"/>
+      <w:r>
+        <w:rPr>
+          <w:rFonts w:ascii="Lucida Console" w:hAnsi="Lucida Console" w:cs="Lucida Console"/>
+          <w:sz w:val="18"/>
+          <w:szCs w:val="18"/>
+        </w:rPr>
+        <w:t>branch</w:t>
+      </w:r>
+      <w:proofErr w:type="spellEnd"/>
+      <w:r>
+        <w:rPr>
+          <w:rFonts w:ascii="Lucida Console" w:hAnsi="Lucida Console" w:cs="Lucida Console"/>
+          <w:sz w:val="18"/>
+          <w:szCs w:val="18"/>
+        </w:rPr>
+        <w:t xml:space="preserve"> 'master' set up </w:t>
+      </w:r>
+      <w:proofErr w:type="spellStart"/>
+      <w:r>
+        <w:rPr>
+          <w:rFonts w:ascii="Lucida Console" w:hAnsi="Lucida Console" w:cs="Lucida Console"/>
+          <w:sz w:val="18"/>
+          <w:szCs w:val="18"/>
+        </w:rPr>
+        <w:t>to</w:t>
+      </w:r>
+      <w:proofErr w:type="spellEnd"/>
+      <w:r>
+        <w:rPr>
+          <w:rFonts w:ascii="Lucida Console" w:hAnsi="Lucida Console" w:cs="Lucida Console"/>
+          <w:sz w:val="18"/>
+          <w:szCs w:val="18"/>
+        </w:rPr>
+        <w:t xml:space="preserve"> </w:t>
+      </w:r>
+      <w:proofErr w:type="spellStart"/>
+      <w:r>
+        <w:rPr>
+          <w:rFonts w:ascii="Lucida Console" w:hAnsi="Lucida Console" w:cs="Lucida Console"/>
+          <w:sz w:val="18"/>
+          <w:szCs w:val="18"/>
+        </w:rPr>
+        <w:t>track</w:t>
+      </w:r>
+      <w:proofErr w:type="spellEnd"/>
+      <w:r>
+        <w:rPr>
+          <w:rFonts w:ascii="Lucida Console" w:hAnsi="Lucida Console" w:cs="Lucida Console"/>
+          <w:sz w:val="18"/>
+          <w:szCs w:val="18"/>
+        </w:rPr>
+        <w:t xml:space="preserve"> '</w:t>
+      </w:r>
+      <w:proofErr w:type="spellStart"/>
+      <w:r>
+        <w:rPr>
+          <w:rFonts w:ascii="Lucida Console" w:hAnsi="Lucida Console" w:cs="Lucida Console"/>
+          <w:sz w:val="18"/>
+          <w:szCs w:val="18"/>
+        </w:rPr>
+        <w:t>origin</w:t>
+      </w:r>
+      <w:proofErr w:type="spellEnd"/>
+      <w:r>
+        <w:rPr>
+          <w:rFonts w:ascii="Lucida Console" w:hAnsi="Lucida Console" w:cs="Lucida Console"/>
+          <w:sz w:val="18"/>
+          <w:szCs w:val="18"/>
+        </w:rPr>
+        <w:t>/master'.</w:t>
       </w:r>
     </w:p>
     <w:p>
@@ -3299,7 +8832,27 @@
           <w:sz w:val="18"/>
           <w:szCs w:val="18"/>
         </w:rPr>
-        <w:t>/d/Ciclo_3/Programacion/Semana_1/Taller1/Academia</w:t>
+        <w:t>/d/Ciclo_3/</w:t>
+      </w:r>
+      <w:proofErr w:type="spellStart"/>
+      <w:r>
+        <w:rPr>
+          <w:rFonts w:ascii="Lucida Console" w:hAnsi="Lucida Console" w:cs="Lucida Console"/>
+          <w:color w:val="C0A000"/>
+          <w:sz w:val="18"/>
+          <w:szCs w:val="18"/>
+        </w:rPr>
+        <w:t>Programacion</w:t>
+      </w:r>
+      <w:proofErr w:type="spellEnd"/>
+      <w:r>
+        <w:rPr>
+          <w:rFonts w:ascii="Lucida Console" w:hAnsi="Lucida Console" w:cs="Lucida Console"/>
+          <w:color w:val="C0A000"/>
+          <w:sz w:val="18"/>
+          <w:szCs w:val="18"/>
+        </w:rPr>
+        <w:t>/Semana_1/Taller1/Academia</w:t>
       </w:r>
       <w:r>
         <w:rPr>
@@ -3332,10 +8885,7 @@
         <w:t>$</w:t>
       </w:r>
     </w:p>
-    <w:p>
-      <w:bookmarkStart w:id="0" w:name="_GoBack"/>
-      <w:bookmarkEnd w:id="0"/>
-    </w:p>
+    <w:p/>
     <w:sectPr>
       <w:pgSz w:w="12240" w:h="15840"/>
       <w:pgMar w:top="1417" w:right="1701" w:bottom="1417" w:left="1701" w:header="708" w:footer="708" w:gutter="0"/>
@@ -3347,7 +8897,7 @@
 </file>
 
 <file path=word/numbering.xml><?xml version="1.0" encoding="utf-8"?>
-<w:numbering xmlns:wpc="http://schemas.microsoft.com/office/word/2010/wordprocessingCanvas" xmlns:cx="http://schemas.microsoft.com/office/drawing/2014/chartex" xmlns:cx1="http://schemas.microsoft.com/office/drawing/2015/9/8/chartex" xmlns:cx2="http://schemas.microsoft.com/office/drawing/2015/10/21/chartex" xmlns:cx3="http://schemas.microsoft.com/office/drawing/2016/5/9/chartex" xmlns:cx4="http://schemas.microsoft.com/office/drawing/2016/5/10/chartex" xmlns:cx5="http://schemas.microsoft.com/office/drawing/2016/5/11/chartex" xmlns:cx6="http://schemas.microsoft.com/office/drawing/2016/5/12/chartex" xmlns:cx7="http://schemas.microsoft.com/office/drawing/2016/5/13/chartex" xmlns:cx8="http://schemas.microsoft.com/office/drawing/2016/5/14/chartex" xmlns:mc="http://schemas.openxmlformats.org/markup-compatibility/2006" xmlns:aink="http://schemas.microsoft.com/office/drawing/2016/ink" xmlns:am3d="http://schemas.microsoft.com/office/drawing/2017/model3d" xmlns:o="urn:schemas-microsoft-com:office:office" xmlns:r="http://schemas.openxmlformats.org/officeDocument/2006/relationships" xmlns:m="http://schemas.openxmlformats.org/officeDocument/2006/math" xmlns:v="urn:schemas-microsoft-com:vml" xmlns:wp14="http://schemas.microsoft.com/office/word/2010/wordprocessingDrawing" xmlns:wp="http://schemas.openxmlformats.org/drawingml/2006/wordprocessingDrawing" xmlns:w10="urn:schemas-microsoft-com:office:word" xmlns:w="http://schemas.openxmlformats.org/wordprocessingml/2006/main" xmlns:w14="http://schemas.microsoft.com/office/word/2010/wordml" xmlns:w15="http://schemas.microsoft.com/office/word/2012/wordml" xmlns:w16cid="http://schemas.microsoft.com/office/word/2016/wordml/cid" xmlns:w16se="http://schemas.microsoft.com/office/word/2015/wordml/symex" xmlns:wpg="http://schemas.microsoft.com/office/word/2010/wordprocessingGroup" xmlns:wpi="http://schemas.microsoft.com/office/word/2010/wordprocessingInk" xmlns:wne="http://schemas.microsoft.com/office/word/2006/wordml" xmlns:wps="http://schemas.microsoft.com/office/word/2010/wordprocessingShape" mc:Ignorable="w14 w15 w16se w16cid wp14">
+<w:numbering xmlns:wpc="http://schemas.microsoft.com/office/word/2010/wordprocessingCanvas" xmlns:cx="http://schemas.microsoft.com/office/drawing/2014/chartex" xmlns:cx1="http://schemas.microsoft.com/office/drawing/2015/9/8/chartex" xmlns:cx2="http://schemas.microsoft.com/office/drawing/2015/10/21/chartex" xmlns:cx3="http://schemas.microsoft.com/office/drawing/2016/5/9/chartex" xmlns:cx4="http://schemas.microsoft.com/office/drawing/2016/5/10/chartex" xmlns:cx5="http://schemas.microsoft.com/office/drawing/2016/5/11/chartex" xmlns:cx6="http://schemas.microsoft.com/office/drawing/2016/5/12/chartex" xmlns:cx7="http://schemas.microsoft.com/office/drawing/2016/5/13/chartex" xmlns:cx8="http://schemas.microsoft.com/office/drawing/2016/5/14/chartex" xmlns:mc="http://schemas.openxmlformats.org/markup-compatibility/2006" xmlns:aink="http://schemas.microsoft.com/office/drawing/2016/ink" xmlns:am3d="http://schemas.microsoft.com/office/drawing/2017/model3d" xmlns:o="urn:schemas-microsoft-com:office:office" xmlns:oel="http://schemas.microsoft.com/office/2019/extlst" xmlns:r="http://schemas.openxmlformats.org/officeDocument/2006/relationships" xmlns:m="http://schemas.openxmlformats.org/officeDocument/2006/math" xmlns:v="urn:schemas-microsoft-com:vml" xmlns:wp14="http://schemas.microsoft.com/office/word/2010/wordprocessingDrawing" xmlns:wp="http://schemas.openxmlformats.org/drawingml/2006/wordprocessingDrawing" xmlns:w10="urn:schemas-microsoft-com:office:word" xmlns:w="http://schemas.openxmlformats.org/wordprocessingml/2006/main" xmlns:w14="http://schemas.microsoft.com/office/word/2010/wordml" xmlns:w15="http://schemas.microsoft.com/office/word/2012/wordml" xmlns:w16cex="http://schemas.microsoft.com/office/word/2018/wordml/cex" xmlns:w16cid="http://schemas.microsoft.com/office/word/2016/wordml/cid" xmlns:w16="http://schemas.microsoft.com/office/word/2018/wordml" xmlns:w16sdtdh="http://schemas.microsoft.com/office/word/2020/wordml/sdtdatahash" xmlns:w16se="http://schemas.microsoft.com/office/word/2015/wordml/symex" xmlns:wpg="http://schemas.microsoft.com/office/word/2010/wordprocessingGroup" xmlns:wpi="http://schemas.microsoft.com/office/word/2010/wordprocessingInk" xmlns:wne="http://schemas.microsoft.com/office/word/2006/wordml" xmlns:wps="http://schemas.microsoft.com/office/word/2010/wordprocessingShape" mc:Ignorable="w14 w15 w16se w16cid w16 w16cex w16sdtdh wp14">
   <w:abstractNum w:abstractNumId="0" w15:restartNumberingAfterBreak="0">
     <w:nsid w:val="6A1331D5"/>
     <w:multiLevelType w:val="hybridMultilevel"/>
@@ -3437,14 +8987,14 @@
       </w:pPr>
     </w:lvl>
   </w:abstractNum>
-  <w:num w:numId="1">
+  <w:num w:numId="1" w16cid:durableId="1356420106">
     <w:abstractNumId w:val="0"/>
   </w:num>
 </w:numbering>
 </file>
 
 <file path=word/styles.xml><?xml version="1.0" encoding="utf-8"?>
-<w:styles xmlns:mc="http://schemas.openxmlformats.org/markup-compatibility/2006" xmlns:r="http://schemas.openxmlformats.org/officeDocument/2006/relationships" xmlns:w="http://schemas.openxmlformats.org/wordprocessingml/2006/main" xmlns:w14="http://schemas.microsoft.com/office/word/2010/wordml" xmlns:w15="http://schemas.microsoft.com/office/word/2012/wordml" xmlns:w16cid="http://schemas.microsoft.com/office/word/2016/wordml/cid" xmlns:w16se="http://schemas.microsoft.com/office/word/2015/wordml/symex" mc:Ignorable="w14 w15 w16se w16cid">
+<w:styles xmlns:mc="http://schemas.openxmlformats.org/markup-compatibility/2006" xmlns:r="http://schemas.openxmlformats.org/officeDocument/2006/relationships" xmlns:w="http://schemas.openxmlformats.org/wordprocessingml/2006/main" xmlns:w14="http://schemas.microsoft.com/office/word/2010/wordml" xmlns:w15="http://schemas.microsoft.com/office/word/2012/wordml" xmlns:w16cex="http://schemas.microsoft.com/office/word/2018/wordml/cex" xmlns:w16cid="http://schemas.microsoft.com/office/word/2016/wordml/cid" xmlns:w16="http://schemas.microsoft.com/office/word/2018/wordml" xmlns:w16sdtdh="http://schemas.microsoft.com/office/word/2020/wordml/sdtdatahash" xmlns:w16se="http://schemas.microsoft.com/office/word/2015/wordml/symex" mc:Ignorable="w14 w15 w16se w16cid w16 w16cex w16sdtdh">
   <w:docDefaults>
     <w:rPrDefault>
       <w:rPr>
@@ -3460,7 +9010,7 @@
       </w:pPr>
     </w:pPrDefault>
   </w:docDefaults>
-  <w:latentStyles w:defLockedState="0" w:defUIPriority="99" w:defSemiHidden="0" w:defUnhideWhenUsed="0" w:defQFormat="0" w:count="375">
+  <w:latentStyles w:defLockedState="0" w:defUIPriority="99" w:defSemiHidden="0" w:defUnhideWhenUsed="0" w:defQFormat="0" w:count="376">
     <w:lsdException w:name="Normal" w:uiPriority="0" w:qFormat="1"/>
     <w:lsdException w:name="heading 1" w:uiPriority="9" w:qFormat="1"/>
     <w:lsdException w:name="heading 2" w:semiHidden="1" w:uiPriority="9" w:unhideWhenUsed="1" w:qFormat="1"/>
@@ -3836,6 +9386,7 @@
     <w:lsdException w:name="Smart Hyperlink" w:semiHidden="1" w:unhideWhenUsed="1"/>
     <w:lsdException w:name="Hashtag" w:semiHidden="1" w:unhideWhenUsed="1"/>
     <w:lsdException w:name="Unresolved Mention" w:semiHidden="1" w:unhideWhenUsed="1"/>
+    <w:lsdException w:name="Smart Link" w:semiHidden="1" w:unhideWhenUsed="1"/>
   </w:latentStyles>
   <w:style w:type="paragraph" w:default="1" w:styleId="Normal">
     <w:name w:val="Normal"/>
